--- a/documents/需求计划设计文档.docx
+++ b/documents/需求计划设计文档.docx
@@ -90,7 +90,6 @@
     <w:p>
       <w:pPr>
         <w:rPr>
-          <w:rFonts w:hint="eastAsia"/>
           <w:b/>
           <w:sz w:val="24"/>
         </w:rPr>
@@ -99,7 +98,6 @@
     <w:p>
       <w:pPr>
         <w:rPr>
-          <w:rFonts w:hint="eastAsia"/>
           <w:b/>
           <w:sz w:val="24"/>
         </w:rPr>
@@ -107,7 +105,7 @@
     </w:p>
     <w:tbl>
       <w:tblPr>
-        <w:tblStyle w:val="af4"/>
+        <w:tblStyle w:val="TableGrid"/>
         <w:tblW w:w="0" w:type="auto"/>
         <w:tblLook w:val="04A0" w:firstRow="1" w:lastRow="0" w:firstColumn="1" w:lastColumn="0" w:noHBand="0" w:noVBand="1"/>
       </w:tblPr>
@@ -608,7 +606,6 @@
     <w:p>
       <w:pPr>
         <w:rPr>
-          <w:rFonts w:hint="eastAsia"/>
           <w:b/>
           <w:sz w:val="24"/>
         </w:rPr>
@@ -628,12 +625,14 @@
         </w:rPr>
         <w:br w:type="page"/>
       </w:r>
-      <w:bookmarkStart w:id="0" w:name="_GoBack"/>
-      <w:bookmarkEnd w:id="0"/>
     </w:p>
     <w:sdt>
       <w:sdtPr>
         <w:rPr>
+          <w:rFonts w:ascii="Times New Roman" w:eastAsiaTheme="minorEastAsia" w:hAnsi="Times New Roman" w:cs="Times New Roman"/>
+          <w:color w:val="auto"/>
+          <w:sz w:val="20"/>
+          <w:szCs w:val="20"/>
           <w:lang w:val="zh-CN"/>
         </w:rPr>
         <w:id w:val="-1981448166"/>
@@ -644,18 +643,14 @@
       </w:sdtPr>
       <w:sdtEndPr>
         <w:rPr>
-          <w:rFonts w:ascii="Times New Roman" w:eastAsiaTheme="minorEastAsia" w:hAnsi="Times New Roman" w:cs="Times New Roman"/>
           <w:b/>
           <w:bCs/>
-          <w:color w:val="auto"/>
-          <w:sz w:val="20"/>
-          <w:szCs w:val="20"/>
         </w:rPr>
       </w:sdtEndPr>
       <w:sdtContent>
         <w:p>
           <w:pPr>
-            <w:pStyle w:val="TOC"/>
+            <w:pStyle w:val="TOCHeading"/>
           </w:pPr>
           <w:r>
             <w:rPr>
@@ -672,7 +667,11 @@
               <w:tab w:val="right" w:leader="dot" w:pos="8637"/>
             </w:tabs>
             <w:rPr>
+              <w:rFonts w:asciiTheme="minorHAnsi" w:hAnsiTheme="minorHAnsi" w:cstheme="minorBidi"/>
               <w:noProof/>
+              <w:kern w:val="2"/>
+              <w:sz w:val="21"/>
+              <w:szCs w:val="24"/>
             </w:rPr>
           </w:pPr>
           <w:r>
@@ -684,10 +683,10 @@
           <w:r>
             <w:fldChar w:fldCharType="separate"/>
           </w:r>
-          <w:hyperlink w:anchor="_Toc19475597" w:history="1">
-            <w:r>
-              <w:rPr>
-                <w:rStyle w:val="af5"/>
+          <w:hyperlink w:anchor="_Toc19540441" w:history="1">
+            <w:r>
+              <w:rPr>
+                <w:rStyle w:val="Hyperlink"/>
                 <w:noProof/>
                 <w:lang w:val="fr-FR"/>
               </w:rPr>
@@ -695,13 +694,18 @@
             </w:r>
             <w:r>
               <w:rPr>
-                <w:noProof/>
+                <w:rFonts w:asciiTheme="minorHAnsi" w:hAnsiTheme="minorHAnsi" w:cstheme="minorBidi"/>
+                <w:noProof/>
+                <w:kern w:val="2"/>
+                <w:sz w:val="21"/>
+                <w:szCs w:val="24"/>
               </w:rPr>
               <w:tab/>
             </w:r>
             <w:r>
               <w:rPr>
-                <w:rStyle w:val="af5"/>
+                <w:rStyle w:val="Hyperlink"/>
+                <w:rFonts w:hint="eastAsia"/>
                 <w:noProof/>
                 <w:lang w:val="fr-FR"/>
               </w:rPr>
@@ -726,7 +730,7 @@
                 <w:noProof/>
                 <w:webHidden/>
               </w:rPr>
-              <w:instrText xml:space="preserve"> PAGEREF _Toc19475597 \h </w:instrText>
+              <w:instrText xml:space="preserve"> PAGEREF _Toc19540441 \h </w:instrText>
             </w:r>
             <w:r>
               <w:rPr>
@@ -765,13 +769,17 @@
               <w:tab w:val="right" w:leader="dot" w:pos="8637"/>
             </w:tabs>
             <w:rPr>
+              <w:rFonts w:asciiTheme="minorHAnsi" w:hAnsiTheme="minorHAnsi" w:cstheme="minorBidi"/>
               <w:noProof/>
+              <w:kern w:val="2"/>
+              <w:sz w:val="21"/>
+              <w:szCs w:val="24"/>
             </w:rPr>
           </w:pPr>
-          <w:hyperlink w:anchor="_Toc19475598" w:history="1">
-            <w:r>
-              <w:rPr>
-                <w:rStyle w:val="af5"/>
+          <w:hyperlink w:anchor="_Toc19540442" w:history="1">
+            <w:r>
+              <w:rPr>
+                <w:rStyle w:val="Hyperlink"/>
                 <w:noProof/>
                 <w:lang w:val="fr-FR"/>
               </w:rPr>
@@ -779,13 +787,18 @@
             </w:r>
             <w:r>
               <w:rPr>
-                <w:noProof/>
+                <w:rFonts w:asciiTheme="minorHAnsi" w:hAnsiTheme="minorHAnsi" w:cstheme="minorBidi"/>
+                <w:noProof/>
+                <w:kern w:val="2"/>
+                <w:sz w:val="21"/>
+                <w:szCs w:val="24"/>
               </w:rPr>
               <w:tab/>
             </w:r>
             <w:r>
               <w:rPr>
-                <w:rStyle w:val="af5"/>
+                <w:rStyle w:val="Hyperlink"/>
+                <w:rFonts w:hint="eastAsia"/>
                 <w:noProof/>
                 <w:lang w:val="fr-FR"/>
               </w:rPr>
@@ -810,7 +823,7 @@
                 <w:noProof/>
                 <w:webHidden/>
               </w:rPr>
-              <w:instrText xml:space="preserve"> PAGEREF _Toc19475598 \h </w:instrText>
+              <w:instrText xml:space="preserve"> PAGEREF _Toc19540442 \h </w:instrText>
             </w:r>
             <w:r>
               <w:rPr>
@@ -849,13 +862,17 @@
               <w:tab w:val="right" w:leader="dot" w:pos="8637"/>
             </w:tabs>
             <w:rPr>
+              <w:rFonts w:asciiTheme="minorHAnsi" w:hAnsiTheme="minorHAnsi" w:cstheme="minorBidi"/>
               <w:noProof/>
+              <w:kern w:val="2"/>
+              <w:sz w:val="21"/>
+              <w:szCs w:val="24"/>
             </w:rPr>
           </w:pPr>
-          <w:hyperlink w:anchor="_Toc19475599" w:history="1">
-            <w:r>
-              <w:rPr>
-                <w:rStyle w:val="af5"/>
+          <w:hyperlink w:anchor="_Toc19540443" w:history="1">
+            <w:r>
+              <w:rPr>
+                <w:rStyle w:val="Hyperlink"/>
                 <w:noProof/>
                 <w:lang w:val="fr-FR"/>
               </w:rPr>
@@ -863,13 +880,18 @@
             </w:r>
             <w:r>
               <w:rPr>
-                <w:noProof/>
+                <w:rFonts w:asciiTheme="minorHAnsi" w:hAnsiTheme="minorHAnsi" w:cstheme="minorBidi"/>
+                <w:noProof/>
+                <w:kern w:val="2"/>
+                <w:sz w:val="21"/>
+                <w:szCs w:val="24"/>
               </w:rPr>
               <w:tab/>
             </w:r>
             <w:r>
               <w:rPr>
-                <w:rStyle w:val="af5"/>
+                <w:rStyle w:val="Hyperlink"/>
+                <w:rFonts w:hint="eastAsia"/>
                 <w:noProof/>
                 <w:lang w:val="fr-FR"/>
               </w:rPr>
@@ -894,7 +916,7 @@
                 <w:noProof/>
                 <w:webHidden/>
               </w:rPr>
-              <w:instrText xml:space="preserve"> PAGEREF _Toc19475599 \h </w:instrText>
+              <w:instrText xml:space="preserve"> PAGEREF _Toc19540443 \h </w:instrText>
             </w:r>
             <w:r>
               <w:rPr>
@@ -934,13 +956,17 @@
             </w:tabs>
             <w:ind w:left="400"/>
             <w:rPr>
+              <w:rFonts w:asciiTheme="minorHAnsi" w:hAnsiTheme="minorHAnsi" w:cstheme="minorBidi"/>
               <w:noProof/>
+              <w:kern w:val="2"/>
+              <w:sz w:val="21"/>
+              <w:szCs w:val="24"/>
             </w:rPr>
           </w:pPr>
-          <w:hyperlink w:anchor="_Toc19475600" w:history="1">
-            <w:r>
-              <w:rPr>
-                <w:rStyle w:val="af5"/>
+          <w:hyperlink w:anchor="_Toc19540444" w:history="1">
+            <w:r>
+              <w:rPr>
+                <w:rStyle w:val="Hyperlink"/>
                 <w:noProof/>
                 <w:lang w:val="fr-FR"/>
               </w:rPr>
@@ -948,13 +974,18 @@
             </w:r>
             <w:r>
               <w:rPr>
-                <w:noProof/>
+                <w:rFonts w:asciiTheme="minorHAnsi" w:hAnsiTheme="minorHAnsi" w:cstheme="minorBidi"/>
+                <w:noProof/>
+                <w:kern w:val="2"/>
+                <w:sz w:val="21"/>
+                <w:szCs w:val="24"/>
               </w:rPr>
               <w:tab/>
             </w:r>
             <w:r>
               <w:rPr>
-                <w:rStyle w:val="af5"/>
+                <w:rStyle w:val="Hyperlink"/>
+                <w:rFonts w:hint="eastAsia"/>
                 <w:noProof/>
                 <w:lang w:val="fr-FR"/>
               </w:rPr>
@@ -979,7 +1010,7 @@
                 <w:noProof/>
                 <w:webHidden/>
               </w:rPr>
-              <w:instrText xml:space="preserve"> PAGEREF _Toc19475600 \h </w:instrText>
+              <w:instrText xml:space="preserve"> PAGEREF _Toc19540444 \h </w:instrText>
             </w:r>
             <w:r>
               <w:rPr>
@@ -1019,13 +1050,17 @@
             </w:tabs>
             <w:ind w:left="400"/>
             <w:rPr>
+              <w:rFonts w:asciiTheme="minorHAnsi" w:hAnsiTheme="minorHAnsi" w:cstheme="minorBidi"/>
               <w:noProof/>
+              <w:kern w:val="2"/>
+              <w:sz w:val="21"/>
+              <w:szCs w:val="24"/>
             </w:rPr>
           </w:pPr>
-          <w:hyperlink w:anchor="_Toc19475601" w:history="1">
-            <w:r>
-              <w:rPr>
-                <w:rStyle w:val="af5"/>
+          <w:hyperlink w:anchor="_Toc19540445" w:history="1">
+            <w:r>
+              <w:rPr>
+                <w:rStyle w:val="Hyperlink"/>
                 <w:noProof/>
                 <w:lang w:val="fr-FR"/>
               </w:rPr>
@@ -1033,13 +1068,18 @@
             </w:r>
             <w:r>
               <w:rPr>
-                <w:noProof/>
+                <w:rFonts w:asciiTheme="minorHAnsi" w:hAnsiTheme="minorHAnsi" w:cstheme="minorBidi"/>
+                <w:noProof/>
+                <w:kern w:val="2"/>
+                <w:sz w:val="21"/>
+                <w:szCs w:val="24"/>
               </w:rPr>
               <w:tab/>
             </w:r>
             <w:r>
               <w:rPr>
-                <w:rStyle w:val="af5"/>
+                <w:rStyle w:val="Hyperlink"/>
+                <w:rFonts w:hint="eastAsia"/>
                 <w:noProof/>
                 <w:lang w:val="fr-FR"/>
               </w:rPr>
@@ -1064,7 +1104,7 @@
                 <w:noProof/>
                 <w:webHidden/>
               </w:rPr>
-              <w:instrText xml:space="preserve"> PAGEREF _Toc19475601 \h </w:instrText>
+              <w:instrText xml:space="preserve"> PAGEREF _Toc19540445 \h </w:instrText>
             </w:r>
             <w:r>
               <w:rPr>
@@ -1104,13 +1144,17 @@
             </w:tabs>
             <w:ind w:left="400"/>
             <w:rPr>
+              <w:rFonts w:asciiTheme="minorHAnsi" w:hAnsiTheme="minorHAnsi" w:cstheme="minorBidi"/>
               <w:noProof/>
+              <w:kern w:val="2"/>
+              <w:sz w:val="21"/>
+              <w:szCs w:val="24"/>
             </w:rPr>
           </w:pPr>
-          <w:hyperlink w:anchor="_Toc19475602" w:history="1">
-            <w:r>
-              <w:rPr>
-                <w:rStyle w:val="af5"/>
+          <w:hyperlink w:anchor="_Toc19540446" w:history="1">
+            <w:r>
+              <w:rPr>
+                <w:rStyle w:val="Hyperlink"/>
                 <w:noProof/>
                 <w:lang w:val="fr-FR"/>
               </w:rPr>
@@ -1118,13 +1162,18 @@
             </w:r>
             <w:r>
               <w:rPr>
-                <w:noProof/>
+                <w:rFonts w:asciiTheme="minorHAnsi" w:hAnsiTheme="minorHAnsi" w:cstheme="minorBidi"/>
+                <w:noProof/>
+                <w:kern w:val="2"/>
+                <w:sz w:val="21"/>
+                <w:szCs w:val="24"/>
               </w:rPr>
               <w:tab/>
             </w:r>
             <w:r>
               <w:rPr>
-                <w:rStyle w:val="af5"/>
+                <w:rStyle w:val="Hyperlink"/>
+                <w:rFonts w:hint="eastAsia"/>
                 <w:noProof/>
                 <w:lang w:val="fr-FR"/>
               </w:rPr>
@@ -1149,7 +1198,7 @@
                 <w:noProof/>
                 <w:webHidden/>
               </w:rPr>
-              <w:instrText xml:space="preserve"> PAGEREF _Toc19475602 \h </w:instrText>
+              <w:instrText xml:space="preserve"> PAGEREF _Toc19540446 \h </w:instrText>
             </w:r>
             <w:r>
               <w:rPr>
@@ -1170,6 +1219,194 @@
                 <w:webHidden/>
               </w:rPr>
               <w:t>4</w:t>
+            </w:r>
+            <w:r>
+              <w:rPr>
+                <w:noProof/>
+                <w:webHidden/>
+              </w:rPr>
+              <w:fldChar w:fldCharType="end"/>
+            </w:r>
+          </w:hyperlink>
+        </w:p>
+        <w:p>
+          <w:pPr>
+            <w:pStyle w:val="TOC3"/>
+            <w:tabs>
+              <w:tab w:val="left" w:pos="1680"/>
+              <w:tab w:val="right" w:leader="dot" w:pos="8637"/>
+            </w:tabs>
+            <w:ind w:left="800"/>
+            <w:rPr>
+              <w:rFonts w:asciiTheme="minorHAnsi" w:hAnsiTheme="minorHAnsi" w:cstheme="minorBidi"/>
+              <w:noProof/>
+              <w:kern w:val="2"/>
+              <w:sz w:val="21"/>
+              <w:szCs w:val="24"/>
+            </w:rPr>
+          </w:pPr>
+          <w:hyperlink w:anchor="_Toc19540447" w:history="1">
+            <w:r>
+              <w:rPr>
+                <w:rStyle w:val="Hyperlink"/>
+                <w:noProof/>
+                <w:lang w:val="fr-FR"/>
+              </w:rPr>
+              <w:t>3.3.1</w:t>
+            </w:r>
+            <w:r>
+              <w:rPr>
+                <w:rFonts w:asciiTheme="minorHAnsi" w:hAnsiTheme="minorHAnsi" w:cstheme="minorBidi"/>
+                <w:noProof/>
+                <w:kern w:val="2"/>
+                <w:sz w:val="21"/>
+                <w:szCs w:val="24"/>
+              </w:rPr>
+              <w:tab/>
+            </w:r>
+            <w:r>
+              <w:rPr>
+                <w:rStyle w:val="Hyperlink"/>
+                <w:rFonts w:hint="eastAsia"/>
+                <w:noProof/>
+                <w:lang w:val="fr-FR"/>
+              </w:rPr>
+              <w:t>订单生成</w:t>
+            </w:r>
+            <w:r>
+              <w:rPr>
+                <w:noProof/>
+                <w:webHidden/>
+              </w:rPr>
+              <w:tab/>
+            </w:r>
+            <w:r>
+              <w:rPr>
+                <w:noProof/>
+                <w:webHidden/>
+              </w:rPr>
+              <w:fldChar w:fldCharType="begin"/>
+            </w:r>
+            <w:r>
+              <w:rPr>
+                <w:noProof/>
+                <w:webHidden/>
+              </w:rPr>
+              <w:instrText xml:space="preserve"> PAGEREF _Toc19540447 \h </w:instrText>
+            </w:r>
+            <w:r>
+              <w:rPr>
+                <w:noProof/>
+                <w:webHidden/>
+              </w:rPr>
+            </w:r>
+            <w:r>
+              <w:rPr>
+                <w:noProof/>
+                <w:webHidden/>
+              </w:rPr>
+              <w:fldChar w:fldCharType="separate"/>
+            </w:r>
+            <w:r>
+              <w:rPr>
+                <w:noProof/>
+                <w:webHidden/>
+              </w:rPr>
+              <w:t>5</w:t>
+            </w:r>
+            <w:r>
+              <w:rPr>
+                <w:noProof/>
+                <w:webHidden/>
+              </w:rPr>
+              <w:fldChar w:fldCharType="end"/>
+            </w:r>
+          </w:hyperlink>
+        </w:p>
+        <w:p>
+          <w:pPr>
+            <w:pStyle w:val="TOC3"/>
+            <w:tabs>
+              <w:tab w:val="left" w:pos="1680"/>
+              <w:tab w:val="right" w:leader="dot" w:pos="8637"/>
+            </w:tabs>
+            <w:ind w:left="800"/>
+            <w:rPr>
+              <w:rFonts w:asciiTheme="minorHAnsi" w:hAnsiTheme="minorHAnsi" w:cstheme="minorBidi"/>
+              <w:noProof/>
+              <w:kern w:val="2"/>
+              <w:sz w:val="21"/>
+              <w:szCs w:val="24"/>
+            </w:rPr>
+          </w:pPr>
+          <w:hyperlink w:anchor="_Toc19540448" w:history="1">
+            <w:r>
+              <w:rPr>
+                <w:rStyle w:val="Hyperlink"/>
+                <w:noProof/>
+                <w:lang w:val="fr-FR"/>
+              </w:rPr>
+              <w:t>3.3.2</w:t>
+            </w:r>
+            <w:r>
+              <w:rPr>
+                <w:rFonts w:asciiTheme="minorHAnsi" w:hAnsiTheme="minorHAnsi" w:cstheme="minorBidi"/>
+                <w:noProof/>
+                <w:kern w:val="2"/>
+                <w:sz w:val="21"/>
+                <w:szCs w:val="24"/>
+              </w:rPr>
+              <w:tab/>
+            </w:r>
+            <w:r>
+              <w:rPr>
+                <w:rStyle w:val="Hyperlink"/>
+                <w:rFonts w:hint="eastAsia"/>
+                <w:noProof/>
+                <w:lang w:val="fr-FR"/>
+              </w:rPr>
+              <w:t>系统监控</w:t>
+            </w:r>
+            <w:r>
+              <w:rPr>
+                <w:noProof/>
+                <w:webHidden/>
+              </w:rPr>
+              <w:tab/>
+            </w:r>
+            <w:r>
+              <w:rPr>
+                <w:noProof/>
+                <w:webHidden/>
+              </w:rPr>
+              <w:fldChar w:fldCharType="begin"/>
+            </w:r>
+            <w:r>
+              <w:rPr>
+                <w:noProof/>
+                <w:webHidden/>
+              </w:rPr>
+              <w:instrText xml:space="preserve"> PAGEREF _Toc19540448 \h </w:instrText>
+            </w:r>
+            <w:r>
+              <w:rPr>
+                <w:noProof/>
+                <w:webHidden/>
+              </w:rPr>
+            </w:r>
+            <w:r>
+              <w:rPr>
+                <w:noProof/>
+                <w:webHidden/>
+              </w:rPr>
+              <w:fldChar w:fldCharType="separate"/>
+            </w:r>
+            <w:r>
+              <w:rPr>
+                <w:noProof/>
+                <w:webHidden/>
+              </w:rPr>
+              <w:t>5</w:t>
             </w:r>
             <w:r>
               <w:rPr>
@@ -1188,13 +1425,17 @@
               <w:tab w:val="right" w:leader="dot" w:pos="8637"/>
             </w:tabs>
             <w:rPr>
+              <w:rFonts w:asciiTheme="minorHAnsi" w:hAnsiTheme="minorHAnsi" w:cstheme="minorBidi"/>
               <w:noProof/>
+              <w:kern w:val="2"/>
+              <w:sz w:val="21"/>
+              <w:szCs w:val="24"/>
             </w:rPr>
           </w:pPr>
-          <w:hyperlink w:anchor="_Toc19475603" w:history="1">
-            <w:r>
-              <w:rPr>
-                <w:rStyle w:val="af5"/>
+          <w:hyperlink w:anchor="_Toc19540449" w:history="1">
+            <w:r>
+              <w:rPr>
+                <w:rStyle w:val="Hyperlink"/>
                 <w:noProof/>
                 <w:lang w:val="fr-FR"/>
               </w:rPr>
@@ -1202,13 +1443,18 @@
             </w:r>
             <w:r>
               <w:rPr>
-                <w:noProof/>
+                <w:rFonts w:asciiTheme="minorHAnsi" w:hAnsiTheme="minorHAnsi" w:cstheme="minorBidi"/>
+                <w:noProof/>
+                <w:kern w:val="2"/>
+                <w:sz w:val="21"/>
+                <w:szCs w:val="24"/>
               </w:rPr>
               <w:tab/>
             </w:r>
             <w:r>
               <w:rPr>
-                <w:rStyle w:val="af5"/>
+                <w:rStyle w:val="Hyperlink"/>
+                <w:rFonts w:hint="eastAsia"/>
                 <w:noProof/>
                 <w:lang w:val="fr-FR"/>
               </w:rPr>
@@ -1233,7 +1479,7 @@
                 <w:noProof/>
                 <w:webHidden/>
               </w:rPr>
-              <w:instrText xml:space="preserve"> PAGEREF _Toc19475603 \h </w:instrText>
+              <w:instrText xml:space="preserve"> PAGEREF _Toc19540449 \h </w:instrText>
             </w:r>
             <w:r>
               <w:rPr>
@@ -1253,7 +1499,7 @@
                 <w:noProof/>
                 <w:webHidden/>
               </w:rPr>
-              <w:t>4</w:t>
+              <w:t>6</w:t>
             </w:r>
             <w:r>
               <w:rPr>
@@ -1273,13 +1519,17 @@
             </w:tabs>
             <w:ind w:left="400"/>
             <w:rPr>
+              <w:rFonts w:asciiTheme="minorHAnsi" w:hAnsiTheme="minorHAnsi" w:cstheme="minorBidi"/>
               <w:noProof/>
+              <w:kern w:val="2"/>
+              <w:sz w:val="21"/>
+              <w:szCs w:val="24"/>
             </w:rPr>
           </w:pPr>
-          <w:hyperlink w:anchor="_Toc19475604" w:history="1">
-            <w:r>
-              <w:rPr>
-                <w:rStyle w:val="af5"/>
+          <w:hyperlink w:anchor="_Toc19540450" w:history="1">
+            <w:r>
+              <w:rPr>
+                <w:rStyle w:val="Hyperlink"/>
                 <w:noProof/>
                 <w:lang w:val="fr-FR"/>
               </w:rPr>
@@ -1287,13 +1537,18 @@
             </w:r>
             <w:r>
               <w:rPr>
-                <w:noProof/>
+                <w:rFonts w:asciiTheme="minorHAnsi" w:hAnsiTheme="minorHAnsi" w:cstheme="minorBidi"/>
+                <w:noProof/>
+                <w:kern w:val="2"/>
+                <w:sz w:val="21"/>
+                <w:szCs w:val="24"/>
               </w:rPr>
               <w:tab/>
             </w:r>
             <w:r>
               <w:rPr>
-                <w:rStyle w:val="af5"/>
+                <w:rStyle w:val="Hyperlink"/>
+                <w:rFonts w:hint="eastAsia"/>
                 <w:noProof/>
                 <w:lang w:val="fr-FR"/>
               </w:rPr>
@@ -1318,7 +1573,7 @@
                 <w:noProof/>
                 <w:webHidden/>
               </w:rPr>
-              <w:instrText xml:space="preserve"> PAGEREF _Toc19475604 \h </w:instrText>
+              <w:instrText xml:space="preserve"> PAGEREF _Toc19540450 \h </w:instrText>
             </w:r>
             <w:r>
               <w:rPr>
@@ -1338,7 +1593,7 @@
                 <w:noProof/>
                 <w:webHidden/>
               </w:rPr>
-              <w:t>4</w:t>
+              <w:t>6</w:t>
             </w:r>
             <w:r>
               <w:rPr>
@@ -1358,13 +1613,17 @@
             </w:tabs>
             <w:ind w:left="800"/>
             <w:rPr>
+              <w:rFonts w:asciiTheme="minorHAnsi" w:hAnsiTheme="minorHAnsi" w:cstheme="minorBidi"/>
               <w:noProof/>
+              <w:kern w:val="2"/>
+              <w:sz w:val="21"/>
+              <w:szCs w:val="24"/>
             </w:rPr>
           </w:pPr>
-          <w:hyperlink w:anchor="_Toc19475605" w:history="1">
-            <w:r>
-              <w:rPr>
-                <w:rStyle w:val="af5"/>
+          <w:hyperlink w:anchor="_Toc19540451" w:history="1">
+            <w:r>
+              <w:rPr>
+                <w:rStyle w:val="Hyperlink"/>
                 <w:noProof/>
                 <w:lang w:val="fr-FR"/>
               </w:rPr>
@@ -1372,13 +1631,18 @@
             </w:r>
             <w:r>
               <w:rPr>
-                <w:noProof/>
+                <w:rFonts w:asciiTheme="minorHAnsi" w:hAnsiTheme="minorHAnsi" w:cstheme="minorBidi"/>
+                <w:noProof/>
+                <w:kern w:val="2"/>
+                <w:sz w:val="21"/>
+                <w:szCs w:val="24"/>
               </w:rPr>
               <w:tab/>
             </w:r>
             <w:r>
               <w:rPr>
-                <w:rStyle w:val="af5"/>
+                <w:rStyle w:val="Hyperlink"/>
+                <w:rFonts w:hint="eastAsia"/>
                 <w:noProof/>
                 <w:lang w:val="fr-FR"/>
               </w:rPr>
@@ -1403,7 +1667,7 @@
                 <w:noProof/>
                 <w:webHidden/>
               </w:rPr>
-              <w:instrText xml:space="preserve"> PAGEREF _Toc19475605 \h </w:instrText>
+              <w:instrText xml:space="preserve"> PAGEREF _Toc19540451 \h </w:instrText>
             </w:r>
             <w:r>
               <w:rPr>
@@ -1423,7 +1687,7 @@
                 <w:noProof/>
                 <w:webHidden/>
               </w:rPr>
-              <w:t>4</w:t>
+              <w:t>6</w:t>
             </w:r>
             <w:r>
               <w:rPr>
@@ -1443,13 +1707,17 @@
             </w:tabs>
             <w:ind w:left="800"/>
             <w:rPr>
+              <w:rFonts w:asciiTheme="minorHAnsi" w:hAnsiTheme="minorHAnsi" w:cstheme="minorBidi"/>
               <w:noProof/>
+              <w:kern w:val="2"/>
+              <w:sz w:val="21"/>
+              <w:szCs w:val="24"/>
             </w:rPr>
           </w:pPr>
-          <w:hyperlink w:anchor="_Toc19475606" w:history="1">
-            <w:r>
-              <w:rPr>
-                <w:rStyle w:val="af5"/>
+          <w:hyperlink w:anchor="_Toc19540452" w:history="1">
+            <w:r>
+              <w:rPr>
+                <w:rStyle w:val="Hyperlink"/>
                 <w:noProof/>
                 <w:lang w:val="fr-FR"/>
               </w:rPr>
@@ -1457,13 +1725,18 @@
             </w:r>
             <w:r>
               <w:rPr>
-                <w:noProof/>
+                <w:rFonts w:asciiTheme="minorHAnsi" w:hAnsiTheme="minorHAnsi" w:cstheme="minorBidi"/>
+                <w:noProof/>
+                <w:kern w:val="2"/>
+                <w:sz w:val="21"/>
+                <w:szCs w:val="24"/>
               </w:rPr>
               <w:tab/>
             </w:r>
             <w:r>
               <w:rPr>
-                <w:rStyle w:val="af5"/>
+                <w:rStyle w:val="Hyperlink"/>
+                <w:rFonts w:hint="eastAsia"/>
                 <w:noProof/>
                 <w:lang w:val="fr-FR"/>
               </w:rPr>
@@ -1488,7 +1761,7 @@
                 <w:noProof/>
                 <w:webHidden/>
               </w:rPr>
-              <w:instrText xml:space="preserve"> PAGEREF _Toc19475606 \h </w:instrText>
+              <w:instrText xml:space="preserve"> PAGEREF _Toc19540452 \h </w:instrText>
             </w:r>
             <w:r>
               <w:rPr>
@@ -1508,7 +1781,7 @@
                 <w:noProof/>
                 <w:webHidden/>
               </w:rPr>
-              <w:t>5</w:t>
+              <w:t>6</w:t>
             </w:r>
             <w:r>
               <w:rPr>
@@ -1528,13 +1801,17 @@
             </w:tabs>
             <w:ind w:left="800"/>
             <w:rPr>
+              <w:rFonts w:asciiTheme="minorHAnsi" w:hAnsiTheme="minorHAnsi" w:cstheme="minorBidi"/>
               <w:noProof/>
+              <w:kern w:val="2"/>
+              <w:sz w:val="21"/>
+              <w:szCs w:val="24"/>
             </w:rPr>
           </w:pPr>
-          <w:hyperlink w:anchor="_Toc19475607" w:history="1">
-            <w:r>
-              <w:rPr>
-                <w:rStyle w:val="af5"/>
+          <w:hyperlink w:anchor="_Toc19540453" w:history="1">
+            <w:r>
+              <w:rPr>
+                <w:rStyle w:val="Hyperlink"/>
                 <w:noProof/>
                 <w:lang w:val="fr-FR"/>
               </w:rPr>
@@ -1542,13 +1819,18 @@
             </w:r>
             <w:r>
               <w:rPr>
-                <w:noProof/>
+                <w:rFonts w:asciiTheme="minorHAnsi" w:hAnsiTheme="minorHAnsi" w:cstheme="minorBidi"/>
+                <w:noProof/>
+                <w:kern w:val="2"/>
+                <w:sz w:val="21"/>
+                <w:szCs w:val="24"/>
               </w:rPr>
               <w:tab/>
             </w:r>
             <w:r>
               <w:rPr>
-                <w:rStyle w:val="af5"/>
+                <w:rStyle w:val="Hyperlink"/>
+                <w:rFonts w:hint="eastAsia"/>
                 <w:noProof/>
                 <w:lang w:val="fr-FR"/>
               </w:rPr>
@@ -1573,7 +1855,7 @@
                 <w:noProof/>
                 <w:webHidden/>
               </w:rPr>
-              <w:instrText xml:space="preserve"> PAGEREF _Toc19475607 \h </w:instrText>
+              <w:instrText xml:space="preserve"> PAGEREF _Toc19540453 \h </w:instrText>
             </w:r>
             <w:r>
               <w:rPr>
@@ -1593,7 +1875,109 @@
                 <w:noProof/>
                 <w:webHidden/>
               </w:rPr>
-              <w:t>5</w:t>
+              <w:t>6</w:t>
+            </w:r>
+            <w:r>
+              <w:rPr>
+                <w:noProof/>
+                <w:webHidden/>
+              </w:rPr>
+              <w:fldChar w:fldCharType="end"/>
+            </w:r>
+          </w:hyperlink>
+        </w:p>
+        <w:p>
+          <w:pPr>
+            <w:pStyle w:val="TOC3"/>
+            <w:tabs>
+              <w:tab w:val="left" w:pos="1470"/>
+              <w:tab w:val="right" w:leader="dot" w:pos="8637"/>
+            </w:tabs>
+            <w:ind w:left="800"/>
+            <w:rPr>
+              <w:rFonts w:asciiTheme="minorHAnsi" w:hAnsiTheme="minorHAnsi" w:cstheme="minorBidi"/>
+              <w:noProof/>
+              <w:kern w:val="2"/>
+              <w:sz w:val="21"/>
+              <w:szCs w:val="24"/>
+            </w:rPr>
+          </w:pPr>
+          <w:hyperlink w:anchor="_Toc19540454" w:history="1">
+            <w:r>
+              <w:rPr>
+                <w:rStyle w:val="Hyperlink"/>
+                <w:noProof/>
+                <w:lang w:val="fr-FR"/>
+              </w:rPr>
+              <w:t>4.1.4</w:t>
+            </w:r>
+            <w:r>
+              <w:rPr>
+                <w:rFonts w:asciiTheme="minorHAnsi" w:hAnsiTheme="minorHAnsi" w:cstheme="minorBidi"/>
+                <w:noProof/>
+                <w:kern w:val="2"/>
+                <w:sz w:val="21"/>
+                <w:szCs w:val="24"/>
+              </w:rPr>
+              <w:tab/>
+            </w:r>
+            <w:r>
+              <w:rPr>
+                <w:rStyle w:val="Hyperlink"/>
+                <w:noProof/>
+                <w:lang w:val="fr-FR"/>
+              </w:rPr>
+              <w:t>KPI</w:t>
+            </w:r>
+            <w:r>
+              <w:rPr>
+                <w:rStyle w:val="Hyperlink"/>
+                <w:rFonts w:hint="eastAsia"/>
+                <w:noProof/>
+                <w:lang w:val="fr-FR"/>
+              </w:rPr>
+              <w:t>监控表</w:t>
+            </w:r>
+            <w:r>
+              <w:rPr>
+                <w:noProof/>
+                <w:webHidden/>
+              </w:rPr>
+              <w:tab/>
+            </w:r>
+            <w:r>
+              <w:rPr>
+                <w:noProof/>
+                <w:webHidden/>
+              </w:rPr>
+              <w:fldChar w:fldCharType="begin"/>
+            </w:r>
+            <w:r>
+              <w:rPr>
+                <w:noProof/>
+                <w:webHidden/>
+              </w:rPr>
+              <w:instrText xml:space="preserve"> PAGEREF _Toc19540454 \h </w:instrText>
+            </w:r>
+            <w:r>
+              <w:rPr>
+                <w:noProof/>
+                <w:webHidden/>
+              </w:rPr>
+            </w:r>
+            <w:r>
+              <w:rPr>
+                <w:noProof/>
+                <w:webHidden/>
+              </w:rPr>
+              <w:fldChar w:fldCharType="separate"/>
+            </w:r>
+            <w:r>
+              <w:rPr>
+                <w:noProof/>
+                <w:webHidden/>
+              </w:rPr>
+              <w:t>7</w:t>
             </w:r>
             <w:r>
               <w:rPr>
@@ -1613,39 +1997,40 @@
             </w:tabs>
             <w:ind w:left="800"/>
             <w:rPr>
+              <w:rFonts w:asciiTheme="minorHAnsi" w:hAnsiTheme="minorHAnsi" w:cstheme="minorBidi"/>
               <w:noProof/>
+              <w:kern w:val="2"/>
+              <w:sz w:val="21"/>
+              <w:szCs w:val="24"/>
             </w:rPr>
           </w:pPr>
-          <w:hyperlink w:anchor="_Toc19475608" w:history="1">
-            <w:r>
-              <w:rPr>
-                <w:rStyle w:val="af5"/>
-                <w:noProof/>
-                <w:lang w:val="fr-FR"/>
-              </w:rPr>
-              <w:t>4.1.4</w:t>
-            </w:r>
-            <w:r>
-              <w:rPr>
-                <w:noProof/>
+          <w:hyperlink w:anchor="_Toc19540455" w:history="1">
+            <w:r>
+              <w:rPr>
+                <w:rStyle w:val="Hyperlink"/>
+                <w:noProof/>
+                <w:lang w:val="fr-FR"/>
+              </w:rPr>
+              <w:t>4.1.5</w:t>
+            </w:r>
+            <w:r>
+              <w:rPr>
+                <w:rFonts w:asciiTheme="minorHAnsi" w:hAnsiTheme="minorHAnsi" w:cstheme="minorBidi"/>
+                <w:noProof/>
+                <w:kern w:val="2"/>
+                <w:sz w:val="21"/>
+                <w:szCs w:val="24"/>
               </w:rPr>
               <w:tab/>
             </w:r>
             <w:r>
               <w:rPr>
-                <w:rStyle w:val="af5"/>
-                <w:noProof/>
-                <w:lang w:val="fr-FR"/>
-              </w:rPr>
-              <w:t>KPI</w:t>
-            </w:r>
-            <w:r>
-              <w:rPr>
-                <w:rStyle w:val="af5"/>
-                <w:noProof/>
-                <w:lang w:val="fr-FR"/>
-              </w:rPr>
-              <w:t>监控表</w:t>
+                <w:rStyle w:val="Hyperlink"/>
+                <w:rFonts w:hint="eastAsia"/>
+                <w:noProof/>
+                <w:lang w:val="fr-FR"/>
+              </w:rPr>
+              <w:t>模拟运行表</w:t>
             </w:r>
             <w:r>
               <w:rPr>
@@ -1666,7 +2051,7 @@
                 <w:noProof/>
                 <w:webHidden/>
               </w:rPr>
-              <w:instrText xml:space="preserve"> PAGEREF _Toc19475608 \h </w:instrText>
+              <w:instrText xml:space="preserve"> PAGEREF _Toc19540455 \h </w:instrText>
             </w:r>
             <w:r>
               <w:rPr>
@@ -1686,92 +2071,7 @@
                 <w:noProof/>
                 <w:webHidden/>
               </w:rPr>
-              <w:t>5</w:t>
-            </w:r>
-            <w:r>
-              <w:rPr>
-                <w:noProof/>
-                <w:webHidden/>
-              </w:rPr>
-              <w:fldChar w:fldCharType="end"/>
-            </w:r>
-          </w:hyperlink>
-        </w:p>
-        <w:p>
-          <w:pPr>
-            <w:pStyle w:val="TOC3"/>
-            <w:tabs>
-              <w:tab w:val="left" w:pos="1680"/>
-              <w:tab w:val="right" w:leader="dot" w:pos="8637"/>
-            </w:tabs>
-            <w:ind w:left="800"/>
-            <w:rPr>
-              <w:noProof/>
-            </w:rPr>
-          </w:pPr>
-          <w:hyperlink w:anchor="_Toc19475609" w:history="1">
-            <w:r>
-              <w:rPr>
-                <w:rStyle w:val="af5"/>
-                <w:noProof/>
-                <w:lang w:val="fr-FR"/>
-              </w:rPr>
-              <w:t>4.1.5</w:t>
-            </w:r>
-            <w:r>
-              <w:rPr>
-                <w:noProof/>
-              </w:rPr>
-              <w:tab/>
-            </w:r>
-            <w:r>
-              <w:rPr>
-                <w:rStyle w:val="af5"/>
-                <w:noProof/>
-                <w:lang w:val="fr-FR"/>
-              </w:rPr>
-              <w:t>模拟运行表</w:t>
-            </w:r>
-            <w:r>
-              <w:rPr>
-                <w:noProof/>
-                <w:webHidden/>
-              </w:rPr>
-              <w:tab/>
-            </w:r>
-            <w:r>
-              <w:rPr>
-                <w:noProof/>
-                <w:webHidden/>
-              </w:rPr>
-              <w:fldChar w:fldCharType="begin"/>
-            </w:r>
-            <w:r>
-              <w:rPr>
-                <w:noProof/>
-                <w:webHidden/>
-              </w:rPr>
-              <w:instrText xml:space="preserve"> PAGEREF _Toc19475609 \h </w:instrText>
-            </w:r>
-            <w:r>
-              <w:rPr>
-                <w:noProof/>
-                <w:webHidden/>
-              </w:rPr>
-            </w:r>
-            <w:r>
-              <w:rPr>
-                <w:noProof/>
-                <w:webHidden/>
-              </w:rPr>
-              <w:fldChar w:fldCharType="separate"/>
-            </w:r>
-            <w:r>
-              <w:rPr>
-                <w:noProof/>
-                <w:webHidden/>
-              </w:rPr>
-              <w:t>5</w:t>
+              <w:t>7</w:t>
             </w:r>
             <w:r>
               <w:rPr>
@@ -1791,13 +2091,17 @@
             </w:tabs>
             <w:ind w:left="400"/>
             <w:rPr>
+              <w:rFonts w:asciiTheme="minorHAnsi" w:hAnsiTheme="minorHAnsi" w:cstheme="minorBidi"/>
               <w:noProof/>
+              <w:kern w:val="2"/>
+              <w:sz w:val="21"/>
+              <w:szCs w:val="24"/>
             </w:rPr>
           </w:pPr>
-          <w:hyperlink w:anchor="_Toc19475610" w:history="1">
-            <w:r>
-              <w:rPr>
-                <w:rStyle w:val="af5"/>
+          <w:hyperlink w:anchor="_Toc19540456" w:history="1">
+            <w:r>
+              <w:rPr>
+                <w:rStyle w:val="Hyperlink"/>
                 <w:noProof/>
                 <w:lang w:val="fr-FR"/>
               </w:rPr>
@@ -1805,13 +2109,17 @@
             </w:r>
             <w:r>
               <w:rPr>
-                <w:noProof/>
+                <w:rFonts w:asciiTheme="minorHAnsi" w:hAnsiTheme="minorHAnsi" w:cstheme="minorBidi"/>
+                <w:noProof/>
+                <w:kern w:val="2"/>
+                <w:sz w:val="21"/>
+                <w:szCs w:val="24"/>
               </w:rPr>
               <w:tab/>
             </w:r>
             <w:r>
               <w:rPr>
-                <w:rStyle w:val="af5"/>
+                <w:rStyle w:val="Hyperlink"/>
                 <w:noProof/>
                 <w:lang w:val="fr-FR"/>
               </w:rPr>
@@ -1819,7 +2127,8 @@
             </w:r>
             <w:r>
               <w:rPr>
-                <w:rStyle w:val="af5"/>
+                <w:rStyle w:val="Hyperlink"/>
+                <w:rFonts w:hint="eastAsia"/>
                 <w:noProof/>
                 <w:lang w:val="fr-FR"/>
               </w:rPr>
@@ -1844,7 +2153,7 @@
                 <w:noProof/>
                 <w:webHidden/>
               </w:rPr>
-              <w:instrText xml:space="preserve"> PAGEREF _Toc19475610 \h </w:instrText>
+              <w:instrText xml:space="preserve"> PAGEREF _Toc19540456 \h </w:instrText>
             </w:r>
             <w:r>
               <w:rPr>
@@ -1864,7 +2173,7 @@
                 <w:noProof/>
                 <w:webHidden/>
               </w:rPr>
-              <w:t>7</w:t>
+              <w:t>8</w:t>
             </w:r>
             <w:r>
               <w:rPr>
@@ -1884,13 +2193,17 @@
             </w:tabs>
             <w:ind w:left="400"/>
             <w:rPr>
+              <w:rFonts w:asciiTheme="minorHAnsi" w:hAnsiTheme="minorHAnsi" w:cstheme="minorBidi"/>
               <w:noProof/>
+              <w:kern w:val="2"/>
+              <w:sz w:val="21"/>
+              <w:szCs w:val="24"/>
             </w:rPr>
           </w:pPr>
-          <w:hyperlink w:anchor="_Toc19475611" w:history="1">
-            <w:r>
-              <w:rPr>
-                <w:rStyle w:val="af5"/>
+          <w:hyperlink w:anchor="_Toc19540457" w:history="1">
+            <w:r>
+              <w:rPr>
+                <w:rStyle w:val="Hyperlink"/>
                 <w:noProof/>
                 <w:lang w:val="fr-FR"/>
               </w:rPr>
@@ -1898,13 +2211,18 @@
             </w:r>
             <w:r>
               <w:rPr>
-                <w:noProof/>
+                <w:rFonts w:asciiTheme="minorHAnsi" w:hAnsiTheme="minorHAnsi" w:cstheme="minorBidi"/>
+                <w:noProof/>
+                <w:kern w:val="2"/>
+                <w:sz w:val="21"/>
+                <w:szCs w:val="24"/>
               </w:rPr>
               <w:tab/>
             </w:r>
             <w:r>
               <w:rPr>
-                <w:rStyle w:val="af5"/>
+                <w:rStyle w:val="Hyperlink"/>
+                <w:rFonts w:hint="eastAsia"/>
                 <w:noProof/>
                 <w:lang w:val="fr-FR"/>
               </w:rPr>
@@ -1929,7 +2247,7 @@
                 <w:noProof/>
                 <w:webHidden/>
               </w:rPr>
-              <w:instrText xml:space="preserve"> PAGEREF _Toc19475611 \h </w:instrText>
+              <w:instrText xml:space="preserve"> PAGEREF _Toc19540457 \h </w:instrText>
             </w:r>
             <w:r>
               <w:rPr>
@@ -1949,7 +2267,7 @@
                 <w:noProof/>
                 <w:webHidden/>
               </w:rPr>
-              <w:t>8</w:t>
+              <w:t>9</w:t>
             </w:r>
             <w:r>
               <w:rPr>
@@ -1968,13 +2286,17 @@
               <w:tab w:val="right" w:leader="dot" w:pos="8637"/>
             </w:tabs>
             <w:rPr>
+              <w:rFonts w:asciiTheme="minorHAnsi" w:hAnsiTheme="minorHAnsi" w:cstheme="minorBidi"/>
               <w:noProof/>
+              <w:kern w:val="2"/>
+              <w:sz w:val="21"/>
+              <w:szCs w:val="24"/>
             </w:rPr>
           </w:pPr>
-          <w:hyperlink w:anchor="_Toc19475612" w:history="1">
-            <w:r>
-              <w:rPr>
-                <w:rStyle w:val="af5"/>
+          <w:hyperlink w:anchor="_Toc19540458" w:history="1">
+            <w:r>
+              <w:rPr>
+                <w:rStyle w:val="Hyperlink"/>
                 <w:noProof/>
                 <w:lang w:val="fr-FR"/>
               </w:rPr>
@@ -1982,13 +2304,18 @@
             </w:r>
             <w:r>
               <w:rPr>
-                <w:noProof/>
+                <w:rFonts w:asciiTheme="minorHAnsi" w:hAnsiTheme="minorHAnsi" w:cstheme="minorBidi"/>
+                <w:noProof/>
+                <w:kern w:val="2"/>
+                <w:sz w:val="21"/>
+                <w:szCs w:val="24"/>
               </w:rPr>
               <w:tab/>
             </w:r>
             <w:r>
               <w:rPr>
-                <w:rStyle w:val="af5"/>
+                <w:rStyle w:val="Hyperlink"/>
+                <w:rFonts w:hint="eastAsia"/>
                 <w:noProof/>
                 <w:lang w:val="fr-FR"/>
               </w:rPr>
@@ -2013,7 +2340,7 @@
                 <w:noProof/>
                 <w:webHidden/>
               </w:rPr>
-              <w:instrText xml:space="preserve"> PAGEREF _Toc19475612 \h </w:instrText>
+              <w:instrText xml:space="preserve"> PAGEREF _Toc19540458 \h </w:instrText>
             </w:r>
             <w:r>
               <w:rPr>
@@ -2033,7 +2360,7 @@
                 <w:noProof/>
                 <w:webHidden/>
               </w:rPr>
-              <w:t>9</w:t>
+              <w:t>10</w:t>
             </w:r>
             <w:r>
               <w:rPr>
@@ -2053,13 +2380,17 @@
             </w:tabs>
             <w:ind w:left="400"/>
             <w:rPr>
+              <w:rFonts w:asciiTheme="minorHAnsi" w:hAnsiTheme="minorHAnsi" w:cstheme="minorBidi"/>
               <w:noProof/>
+              <w:kern w:val="2"/>
+              <w:sz w:val="21"/>
+              <w:szCs w:val="24"/>
             </w:rPr>
           </w:pPr>
-          <w:hyperlink w:anchor="_Toc19475613" w:history="1">
-            <w:r>
-              <w:rPr>
-                <w:rStyle w:val="af5"/>
+          <w:hyperlink w:anchor="_Toc19540459" w:history="1">
+            <w:r>
+              <w:rPr>
+                <w:rStyle w:val="Hyperlink"/>
                 <w:noProof/>
                 <w:lang w:val="fr-FR"/>
               </w:rPr>
@@ -2067,13 +2398,18 @@
             </w:r>
             <w:r>
               <w:rPr>
-                <w:noProof/>
+                <w:rFonts w:asciiTheme="minorHAnsi" w:hAnsiTheme="minorHAnsi" w:cstheme="minorBidi"/>
+                <w:noProof/>
+                <w:kern w:val="2"/>
+                <w:sz w:val="21"/>
+                <w:szCs w:val="24"/>
               </w:rPr>
               <w:tab/>
             </w:r>
             <w:r>
               <w:rPr>
-                <w:rStyle w:val="af5"/>
+                <w:rStyle w:val="Hyperlink"/>
+                <w:rFonts w:hint="eastAsia"/>
                 <w:noProof/>
                 <w:lang w:val="fr-FR"/>
               </w:rPr>
@@ -2098,7 +2434,7 @@
                 <w:noProof/>
                 <w:webHidden/>
               </w:rPr>
-              <w:instrText xml:space="preserve"> PAGEREF _Toc19475613 \h </w:instrText>
+              <w:instrText xml:space="preserve"> PAGEREF _Toc19540459 \h </w:instrText>
             </w:r>
             <w:r>
               <w:rPr>
@@ -2118,7 +2454,7 @@
                 <w:noProof/>
                 <w:webHidden/>
               </w:rPr>
-              <w:t>9</w:t>
+              <w:t>10</w:t>
             </w:r>
             <w:r>
               <w:rPr>
@@ -2138,13 +2474,17 @@
             </w:tabs>
             <w:ind w:left="400"/>
             <w:rPr>
+              <w:rFonts w:asciiTheme="minorHAnsi" w:hAnsiTheme="minorHAnsi" w:cstheme="minorBidi"/>
               <w:noProof/>
+              <w:kern w:val="2"/>
+              <w:sz w:val="21"/>
+              <w:szCs w:val="24"/>
             </w:rPr>
           </w:pPr>
-          <w:hyperlink w:anchor="_Toc19475614" w:history="1">
-            <w:r>
-              <w:rPr>
-                <w:rStyle w:val="af5"/>
+          <w:hyperlink w:anchor="_Toc19540460" w:history="1">
+            <w:r>
+              <w:rPr>
+                <w:rStyle w:val="Hyperlink"/>
                 <w:noProof/>
                 <w:lang w:val="fr-FR"/>
               </w:rPr>
@@ -2152,13 +2492,18 @@
             </w:r>
             <w:r>
               <w:rPr>
-                <w:noProof/>
+                <w:rFonts w:asciiTheme="minorHAnsi" w:hAnsiTheme="minorHAnsi" w:cstheme="minorBidi"/>
+                <w:noProof/>
+                <w:kern w:val="2"/>
+                <w:sz w:val="21"/>
+                <w:szCs w:val="24"/>
               </w:rPr>
               <w:tab/>
             </w:r>
             <w:r>
               <w:rPr>
-                <w:rStyle w:val="af5"/>
+                <w:rStyle w:val="Hyperlink"/>
+                <w:rFonts w:hint="eastAsia"/>
                 <w:noProof/>
                 <w:lang w:val="fr-FR"/>
               </w:rPr>
@@ -2183,7 +2528,7 @@
                 <w:noProof/>
                 <w:webHidden/>
               </w:rPr>
-              <w:instrText xml:space="preserve"> PAGEREF _Toc19475614 \h </w:instrText>
+              <w:instrText xml:space="preserve"> PAGEREF _Toc19540460 \h </w:instrText>
             </w:r>
             <w:r>
               <w:rPr>
@@ -2203,7 +2548,7 @@
                 <w:noProof/>
                 <w:webHidden/>
               </w:rPr>
-              <w:t>9</w:t>
+              <w:t>10</w:t>
             </w:r>
             <w:r>
               <w:rPr>
@@ -2223,13 +2568,17 @@
             </w:tabs>
             <w:ind w:left="400"/>
             <w:rPr>
+              <w:rFonts w:asciiTheme="minorHAnsi" w:hAnsiTheme="minorHAnsi" w:cstheme="minorBidi"/>
               <w:noProof/>
+              <w:kern w:val="2"/>
+              <w:sz w:val="21"/>
+              <w:szCs w:val="24"/>
             </w:rPr>
           </w:pPr>
-          <w:hyperlink w:anchor="_Toc19475615" w:history="1">
-            <w:r>
-              <w:rPr>
-                <w:rStyle w:val="af5"/>
+          <w:hyperlink w:anchor="_Toc19540461" w:history="1">
+            <w:r>
+              <w:rPr>
+                <w:rStyle w:val="Hyperlink"/>
                 <w:noProof/>
                 <w:lang w:val="fr-FR"/>
               </w:rPr>
@@ -2237,13 +2586,18 @@
             </w:r>
             <w:r>
               <w:rPr>
-                <w:noProof/>
+                <w:rFonts w:asciiTheme="minorHAnsi" w:hAnsiTheme="minorHAnsi" w:cstheme="minorBidi"/>
+                <w:noProof/>
+                <w:kern w:val="2"/>
+                <w:sz w:val="21"/>
+                <w:szCs w:val="24"/>
               </w:rPr>
               <w:tab/>
             </w:r>
             <w:r>
               <w:rPr>
-                <w:rStyle w:val="af5"/>
+                <w:rStyle w:val="Hyperlink"/>
+                <w:rFonts w:hint="eastAsia"/>
                 <w:noProof/>
                 <w:lang w:val="fr-FR"/>
               </w:rPr>
@@ -2268,7 +2622,7 @@
                 <w:noProof/>
                 <w:webHidden/>
               </w:rPr>
-              <w:instrText xml:space="preserve"> PAGEREF _Toc19475615 \h </w:instrText>
+              <w:instrText xml:space="preserve"> PAGEREF _Toc19540461 \h </w:instrText>
             </w:r>
             <w:r>
               <w:rPr>
@@ -2288,7 +2642,7 @@
                 <w:noProof/>
                 <w:webHidden/>
               </w:rPr>
-              <w:t>9</w:t>
+              <w:t>10</w:t>
             </w:r>
             <w:r>
               <w:rPr>
@@ -2337,7 +2691,6 @@
     <w:p>
       <w:pPr>
         <w:rPr>
-          <w:rFonts w:hint="eastAsia"/>
           <w:b/>
           <w:sz w:val="24"/>
         </w:rPr>
@@ -2345,7 +2698,7 @@
     </w:p>
     <w:p>
       <w:pPr>
-        <w:pStyle w:val="1"/>
+        <w:pStyle w:val="Heading1"/>
         <w:numPr>
           <w:ilvl w:val="0"/>
           <w:numId w:val="29"/>
@@ -2354,7 +2707,7 @@
           <w:lang w:val="fr-FR"/>
         </w:rPr>
       </w:pPr>
-      <w:bookmarkStart w:id="1" w:name="_Toc19475597"/>
+      <w:bookmarkStart w:id="0" w:name="_Toc19540441"/>
       <w:r>
         <w:rPr>
           <w:rFonts w:hint="eastAsia"/>
@@ -2362,11 +2715,11 @@
         </w:rPr>
         <w:t>需求</w:t>
       </w:r>
-      <w:bookmarkEnd w:id="1"/>
+      <w:bookmarkEnd w:id="0"/>
     </w:p>
     <w:p>
       <w:pPr>
-        <w:pStyle w:val="aa"/>
+        <w:pStyle w:val="ListParagraph"/>
         <w:ind w:left="425"/>
         <w:rPr>
           <w:rFonts w:ascii="Times" w:hAnsi="Times" w:cs="Times"/>
@@ -2411,17 +2764,17 @@
     </w:p>
     <w:p>
       <w:pPr>
-        <w:pStyle w:val="aa"/>
+        <w:pStyle w:val="ListParagraph"/>
         <w:ind w:left="425"/>
         <w:rPr>
-          <w:rFonts w:ascii="Times" w:hAnsi="Times" w:cs="Times" w:hint="eastAsia"/>
+          <w:rFonts w:ascii="Times" w:hAnsi="Times" w:cs="Times"/>
           <w:lang w:val="fr-FR"/>
         </w:rPr>
       </w:pPr>
     </w:p>
     <w:p>
       <w:pPr>
-        <w:pStyle w:val="aa"/>
+        <w:pStyle w:val="ListParagraph"/>
         <w:ind w:left="425"/>
         <w:rPr>
           <w:rFonts w:ascii="Times" w:hAnsi="Times" w:cs="Times"/>
@@ -2473,7 +2826,7 @@
     </w:p>
     <w:p>
       <w:pPr>
-        <w:pStyle w:val="aa"/>
+        <w:pStyle w:val="ListParagraph"/>
         <w:ind w:left="425"/>
         <w:rPr>
           <w:rFonts w:ascii="Times" w:hAnsi="Times" w:cs="Times"/>
@@ -2483,7 +2836,7 @@
     </w:p>
     <w:p>
       <w:pPr>
-        <w:pStyle w:val="aa"/>
+        <w:pStyle w:val="ListParagraph"/>
         <w:ind w:left="425"/>
         <w:rPr>
           <w:rFonts w:ascii="Times" w:hAnsi="Times" w:cs="Times"/>
@@ -2500,7 +2853,7 @@
     </w:p>
     <w:p>
       <w:pPr>
-        <w:pStyle w:val="aa"/>
+        <w:pStyle w:val="ListParagraph"/>
         <w:numPr>
           <w:ilvl w:val="0"/>
           <w:numId w:val="26"/>
@@ -2520,7 +2873,7 @@
     </w:p>
     <w:p>
       <w:pPr>
-        <w:pStyle w:val="aa"/>
+        <w:pStyle w:val="ListParagraph"/>
         <w:numPr>
           <w:ilvl w:val="0"/>
           <w:numId w:val="26"/>
@@ -2554,7 +2907,7 @@
     </w:p>
     <w:p>
       <w:pPr>
-        <w:pStyle w:val="aa"/>
+        <w:pStyle w:val="ListParagraph"/>
         <w:numPr>
           <w:ilvl w:val="0"/>
           <w:numId w:val="26"/>
@@ -2595,16 +2948,15 @@
     </w:p>
     <w:p>
       <w:pPr>
-        <w:pStyle w:val="1"/>
-        <w:rPr>
-          <w:rFonts w:hint="eastAsia"/>
+        <w:pStyle w:val="Heading1"/>
+        <w:rPr>
           <w:lang w:val="fr-FR"/>
         </w:rPr>
       </w:pPr>
     </w:p>
     <w:p>
       <w:pPr>
-        <w:pStyle w:val="1"/>
+        <w:pStyle w:val="Heading1"/>
         <w:numPr>
           <w:ilvl w:val="0"/>
           <w:numId w:val="29"/>
@@ -2613,7 +2965,7 @@
           <w:lang w:val="fr-FR"/>
         </w:rPr>
       </w:pPr>
-      <w:bookmarkStart w:id="2" w:name="_Toc19475598"/>
+      <w:bookmarkStart w:id="1" w:name="_Toc19540442"/>
       <w:r>
         <w:rPr>
           <w:rFonts w:hint="eastAsia"/>
@@ -2628,37 +2980,62 @@
         </w:rPr>
         <w:t>环境</w:t>
       </w:r>
-      <w:bookmarkEnd w:id="2"/>
+      <w:bookmarkEnd w:id="1"/>
     </w:p>
     <w:p>
       <w:pPr>
         <w:ind w:left="425"/>
         <w:rPr>
+          <w:rFonts w:ascii="Times" w:hAnsi="Times" w:cs="Times"/>
+          <w:lang w:val="fr-FR"/>
+        </w:rPr>
+      </w:pPr>
+      <w:r>
+        <w:rPr>
           <w:rFonts w:ascii="Times" w:hAnsi="Times" w:cs="Times" w:hint="eastAsia"/>
           <w:lang w:val="fr-FR"/>
         </w:rPr>
-      </w:pPr>
+        <w:t>系统可以使用家乐福数据池获取和储存文件</w:t>
+      </w:r>
       <w:r>
         <w:rPr>
           <w:rFonts w:ascii="Times" w:hAnsi="Times" w:cs="Times" w:hint="eastAsia"/>
           <w:lang w:val="fr-FR"/>
         </w:rPr>
-        <w:t>系统可以使用家乐福数据池获取和储存文件</w:t>
-      </w:r>
+        <w:t>。数据池为</w:t>
+      </w:r>
+      <w:proofErr w:type="spellStart"/>
       <w:r>
         <w:rPr>
           <w:rFonts w:ascii="Times" w:hAnsi="Times" w:cs="Times" w:hint="eastAsia"/>
           <w:lang w:val="fr-FR"/>
         </w:rPr>
-        <w:t>。数据池为</w:t>
+        <w:t>Cloudera</w:t>
+      </w:r>
+      <w:proofErr w:type="spellEnd"/>
+      <w:r>
+        <w:rPr>
+          <w:rFonts w:ascii="Times" w:hAnsi="Times" w:cs="Times"/>
+          <w:lang w:val="fr-FR"/>
+        </w:rPr>
+        <w:t xml:space="preserve"> </w:t>
       </w:r>
       <w:r>
         <w:rPr>
           <w:rFonts w:ascii="Times" w:hAnsi="Times" w:cs="Times" w:hint="eastAsia"/>
           <w:lang w:val="fr-FR"/>
         </w:rPr>
-        <w:t>Cloudera</w:t>
-      </w:r>
+        <w:t>大数据解决方案。可用工具包括</w:t>
+      </w:r>
+      <w:proofErr w:type="spellStart"/>
+      <w:r>
+        <w:rPr>
+          <w:rFonts w:ascii="Times" w:hAnsi="Times" w:cs="Times" w:hint="eastAsia"/>
+          <w:lang w:val="fr-FR"/>
+        </w:rPr>
+        <w:t>Spark</w:t>
+      </w:r>
+      <w:proofErr w:type="spellEnd"/>
       <w:r>
         <w:rPr>
           <w:rFonts w:ascii="Times" w:hAnsi="Times" w:cs="Times"/>
@@ -2671,64 +3048,45 @@
           <w:rFonts w:ascii="Times" w:hAnsi="Times" w:cs="Times" w:hint="eastAsia"/>
           <w:lang w:val="fr-FR"/>
         </w:rPr>
-        <w:t>大数据解决方案。可用工具包括</w:t>
+        <w:t>运行环境，</w:t>
       </w:r>
       <w:r>
         <w:rPr>
           <w:rFonts w:ascii="Times" w:hAnsi="Times" w:cs="Times" w:hint="eastAsia"/>
           <w:lang w:val="fr-FR"/>
         </w:rPr>
-        <w:t>Spark</w:t>
-      </w:r>
-      <w:r>
-        <w:rPr>
-          <w:rFonts w:ascii="Times" w:hAnsi="Times" w:cs="Times"/>
-          <w:lang w:val="fr-FR"/>
-        </w:rPr>
-        <w:t xml:space="preserve"> </w:t>
+        <w:t>Impala</w:t>
       </w:r>
       <w:r>
         <w:rPr>
           <w:rFonts w:ascii="Times" w:hAnsi="Times" w:cs="Times" w:hint="eastAsia"/>
           <w:lang w:val="fr-FR"/>
         </w:rPr>
-        <w:t>运行环境，</w:t>
+        <w:t>运行环境</w:t>
       </w:r>
       <w:r>
         <w:rPr>
           <w:rFonts w:ascii="Times" w:hAnsi="Times" w:cs="Times" w:hint="eastAsia"/>
           <w:lang w:val="fr-FR"/>
         </w:rPr>
-        <w:t>Impala</w:t>
+        <w:t>。</w:t>
       </w:r>
       <w:r>
         <w:rPr>
           <w:rFonts w:ascii="Times" w:hAnsi="Times" w:cs="Times" w:hint="eastAsia"/>
           <w:lang w:val="fr-FR"/>
         </w:rPr>
-        <w:t>运行环境</w:t>
-      </w:r>
+        <w:t>数据池中的数据以</w:t>
+      </w:r>
+      <w:proofErr w:type="spellStart"/>
       <w:r>
         <w:rPr>
           <w:rFonts w:ascii="Times" w:hAnsi="Times" w:cs="Times" w:hint="eastAsia"/>
           <w:lang w:val="fr-FR"/>
         </w:rPr>
-        <w:t>。</w:t>
-      </w:r>
-      <w:r>
-        <w:rPr>
-          <w:rFonts w:ascii="Times" w:hAnsi="Times" w:cs="Times" w:hint="eastAsia"/>
-          <w:lang w:val="fr-FR"/>
-        </w:rPr>
-        <w:t>数据池中的数据以</w:t>
-      </w:r>
-      <w:r>
-        <w:rPr>
-          <w:rFonts w:ascii="Times" w:hAnsi="Times" w:cs="Times" w:hint="eastAsia"/>
-          <w:lang w:val="fr-FR"/>
-        </w:rPr>
         <w:t>Hive</w:t>
       </w:r>
+      <w:proofErr w:type="spellEnd"/>
       <w:r>
         <w:rPr>
           <w:rFonts w:ascii="Times" w:hAnsi="Times" w:cs="Times" w:hint="eastAsia"/>
@@ -2796,6 +3154,7 @@
         </w:rPr>
         <w:t>服务器提供</w:t>
       </w:r>
+      <w:proofErr w:type="spellStart"/>
       <w:r>
         <w:rPr>
           <w:rFonts w:ascii="Times" w:hAnsi="Times" w:cs="Times"/>
@@ -2803,6 +3162,7 @@
         </w:rPr>
         <w:t>JupyterLab</w:t>
       </w:r>
+      <w:proofErr w:type="spellEnd"/>
       <w:r>
         <w:rPr>
           <w:rFonts w:ascii="Times" w:hAnsi="Times" w:cs="Times"/>
@@ -2838,6 +3198,7 @@
         </w:rPr>
         <w:t>用服务器进行运算。也可以通过</w:t>
       </w:r>
+      <w:proofErr w:type="spellStart"/>
       <w:r>
         <w:rPr>
           <w:rFonts w:ascii="Times" w:hAnsi="Times" w:cs="Times" w:hint="eastAsia"/>
@@ -2845,6 +3206,7 @@
         </w:rPr>
         <w:t>Spark</w:t>
       </w:r>
+      <w:proofErr w:type="spellEnd"/>
       <w:r>
         <w:rPr>
           <w:rFonts w:ascii="Times" w:hAnsi="Times" w:cs="Times"/>
@@ -2901,24 +3263,26 @@
       <w:pPr>
         <w:ind w:left="425"/>
         <w:rPr>
+          <w:rFonts w:ascii="Times" w:hAnsi="Times" w:cs="Times"/>
+          <w:lang w:val="fr-FR"/>
+        </w:rPr>
+      </w:pPr>
+      <w:r>
+        <w:rPr>
           <w:rFonts w:ascii="Times" w:hAnsi="Times" w:cs="Times" w:hint="eastAsia"/>
           <w:lang w:val="fr-FR"/>
         </w:rPr>
-      </w:pPr>
+        <w:t>家乐福提供</w:t>
+      </w:r>
+      <w:proofErr w:type="spellStart"/>
       <w:r>
         <w:rPr>
           <w:rFonts w:ascii="Times" w:hAnsi="Times" w:cs="Times" w:hint="eastAsia"/>
           <w:lang w:val="fr-FR"/>
         </w:rPr>
-        <w:t>家乐福提供</w:t>
-      </w:r>
-      <w:r>
-        <w:rPr>
-          <w:rFonts w:ascii="Times" w:hAnsi="Times" w:cs="Times" w:hint="eastAsia"/>
-          <w:lang w:val="fr-FR"/>
-        </w:rPr>
         <w:t>Airflow</w:t>
       </w:r>
+      <w:proofErr w:type="spellEnd"/>
       <w:r>
         <w:rPr>
           <w:rFonts w:ascii="Times" w:hAnsi="Times" w:cs="Times" w:hint="eastAsia"/>
@@ -2937,7 +3301,7 @@
     <w:p>
       <w:pPr>
         <w:rPr>
-          <w:rFonts w:ascii="Times" w:hAnsi="Times" w:cs="Times" w:hint="eastAsia"/>
+          <w:rFonts w:ascii="Times" w:hAnsi="Times" w:cs="Times"/>
           <w:lang w:val="fr-FR"/>
         </w:rPr>
       </w:pPr>
@@ -2945,14 +3309,14 @@
     <w:p>
       <w:pPr>
         <w:rPr>
-          <w:rFonts w:ascii="Times" w:hAnsi="Times" w:cs="Times" w:hint="eastAsia"/>
+          <w:rFonts w:ascii="Times" w:hAnsi="Times" w:cs="Times"/>
           <w:lang w:val="fr-FR"/>
         </w:rPr>
       </w:pPr>
     </w:p>
     <w:p>
       <w:pPr>
-        <w:pStyle w:val="1"/>
+        <w:pStyle w:val="Heading1"/>
         <w:numPr>
           <w:ilvl w:val="0"/>
           <w:numId w:val="29"/>
@@ -2961,20 +3325,19 @@
           <w:lang w:val="fr-FR"/>
         </w:rPr>
       </w:pPr>
-      <w:bookmarkStart w:id="3" w:name="_Toc19475599"/>
+      <w:bookmarkStart w:id="2" w:name="_Toc19540443"/>
       <w:r>
         <w:rPr>
           <w:rFonts w:hint="eastAsia"/>
           <w:lang w:val="fr-FR"/>
         </w:rPr>
-        <w:lastRenderedPageBreak/>
         <w:t>概要设计</w:t>
       </w:r>
-      <w:bookmarkEnd w:id="3"/>
+      <w:bookmarkEnd w:id="2"/>
     </w:p>
     <w:p>
       <w:pPr>
-        <w:pStyle w:val="2"/>
+        <w:pStyle w:val="Heading2"/>
         <w:numPr>
           <w:ilvl w:val="1"/>
           <w:numId w:val="29"/>
@@ -2983,7 +3346,7 @@
           <w:lang w:val="fr-FR"/>
         </w:rPr>
       </w:pPr>
-      <w:bookmarkStart w:id="4" w:name="_Toc19475600"/>
+      <w:bookmarkStart w:id="3" w:name="_Toc19540444"/>
       <w:r>
         <w:rPr>
           <w:rFonts w:hint="eastAsia"/>
@@ -2991,7 +3354,7 @@
         </w:rPr>
         <w:t>系统架构</w:t>
       </w:r>
-      <w:bookmarkEnd w:id="4"/>
+      <w:bookmarkEnd w:id="3"/>
     </w:p>
     <w:p>
       <w:pPr>
@@ -3095,6 +3458,7 @@
         </w:rPr>
         <w:t>现有环境，系统基于</w:t>
       </w:r>
+      <w:proofErr w:type="spellStart"/>
       <w:r>
         <w:rPr>
           <w:rFonts w:ascii="Times" w:hAnsi="Times" w:cs="Times" w:hint="eastAsia"/>
@@ -3102,6 +3466,7 @@
         </w:rPr>
         <w:t>Spark</w:t>
       </w:r>
+      <w:proofErr w:type="spellEnd"/>
       <w:r>
         <w:rPr>
           <w:rFonts w:ascii="Times" w:hAnsi="Times" w:cs="Times"/>
@@ -3123,6 +3488,7 @@
         </w:rPr>
         <w:t>技术进行搭建。</w:t>
       </w:r>
+      <w:proofErr w:type="spellStart"/>
       <w:r>
         <w:rPr>
           <w:rFonts w:ascii="Times" w:hAnsi="Times" w:cs="Times" w:hint="eastAsia"/>
@@ -3130,6 +3496,7 @@
         </w:rPr>
         <w:t>Spark</w:t>
       </w:r>
+      <w:proofErr w:type="spellEnd"/>
       <w:r>
         <w:rPr>
           <w:rFonts w:ascii="Times" w:hAnsi="Times" w:cs="Times" w:hint="eastAsia"/>
@@ -3198,7 +3565,7 @@
     </w:p>
     <w:p>
       <w:pPr>
-        <w:pStyle w:val="aa"/>
+        <w:pStyle w:val="ListParagraph"/>
         <w:numPr>
           <w:ilvl w:val="0"/>
           <w:numId w:val="32"/>
@@ -3218,20 +3585,22 @@
     </w:p>
     <w:p>
       <w:pPr>
-        <w:pStyle w:val="aa"/>
+        <w:pStyle w:val="ListParagraph"/>
         <w:ind w:left="845"/>
         <w:rPr>
+          <w:rFonts w:ascii="Times" w:hAnsi="Times" w:cs="Times"/>
+          <w:lang w:val="fr-FR"/>
+        </w:rPr>
+      </w:pPr>
+      <w:proofErr w:type="spellStart"/>
+      <w:r>
+        <w:rPr>
           <w:rFonts w:ascii="Times" w:hAnsi="Times" w:cs="Times" w:hint="eastAsia"/>
           <w:lang w:val="fr-FR"/>
         </w:rPr>
-      </w:pPr>
-      <w:r>
-        <w:rPr>
-          <w:rFonts w:ascii="Times" w:hAnsi="Times" w:cs="Times" w:hint="eastAsia"/>
-          <w:lang w:val="fr-FR"/>
-        </w:rPr>
         <w:t>Spark</w:t>
       </w:r>
+      <w:proofErr w:type="spellEnd"/>
       <w:r>
         <w:rPr>
           <w:rFonts w:ascii="Times" w:hAnsi="Times" w:cs="Times"/>
@@ -3340,7 +3709,7 @@
     </w:p>
     <w:p>
       <w:pPr>
-        <w:pStyle w:val="aa"/>
+        <w:pStyle w:val="ListParagraph"/>
         <w:numPr>
           <w:ilvl w:val="0"/>
           <w:numId w:val="32"/>
@@ -3360,7 +3729,7 @@
     </w:p>
     <w:p>
       <w:pPr>
-        <w:pStyle w:val="aa"/>
+        <w:pStyle w:val="ListParagraph"/>
         <w:ind w:left="845"/>
         <w:rPr>
           <w:rFonts w:ascii="Times" w:hAnsi="Times" w:cs="Times"/>
@@ -3426,90 +3795,97 @@
     </w:p>
     <w:p>
       <w:pPr>
-        <w:pStyle w:val="aa"/>
+        <w:pStyle w:val="ListParagraph"/>
         <w:ind w:left="845"/>
         <w:rPr>
+          <w:rFonts w:ascii="Times" w:hAnsi="Times" w:cs="Times"/>
+          <w:lang w:val="fr-FR"/>
+        </w:rPr>
+      </w:pPr>
+      <w:r>
+        <w:rPr>
           <w:rFonts w:ascii="Times" w:hAnsi="Times" w:cs="Times" w:hint="eastAsia"/>
           <w:lang w:val="fr-FR"/>
         </w:rPr>
-      </w:pPr>
+        <w:lastRenderedPageBreak/>
+        <w:t>DM</w:t>
+      </w:r>
       <w:r>
         <w:rPr>
           <w:rFonts w:ascii="Times" w:hAnsi="Times" w:cs="Times" w:hint="eastAsia"/>
           <w:lang w:val="fr-FR"/>
         </w:rPr>
-        <w:t>DM</w:t>
+        <w:t>订单逻辑较为简单，</w:t>
       </w:r>
       <w:r>
         <w:rPr>
           <w:rFonts w:ascii="Times" w:hAnsi="Times" w:cs="Times" w:hint="eastAsia"/>
           <w:lang w:val="fr-FR"/>
         </w:rPr>
-        <w:t>订单逻辑较为简单，</w:t>
-      </w:r>
+        <w:t>逻辑分支较少，使用</w:t>
+      </w:r>
+      <w:proofErr w:type="spellStart"/>
       <w:r>
         <w:rPr>
           <w:rFonts w:ascii="Times" w:hAnsi="Times" w:cs="Times" w:hint="eastAsia"/>
           <w:lang w:val="fr-FR"/>
         </w:rPr>
-        <w:t>逻辑分支较少，使用</w:t>
-      </w:r>
+        <w:t>Pyspark</w:t>
+      </w:r>
+      <w:proofErr w:type="spellEnd"/>
       <w:r>
         <w:rPr>
           <w:rFonts w:ascii="Times" w:hAnsi="Times" w:cs="Times" w:hint="eastAsia"/>
           <w:lang w:val="fr-FR"/>
         </w:rPr>
-        <w:t>Pyspark</w:t>
+        <w:t>技术</w:t>
       </w:r>
       <w:r>
         <w:rPr>
           <w:rFonts w:ascii="Times" w:hAnsi="Times" w:cs="Times" w:hint="eastAsia"/>
           <w:lang w:val="fr-FR"/>
         </w:rPr>
-        <w:t>技术</w:t>
-      </w:r>
+        <w:t>基于</w:t>
+      </w:r>
+      <w:proofErr w:type="spellStart"/>
       <w:r>
         <w:rPr>
           <w:rFonts w:ascii="Times" w:hAnsi="Times" w:cs="Times" w:hint="eastAsia"/>
           <w:lang w:val="fr-FR"/>
         </w:rPr>
-        <w:t>基于</w:t>
-      </w:r>
+        <w:t>Spark</w:t>
+      </w:r>
+      <w:proofErr w:type="spellEnd"/>
       <w:r>
         <w:rPr>
           <w:rFonts w:ascii="Times" w:hAnsi="Times" w:cs="Times" w:hint="eastAsia"/>
           <w:lang w:val="fr-FR"/>
         </w:rPr>
+        <w:t>运行环境开发。日常订单逻辑复杂，分支众多，使用</w:t>
+      </w:r>
+      <w:r>
+        <w:rPr>
+          <w:rFonts w:ascii="Times" w:hAnsi="Times" w:cs="Times" w:hint="eastAsia"/>
+          <w:lang w:val="fr-FR"/>
+        </w:rPr>
+        <w:t>Scala</w:t>
+      </w:r>
+      <w:r>
+        <w:rPr>
+          <w:rFonts w:ascii="Times" w:hAnsi="Times" w:cs="Times" w:hint="eastAsia"/>
+          <w:lang w:val="fr-FR"/>
+        </w:rPr>
+        <w:t>技术基于</w:t>
+      </w:r>
+      <w:proofErr w:type="spellStart"/>
+      <w:r>
+        <w:rPr>
+          <w:rFonts w:ascii="Times" w:hAnsi="Times" w:cs="Times" w:hint="eastAsia"/>
+          <w:lang w:val="fr-FR"/>
+        </w:rPr>
         <w:t>Spark</w:t>
       </w:r>
-      <w:r>
-        <w:rPr>
-          <w:rFonts w:ascii="Times" w:hAnsi="Times" w:cs="Times" w:hint="eastAsia"/>
-          <w:lang w:val="fr-FR"/>
-        </w:rPr>
-        <w:t>运行环境开发。日常订单逻辑复杂，分支众多，使用</w:t>
-      </w:r>
-      <w:r>
-        <w:rPr>
-          <w:rFonts w:ascii="Times" w:hAnsi="Times" w:cs="Times" w:hint="eastAsia"/>
-          <w:lang w:val="fr-FR"/>
-        </w:rPr>
-        <w:t>Scala</w:t>
-      </w:r>
-      <w:r>
-        <w:rPr>
-          <w:rFonts w:ascii="Times" w:hAnsi="Times" w:cs="Times" w:hint="eastAsia"/>
-          <w:lang w:val="fr-FR"/>
-        </w:rPr>
-        <w:t>技术基于</w:t>
-      </w:r>
-      <w:r>
-        <w:rPr>
-          <w:rFonts w:ascii="Times" w:hAnsi="Times" w:cs="Times" w:hint="eastAsia"/>
-          <w:lang w:val="fr-FR"/>
-        </w:rPr>
-        <w:t>Spark</w:t>
-      </w:r>
+      <w:proofErr w:type="spellEnd"/>
       <w:r>
         <w:rPr>
           <w:rFonts w:ascii="Times" w:hAnsi="Times" w:cs="Times" w:hint="eastAsia"/>
@@ -3520,7 +3896,7 @@
     </w:p>
     <w:p>
       <w:pPr>
-        <w:pStyle w:val="aa"/>
+        <w:pStyle w:val="ListParagraph"/>
         <w:numPr>
           <w:ilvl w:val="0"/>
           <w:numId w:val="32"/>
@@ -3540,54 +3916,56 @@
     </w:p>
     <w:p>
       <w:pPr>
-        <w:pStyle w:val="aa"/>
+        <w:pStyle w:val="ListParagraph"/>
         <w:ind w:left="845"/>
         <w:rPr>
+          <w:rFonts w:ascii="Times" w:hAnsi="Times" w:cs="Times"/>
+          <w:lang w:val="fr-FR"/>
+        </w:rPr>
+      </w:pPr>
+      <w:r>
+        <w:rPr>
           <w:rFonts w:ascii="Times" w:hAnsi="Times" w:cs="Times" w:hint="eastAsia"/>
           <w:lang w:val="fr-FR"/>
         </w:rPr>
-      </w:pPr>
+        <w:t>此部分读取订单逻辑部分输出，</w:t>
+      </w:r>
       <w:r>
         <w:rPr>
           <w:rFonts w:ascii="Times" w:hAnsi="Times" w:cs="Times" w:hint="eastAsia"/>
           <w:lang w:val="fr-FR"/>
         </w:rPr>
-        <w:t>此部分读取订单逻辑部分输出，</w:t>
+        <w:t>将其按照规定的格式生成订单文件和需求计划文件，并放置于指定位置。</w:t>
       </w:r>
       <w:r>
         <w:rPr>
           <w:rFonts w:ascii="Times" w:hAnsi="Times" w:cs="Times" w:hint="eastAsia"/>
           <w:lang w:val="fr-FR"/>
         </w:rPr>
-        <w:t>将其按照规定的格式生成订单文件和需求计划文件，并放置于指定位置。</w:t>
+        <w:t>此部分基于</w:t>
       </w:r>
       <w:r>
         <w:rPr>
           <w:rFonts w:ascii="Times" w:hAnsi="Times" w:cs="Times" w:hint="eastAsia"/>
           <w:lang w:val="fr-FR"/>
         </w:rPr>
-        <w:t>此部分基于</w:t>
+        <w:t>Python</w:t>
       </w:r>
       <w:r>
         <w:rPr>
           <w:rFonts w:ascii="Times" w:hAnsi="Times" w:cs="Times" w:hint="eastAsia"/>
           <w:lang w:val="fr-FR"/>
         </w:rPr>
-        <w:t>Python</w:t>
-      </w:r>
-      <w:r>
-        <w:rPr>
-          <w:rFonts w:ascii="Times" w:hAnsi="Times" w:cs="Times" w:hint="eastAsia"/>
-          <w:lang w:val="fr-FR"/>
-        </w:rPr>
         <w:t>技术开发。使用</w:t>
       </w:r>
+      <w:proofErr w:type="spellStart"/>
       <w:r>
         <w:rPr>
           <w:lang w:val="fr-FR"/>
         </w:rPr>
         <w:t>openpyxl</w:t>
       </w:r>
+      <w:proofErr w:type="spellEnd"/>
       <w:r>
         <w:rPr>
           <w:rFonts w:hint="eastAsia"/>
@@ -3598,7 +3976,7 @@
     </w:p>
     <w:p>
       <w:pPr>
-        <w:pStyle w:val="aa"/>
+        <w:pStyle w:val="ListParagraph"/>
         <w:numPr>
           <w:ilvl w:val="0"/>
           <w:numId w:val="32"/>
@@ -3618,94 +3996,82 @@
     </w:p>
     <w:p>
       <w:pPr>
-        <w:pStyle w:val="aa"/>
+        <w:pStyle w:val="ListParagraph"/>
         <w:ind w:left="845"/>
         <w:rPr>
+          <w:rFonts w:ascii="Times" w:hAnsi="Times" w:cs="Times"/>
+          <w:lang w:val="fr-FR"/>
+        </w:rPr>
+      </w:pPr>
+      <w:r>
+        <w:rPr>
           <w:rFonts w:ascii="Times" w:hAnsi="Times" w:cs="Times" w:hint="eastAsia"/>
           <w:lang w:val="fr-FR"/>
         </w:rPr>
-      </w:pPr>
+        <w:t>此部分用以计算</w:t>
+      </w:r>
       <w:r>
         <w:rPr>
           <w:rFonts w:ascii="Times" w:hAnsi="Times" w:cs="Times" w:hint="eastAsia"/>
           <w:lang w:val="fr-FR"/>
         </w:rPr>
-        <w:t>此部分用以计算</w:t>
+        <w:t>所需的可测量</w:t>
       </w:r>
       <w:r>
         <w:rPr>
           <w:rFonts w:ascii="Times" w:hAnsi="Times" w:cs="Times" w:hint="eastAsia"/>
           <w:lang w:val="fr-FR"/>
         </w:rPr>
-        <w:t>所需的可测量</w:t>
+        <w:t>KPI</w:t>
       </w:r>
       <w:r>
         <w:rPr>
           <w:rFonts w:ascii="Times" w:hAnsi="Times" w:cs="Times" w:hint="eastAsia"/>
           <w:lang w:val="fr-FR"/>
         </w:rPr>
-        <w:t>KPI</w:t>
-      </w:r>
+        <w:t>。此部分使用</w:t>
+      </w:r>
+      <w:proofErr w:type="spellStart"/>
       <w:r>
         <w:rPr>
           <w:rFonts w:ascii="Times" w:hAnsi="Times" w:cs="Times" w:hint="eastAsia"/>
           <w:lang w:val="fr-FR"/>
         </w:rPr>
-        <w:t>。此部分使用</w:t>
+        <w:t>Jupyter</w:t>
+      </w:r>
+      <w:proofErr w:type="spellEnd"/>
+      <w:r>
+        <w:rPr>
+          <w:rFonts w:ascii="Times" w:hAnsi="Times" w:cs="Times"/>
+          <w:lang w:val="fr-FR"/>
+        </w:rPr>
+        <w:t xml:space="preserve"> </w:t>
       </w:r>
       <w:r>
         <w:rPr>
           <w:rFonts w:ascii="Times" w:hAnsi="Times" w:cs="Times" w:hint="eastAsia"/>
           <w:lang w:val="fr-FR"/>
         </w:rPr>
-        <w:t>Jupyter</w:t>
-      </w:r>
-      <w:r>
-        <w:rPr>
-          <w:rFonts w:ascii="Times" w:hAnsi="Times" w:cs="Times"/>
-          <w:lang w:val="fr-FR"/>
-        </w:rPr>
-        <w:t xml:space="preserve"> </w:t>
+        <w:t>Notebook</w:t>
       </w:r>
       <w:r>
         <w:rPr>
           <w:rFonts w:ascii="Times" w:hAnsi="Times" w:cs="Times" w:hint="eastAsia"/>
           <w:lang w:val="fr-FR"/>
         </w:rPr>
-        <w:t>Notebook</w:t>
+        <w:t>技术为基础</w:t>
       </w:r>
       <w:r>
         <w:rPr>
           <w:rFonts w:ascii="Times" w:hAnsi="Times" w:cs="Times" w:hint="eastAsia"/>
           <w:lang w:val="fr-FR"/>
         </w:rPr>
-        <w:t>技术为基础</w:t>
-      </w:r>
-      <w:r>
-        <w:rPr>
-          <w:rFonts w:ascii="Times" w:hAnsi="Times" w:cs="Times" w:hint="eastAsia"/>
-          <w:lang w:val="fr-FR"/>
-        </w:rPr>
-        <w:t>进行开发。使用</w:t>
-      </w:r>
-      <w:r>
-        <w:rPr>
-          <w:rFonts w:ascii="Times" w:hAnsi="Times" w:cs="Times" w:hint="eastAsia"/>
-          <w:lang w:val="fr-FR"/>
-        </w:rPr>
-        <w:t>运行环境获取</w:t>
-      </w:r>
-      <w:r>
-        <w:rPr>
-          <w:rFonts w:ascii="Times" w:hAnsi="Times" w:cs="Times" w:hint="eastAsia"/>
-          <w:lang w:val="fr-FR"/>
-        </w:rPr>
-        <w:t>所需数据。</w:t>
+        <w:t>进行开发。使用运行环境获取所需数据。</w:t>
       </w:r>
     </w:p>
     <w:p>
       <w:pPr>
-        <w:pStyle w:val="aa"/>
+        <w:pStyle w:val="ListParagraph"/>
         <w:numPr>
           <w:ilvl w:val="0"/>
           <w:numId w:val="32"/>
@@ -3725,41 +4091,43 @@
     </w:p>
     <w:p>
       <w:pPr>
-        <w:pStyle w:val="aa"/>
+        <w:pStyle w:val="ListParagraph"/>
         <w:ind w:left="845"/>
         <w:rPr>
+          <w:rFonts w:ascii="Times" w:hAnsi="Times" w:cs="Times"/>
+          <w:lang w:val="fr-FR"/>
+        </w:rPr>
+      </w:pPr>
+      <w:r>
+        <w:rPr>
           <w:rFonts w:ascii="Times" w:hAnsi="Times" w:cs="Times" w:hint="eastAsia"/>
           <w:lang w:val="fr-FR"/>
         </w:rPr>
-      </w:pPr>
+        <w:t>此部分用以实现</w:t>
+      </w:r>
       <w:r>
         <w:rPr>
           <w:rFonts w:ascii="Times" w:hAnsi="Times" w:cs="Times" w:hint="eastAsia"/>
           <w:lang w:val="fr-FR"/>
         </w:rPr>
-        <w:t>此部分用以实现</w:t>
+        <w:t>系统的自动化运行。</w:t>
       </w:r>
       <w:r>
         <w:rPr>
           <w:rFonts w:ascii="Times" w:hAnsi="Times" w:cs="Times" w:hint="eastAsia"/>
           <w:lang w:val="fr-FR"/>
         </w:rPr>
-        <w:t>系统的自动化运行。</w:t>
-      </w:r>
+        <w:t>使用</w:t>
+      </w:r>
+      <w:proofErr w:type="spellStart"/>
       <w:r>
         <w:rPr>
           <w:rFonts w:ascii="Times" w:hAnsi="Times" w:cs="Times" w:hint="eastAsia"/>
           <w:lang w:val="fr-FR"/>
         </w:rPr>
-        <w:t>使用</w:t>
-      </w:r>
-      <w:r>
-        <w:rPr>
-          <w:rFonts w:ascii="Times" w:hAnsi="Times" w:cs="Times" w:hint="eastAsia"/>
-          <w:lang w:val="fr-FR"/>
-        </w:rPr>
         <w:t>Airflow</w:t>
       </w:r>
+      <w:proofErr w:type="spellEnd"/>
       <w:r>
         <w:rPr>
           <w:rFonts w:ascii="Times" w:hAnsi="Times" w:cs="Times" w:hint="eastAsia"/>
@@ -3770,7 +4138,7 @@
     </w:p>
     <w:p>
       <w:pPr>
-        <w:pStyle w:val="2"/>
+        <w:pStyle w:val="Heading2"/>
         <w:numPr>
           <w:ilvl w:val="1"/>
           <w:numId w:val="29"/>
@@ -3779,7 +4147,7 @@
           <w:lang w:val="fr-FR"/>
         </w:rPr>
       </w:pPr>
-      <w:bookmarkStart w:id="5" w:name="_Toc19475601"/>
+      <w:bookmarkStart w:id="4" w:name="_Toc19540445"/>
       <w:r>
         <w:rPr>
           <w:rFonts w:hint="eastAsia"/>
@@ -3787,7 +4155,7 @@
         </w:rPr>
         <w:t>系统模块</w:t>
       </w:r>
-      <w:bookmarkEnd w:id="5"/>
+      <w:bookmarkEnd w:id="4"/>
     </w:p>
     <w:p>
       <w:pPr>
@@ -3813,14 +4181,13 @@
     <w:p>
       <w:pPr>
         <w:rPr>
-          <w:rFonts w:hint="eastAsia"/>
           <w:lang w:val="fr-FR"/>
         </w:rPr>
       </w:pPr>
     </w:p>
     <w:tbl>
       <w:tblPr>
-        <w:tblStyle w:val="af4"/>
+        <w:tblStyle w:val="TableGrid"/>
         <w:tblW w:w="5000" w:type="pct"/>
         <w:tblLook w:val="04A0" w:firstRow="1" w:lastRow="0" w:firstColumn="1" w:lastColumn="0" w:noHBand="0" w:noVBand="1"/>
       </w:tblPr>
@@ -3837,7 +4204,6 @@
           <w:p>
             <w:pPr>
               <w:rPr>
-                <w:rFonts w:hint="eastAsia"/>
                 <w:lang w:val="fr-FR"/>
               </w:rPr>
             </w:pPr>
@@ -3857,7 +4223,6 @@
           <w:p>
             <w:pPr>
               <w:rPr>
-                <w:rFonts w:hint="eastAsia"/>
                 <w:lang w:val="fr-FR"/>
               </w:rPr>
             </w:pPr>
@@ -3872,12 +4237,11 @@
         </w:tc>
         <w:tc>
           <w:tcPr>
-            <w:tcW w:w="2405" w:type="pct"/>
+            <w:tcW w:w="2404" w:type="pct"/>
           </w:tcPr>
           <w:p>
             <w:pPr>
               <w:rPr>
-                <w:rFonts w:hint="eastAsia"/>
                 <w:lang w:val="fr-FR"/>
               </w:rPr>
             </w:pPr>
@@ -3899,7 +4263,6 @@
           <w:p>
             <w:pPr>
               <w:rPr>
-                <w:rFonts w:hint="eastAsia"/>
                 <w:lang w:val="fr-FR"/>
               </w:rPr>
             </w:pPr>
@@ -3919,26 +4282,34 @@
           <w:p>
             <w:pPr>
               <w:rPr>
-                <w:rFonts w:hint="eastAsia"/>
                 <w:lang w:val="fr-FR"/>
               </w:rPr>
             </w:pPr>
-            <w:r>
-              <w:rPr>
-                <w:lang w:val="fr-FR"/>
-              </w:rPr>
-              <w:t>show_dag_args</w:t>
-            </w:r>
+            <w:proofErr w:type="spellStart"/>
+            <w:proofErr w:type="gramStart"/>
+            <w:r>
+              <w:rPr>
+                <w:lang w:val="fr-FR"/>
+              </w:rPr>
+              <w:t>show</w:t>
+            </w:r>
+            <w:proofErr w:type="gramEnd"/>
+            <w:r>
+              <w:rPr>
+                <w:lang w:val="fr-FR"/>
+              </w:rPr>
+              <w:t>_dag_args</w:t>
+            </w:r>
+            <w:proofErr w:type="spellEnd"/>
           </w:p>
         </w:tc>
         <w:tc>
           <w:tcPr>
-            <w:tcW w:w="2405" w:type="pct"/>
+            <w:tcW w:w="2404" w:type="pct"/>
           </w:tcPr>
           <w:p>
             <w:pPr>
               <w:rPr>
-                <w:rFonts w:hint="eastAsia"/>
                 <w:lang w:val="fr-FR"/>
               </w:rPr>
             </w:pPr>
@@ -3967,7 +4338,6 @@
           <w:p>
             <w:pPr>
               <w:rPr>
-                <w:rFonts w:hint="eastAsia"/>
                 <w:lang w:val="fr-FR"/>
               </w:rPr>
             </w:pPr>
@@ -3987,26 +4357,34 @@
           <w:p>
             <w:pPr>
               <w:rPr>
-                <w:rFonts w:hint="eastAsia"/>
                 <w:lang w:val="fr-FR"/>
               </w:rPr>
             </w:pPr>
-            <w:r>
-              <w:rPr>
-                <w:lang w:val="fr-FR"/>
-              </w:rPr>
-              <w:t>load_data</w:t>
-            </w:r>
+            <w:proofErr w:type="spellStart"/>
+            <w:proofErr w:type="gramStart"/>
+            <w:r>
+              <w:rPr>
+                <w:lang w:val="fr-FR"/>
+              </w:rPr>
+              <w:t>load</w:t>
+            </w:r>
+            <w:proofErr w:type="gramEnd"/>
+            <w:r>
+              <w:rPr>
+                <w:lang w:val="fr-FR"/>
+              </w:rPr>
+              <w:t>_data</w:t>
+            </w:r>
+            <w:proofErr w:type="spellEnd"/>
           </w:p>
         </w:tc>
         <w:tc>
           <w:tcPr>
-            <w:tcW w:w="2405" w:type="pct"/>
+            <w:tcW w:w="2404" w:type="pct"/>
           </w:tcPr>
           <w:p>
             <w:pPr>
               <w:rPr>
-                <w:rFonts w:hint="eastAsia"/>
                 <w:lang w:val="fr-FR"/>
               </w:rPr>
             </w:pPr>
@@ -4042,7 +4420,6 @@
           <w:p>
             <w:pPr>
               <w:rPr>
-                <w:rFonts w:hint="eastAsia"/>
                 <w:lang w:val="fr-FR"/>
               </w:rPr>
             </w:pPr>
@@ -4062,26 +4439,34 @@
           <w:p>
             <w:pPr>
               <w:rPr>
-                <w:rFonts w:hint="eastAsia"/>
                 <w:lang w:val="fr-FR"/>
               </w:rPr>
             </w:pPr>
-            <w:r>
-              <w:rPr>
-                <w:lang w:val="fr-FR"/>
-              </w:rPr>
-              <w:t>calculate_service_level</w:t>
-            </w:r>
+            <w:proofErr w:type="spellStart"/>
+            <w:proofErr w:type="gramStart"/>
+            <w:r>
+              <w:rPr>
+                <w:lang w:val="fr-FR"/>
+              </w:rPr>
+              <w:t>calculate</w:t>
+            </w:r>
+            <w:proofErr w:type="gramEnd"/>
+            <w:r>
+              <w:rPr>
+                <w:lang w:val="fr-FR"/>
+              </w:rPr>
+              <w:t>_service_level</w:t>
+            </w:r>
+            <w:proofErr w:type="spellEnd"/>
           </w:p>
         </w:tc>
         <w:tc>
           <w:tcPr>
-            <w:tcW w:w="2405" w:type="pct"/>
+            <w:tcW w:w="2404" w:type="pct"/>
           </w:tcPr>
           <w:p>
             <w:pPr>
               <w:rPr>
-                <w:rFonts w:hint="eastAsia"/>
                 <w:lang w:val="fr-FR"/>
               </w:rPr>
             </w:pPr>
@@ -4103,7 +4488,6 @@
           <w:p>
             <w:pPr>
               <w:rPr>
-                <w:rFonts w:hint="eastAsia"/>
                 <w:lang w:val="fr-FR"/>
               </w:rPr>
             </w:pPr>
@@ -4123,26 +4507,34 @@
           <w:p>
             <w:pPr>
               <w:rPr>
-                <w:rFonts w:hint="eastAsia"/>
                 <w:lang w:val="fr-FR"/>
               </w:rPr>
             </w:pPr>
-            <w:r>
-              <w:rPr>
-                <w:lang w:val="fr-FR"/>
-              </w:rPr>
-              <w:t>run_dm_order</w:t>
-            </w:r>
+            <w:proofErr w:type="spellStart"/>
+            <w:proofErr w:type="gramStart"/>
+            <w:r>
+              <w:rPr>
+                <w:lang w:val="fr-FR"/>
+              </w:rPr>
+              <w:t>run</w:t>
+            </w:r>
+            <w:proofErr w:type="gramEnd"/>
+            <w:r>
+              <w:rPr>
+                <w:lang w:val="fr-FR"/>
+              </w:rPr>
+              <w:t>_dm_order</w:t>
+            </w:r>
+            <w:proofErr w:type="spellEnd"/>
           </w:p>
         </w:tc>
         <w:tc>
           <w:tcPr>
-            <w:tcW w:w="2405" w:type="pct"/>
+            <w:tcW w:w="2404" w:type="pct"/>
           </w:tcPr>
           <w:p>
             <w:pPr>
               <w:rPr>
-                <w:rFonts w:hint="eastAsia"/>
                 <w:lang w:val="fr-FR"/>
               </w:rPr>
             </w:pPr>
@@ -4178,7 +4570,6 @@
           <w:p>
             <w:pPr>
               <w:rPr>
-                <w:rFonts w:hint="eastAsia"/>
                 <w:lang w:val="fr-FR"/>
               </w:rPr>
             </w:pPr>
@@ -4198,26 +4589,34 @@
           <w:p>
             <w:pPr>
               <w:rPr>
-                <w:rFonts w:hint="eastAsia"/>
                 <w:lang w:val="fr-FR"/>
               </w:rPr>
             </w:pPr>
-            <w:r>
-              <w:rPr>
-                <w:lang w:val="fr-FR"/>
-              </w:rPr>
-              <w:t>run_onstock_store_order</w:t>
-            </w:r>
+            <w:proofErr w:type="spellStart"/>
+            <w:proofErr w:type="gramStart"/>
+            <w:r>
+              <w:rPr>
+                <w:lang w:val="fr-FR"/>
+              </w:rPr>
+              <w:t>run</w:t>
+            </w:r>
+            <w:proofErr w:type="gramEnd"/>
+            <w:r>
+              <w:rPr>
+                <w:lang w:val="fr-FR"/>
+              </w:rPr>
+              <w:t>_onstock_store_order</w:t>
+            </w:r>
+            <w:proofErr w:type="spellEnd"/>
           </w:p>
         </w:tc>
         <w:tc>
           <w:tcPr>
-            <w:tcW w:w="2405" w:type="pct"/>
+            <w:tcW w:w="2404" w:type="pct"/>
           </w:tcPr>
           <w:p>
             <w:pPr>
               <w:rPr>
-                <w:rFonts w:hint="eastAsia"/>
                 <w:lang w:val="fr-FR"/>
               </w:rPr>
             </w:pPr>
@@ -4239,7 +4638,6 @@
           <w:p>
             <w:pPr>
               <w:rPr>
-                <w:rFonts w:hint="eastAsia"/>
                 <w:lang w:val="fr-FR"/>
               </w:rPr>
             </w:pPr>
@@ -4259,26 +4657,34 @@
           <w:p>
             <w:pPr>
               <w:rPr>
-                <w:rFonts w:hint="eastAsia"/>
                 <w:lang w:val="fr-FR"/>
               </w:rPr>
             </w:pPr>
-            <w:r>
-              <w:rPr>
-                <w:lang w:val="fr-FR"/>
-              </w:rPr>
-              <w:t>run_xdock_order</w:t>
-            </w:r>
+            <w:proofErr w:type="spellStart"/>
+            <w:proofErr w:type="gramStart"/>
+            <w:r>
+              <w:rPr>
+                <w:lang w:val="fr-FR"/>
+              </w:rPr>
+              <w:t>run</w:t>
+            </w:r>
+            <w:proofErr w:type="gramEnd"/>
+            <w:r>
+              <w:rPr>
+                <w:lang w:val="fr-FR"/>
+              </w:rPr>
+              <w:t>_xdock_order</w:t>
+            </w:r>
+            <w:proofErr w:type="spellEnd"/>
           </w:p>
         </w:tc>
         <w:tc>
           <w:tcPr>
-            <w:tcW w:w="2405" w:type="pct"/>
+            <w:tcW w:w="2404" w:type="pct"/>
           </w:tcPr>
           <w:p>
             <w:pPr>
               <w:rPr>
-                <w:rFonts w:hint="eastAsia"/>
                 <w:lang w:val="fr-FR"/>
               </w:rPr>
             </w:pPr>
@@ -4300,7 +4706,6 @@
           <w:p>
             <w:pPr>
               <w:rPr>
-                <w:rFonts w:hint="eastAsia"/>
                 <w:lang w:val="fr-FR"/>
               </w:rPr>
             </w:pPr>
@@ -4320,26 +4725,34 @@
           <w:p>
             <w:pPr>
               <w:rPr>
-                <w:rFonts w:hint="eastAsia"/>
                 <w:lang w:val="fr-FR"/>
               </w:rPr>
             </w:pPr>
-            <w:r>
-              <w:rPr>
-                <w:lang w:val="fr-FR"/>
-              </w:rPr>
-              <w:t>run_dc_order</w:t>
-            </w:r>
+            <w:proofErr w:type="spellStart"/>
+            <w:proofErr w:type="gramStart"/>
+            <w:r>
+              <w:rPr>
+                <w:lang w:val="fr-FR"/>
+              </w:rPr>
+              <w:t>run</w:t>
+            </w:r>
+            <w:proofErr w:type="gramEnd"/>
+            <w:r>
+              <w:rPr>
+                <w:lang w:val="fr-FR"/>
+              </w:rPr>
+              <w:t>_dc_order</w:t>
+            </w:r>
+            <w:proofErr w:type="spellEnd"/>
           </w:p>
         </w:tc>
         <w:tc>
           <w:tcPr>
-            <w:tcW w:w="2405" w:type="pct"/>
+            <w:tcW w:w="2404" w:type="pct"/>
           </w:tcPr>
           <w:p>
             <w:pPr>
               <w:rPr>
-                <w:rFonts w:hint="eastAsia"/>
                 <w:lang w:val="fr-FR"/>
               </w:rPr>
             </w:pPr>
@@ -4361,7 +4774,6 @@
           <w:p>
             <w:pPr>
               <w:rPr>
-                <w:rFonts w:hint="eastAsia"/>
                 <w:lang w:val="fr-FR"/>
               </w:rPr>
             </w:pPr>
@@ -4381,26 +4793,34 @@
           <w:p>
             <w:pPr>
               <w:rPr>
-                <w:rFonts w:hint="eastAsia"/>
                 <w:lang w:val="fr-FR"/>
               </w:rPr>
             </w:pPr>
-            <w:r>
-              <w:rPr>
-                <w:lang w:val="fr-FR"/>
-              </w:rPr>
-              <w:t>generate_store_order_file</w:t>
-            </w:r>
+            <w:proofErr w:type="spellStart"/>
+            <w:proofErr w:type="gramStart"/>
+            <w:r>
+              <w:rPr>
+                <w:lang w:val="fr-FR"/>
+              </w:rPr>
+              <w:t>generate</w:t>
+            </w:r>
+            <w:proofErr w:type="gramEnd"/>
+            <w:r>
+              <w:rPr>
+                <w:lang w:val="fr-FR"/>
+              </w:rPr>
+              <w:t>_store_order_file</w:t>
+            </w:r>
+            <w:proofErr w:type="spellEnd"/>
           </w:p>
         </w:tc>
         <w:tc>
           <w:tcPr>
-            <w:tcW w:w="2405" w:type="pct"/>
+            <w:tcW w:w="2404" w:type="pct"/>
           </w:tcPr>
           <w:p>
             <w:pPr>
               <w:rPr>
-                <w:rFonts w:hint="eastAsia"/>
                 <w:lang w:val="fr-FR"/>
               </w:rPr>
             </w:pPr>
@@ -4429,7 +4849,6 @@
           <w:p>
             <w:pPr>
               <w:rPr>
-                <w:rFonts w:hint="eastAsia"/>
                 <w:lang w:val="fr-FR"/>
               </w:rPr>
             </w:pPr>
@@ -4449,26 +4868,34 @@
           <w:p>
             <w:pPr>
               <w:rPr>
-                <w:rFonts w:hint="eastAsia"/>
                 <w:lang w:val="fr-FR"/>
               </w:rPr>
             </w:pPr>
-            <w:r>
-              <w:rPr>
-                <w:lang w:val="fr-FR"/>
-              </w:rPr>
-              <w:t>generate_dc_order_file</w:t>
-            </w:r>
+            <w:proofErr w:type="spellStart"/>
+            <w:proofErr w:type="gramStart"/>
+            <w:r>
+              <w:rPr>
+                <w:lang w:val="fr-FR"/>
+              </w:rPr>
+              <w:t>generate</w:t>
+            </w:r>
+            <w:proofErr w:type="gramEnd"/>
+            <w:r>
+              <w:rPr>
+                <w:lang w:val="fr-FR"/>
+              </w:rPr>
+              <w:t>_dc_order_file</w:t>
+            </w:r>
+            <w:proofErr w:type="spellEnd"/>
           </w:p>
         </w:tc>
         <w:tc>
           <w:tcPr>
-            <w:tcW w:w="2405" w:type="pct"/>
+            <w:tcW w:w="2404" w:type="pct"/>
           </w:tcPr>
           <w:p>
             <w:pPr>
               <w:rPr>
-                <w:rFonts w:hint="eastAsia"/>
                 <w:lang w:val="fr-FR"/>
               </w:rPr>
             </w:pPr>
@@ -4490,7 +4917,7 @@
           <w:p>
             <w:pPr>
               <w:rPr>
-                <w:rFonts w:ascii="Times" w:hAnsi="Times" w:cs="Times" w:hint="eastAsia"/>
+                <w:rFonts w:ascii="Times" w:hAnsi="Times" w:cs="Times"/>
                 <w:lang w:val="fr-FR"/>
               </w:rPr>
             </w:pPr>
@@ -4510,26 +4937,34 @@
           <w:p>
             <w:pPr>
               <w:rPr>
-                <w:rFonts w:hint="eastAsia"/>
                 <w:lang w:val="fr-FR"/>
               </w:rPr>
             </w:pPr>
-            <w:r>
-              <w:rPr>
-                <w:lang w:val="fr-FR"/>
-              </w:rPr>
-              <w:t>check_store_order</w:t>
-            </w:r>
+            <w:proofErr w:type="spellStart"/>
+            <w:proofErr w:type="gramStart"/>
+            <w:r>
+              <w:rPr>
+                <w:lang w:val="fr-FR"/>
+              </w:rPr>
+              <w:t>check</w:t>
+            </w:r>
+            <w:proofErr w:type="gramEnd"/>
+            <w:r>
+              <w:rPr>
+                <w:lang w:val="fr-FR"/>
+              </w:rPr>
+              <w:t>_store_order</w:t>
+            </w:r>
+            <w:proofErr w:type="spellEnd"/>
           </w:p>
         </w:tc>
         <w:tc>
           <w:tcPr>
-            <w:tcW w:w="2405" w:type="pct"/>
+            <w:tcW w:w="2404" w:type="pct"/>
           </w:tcPr>
           <w:p>
             <w:pPr>
               <w:rPr>
-                <w:rFonts w:hint="eastAsia"/>
                 <w:lang w:val="fr-FR"/>
               </w:rPr>
             </w:pPr>
@@ -4551,16 +4986,15 @@
           <w:p>
             <w:pPr>
               <w:rPr>
+                <w:rFonts w:ascii="Times" w:hAnsi="Times" w:cs="Times"/>
+                <w:lang w:val="fr-FR"/>
+              </w:rPr>
+            </w:pPr>
+            <w:r>
+              <w:rPr>
                 <w:rFonts w:ascii="Times" w:hAnsi="Times" w:cs="Times" w:hint="eastAsia"/>
                 <w:lang w:val="fr-FR"/>
               </w:rPr>
-            </w:pPr>
-            <w:r>
-              <w:rPr>
-                <w:rFonts w:ascii="Times" w:hAnsi="Times" w:cs="Times" w:hint="eastAsia"/>
-                <w:lang w:val="fr-FR"/>
-              </w:rPr>
-              <w:lastRenderedPageBreak/>
               <w:t>监控部分</w:t>
             </w:r>
           </w:p>
@@ -4572,26 +5006,34 @@
           <w:p>
             <w:pPr>
               <w:rPr>
-                <w:rFonts w:hint="eastAsia"/>
                 <w:lang w:val="fr-FR"/>
               </w:rPr>
             </w:pPr>
-            <w:r>
-              <w:rPr>
-                <w:lang w:val="fr-FR"/>
-              </w:rPr>
-              <w:t>check_dc_order</w:t>
-            </w:r>
+            <w:proofErr w:type="spellStart"/>
+            <w:proofErr w:type="gramStart"/>
+            <w:r>
+              <w:rPr>
+                <w:lang w:val="fr-FR"/>
+              </w:rPr>
+              <w:t>check</w:t>
+            </w:r>
+            <w:proofErr w:type="gramEnd"/>
+            <w:r>
+              <w:rPr>
+                <w:lang w:val="fr-FR"/>
+              </w:rPr>
+              <w:t>_dc_order</w:t>
+            </w:r>
+            <w:proofErr w:type="spellEnd"/>
           </w:p>
         </w:tc>
         <w:tc>
           <w:tcPr>
-            <w:tcW w:w="2405" w:type="pct"/>
+            <w:tcW w:w="2404" w:type="pct"/>
           </w:tcPr>
           <w:p>
             <w:pPr>
               <w:rPr>
-                <w:rFonts w:hint="eastAsia"/>
                 <w:lang w:val="fr-FR"/>
               </w:rPr>
             </w:pPr>
@@ -4613,7 +5055,6 @@
           <w:p>
             <w:pPr>
               <w:rPr>
-                <w:rFonts w:hint="eastAsia"/>
                 <w:lang w:val="fr-FR"/>
               </w:rPr>
             </w:pPr>
@@ -4636,22 +5077,31 @@
                 <w:lang w:val="fr-FR"/>
               </w:rPr>
             </w:pPr>
-            <w:r>
-              <w:rPr>
-                <w:lang w:val="fr-FR"/>
-              </w:rPr>
-              <w:t>generate_forecast_file</w:t>
-            </w:r>
+            <w:proofErr w:type="spellStart"/>
+            <w:proofErr w:type="gramStart"/>
+            <w:r>
+              <w:rPr>
+                <w:lang w:val="fr-FR"/>
+              </w:rPr>
+              <w:t>generate</w:t>
+            </w:r>
+            <w:proofErr w:type="gramEnd"/>
+            <w:r>
+              <w:rPr>
+                <w:lang w:val="fr-FR"/>
+              </w:rPr>
+              <w:t>_forecast_file</w:t>
+            </w:r>
+            <w:proofErr w:type="spellEnd"/>
           </w:p>
         </w:tc>
         <w:tc>
           <w:tcPr>
-            <w:tcW w:w="2405" w:type="pct"/>
+            <w:tcW w:w="2404" w:type="pct"/>
           </w:tcPr>
           <w:p>
             <w:pPr>
               <w:rPr>
-                <w:rFonts w:hint="eastAsia"/>
                 <w:lang w:val="fr-FR"/>
               </w:rPr>
             </w:pPr>
@@ -4680,7 +5130,6 @@
           <w:p>
             <w:pPr>
               <w:rPr>
-                <w:rFonts w:hint="eastAsia"/>
                 <w:lang w:val="fr-FR"/>
               </w:rPr>
             </w:pPr>
@@ -4703,22 +5152,31 @@
                 <w:lang w:val="fr-FR"/>
               </w:rPr>
             </w:pPr>
-            <w:r>
-              <w:rPr>
-                <w:lang w:val="fr-FR"/>
-              </w:rPr>
-              <w:t>run_monitoring</w:t>
-            </w:r>
+            <w:proofErr w:type="spellStart"/>
+            <w:proofErr w:type="gramStart"/>
+            <w:r>
+              <w:rPr>
+                <w:lang w:val="fr-FR"/>
+              </w:rPr>
+              <w:t>run</w:t>
+            </w:r>
+            <w:proofErr w:type="gramEnd"/>
+            <w:r>
+              <w:rPr>
+                <w:lang w:val="fr-FR"/>
+              </w:rPr>
+              <w:t>_monitoring</w:t>
+            </w:r>
+            <w:proofErr w:type="spellEnd"/>
           </w:p>
         </w:tc>
         <w:tc>
           <w:tcPr>
-            <w:tcW w:w="2405" w:type="pct"/>
+            <w:tcW w:w="2404" w:type="pct"/>
           </w:tcPr>
           <w:p>
             <w:pPr>
               <w:rPr>
-                <w:rFonts w:hint="eastAsia"/>
                 <w:lang w:val="fr-FR"/>
               </w:rPr>
             </w:pPr>
@@ -4747,7 +5205,6 @@
           <w:p>
             <w:pPr>
               <w:rPr>
-                <w:rFonts w:hint="eastAsia"/>
                 <w:lang w:val="fr-FR"/>
               </w:rPr>
             </w:pPr>
@@ -4770,101 +5227,63 @@
                 <w:lang w:val="fr-FR"/>
               </w:rPr>
             </w:pPr>
-            <w:r>
-              <w:rPr>
-                <w:lang w:val="fr-FR"/>
-              </w:rPr>
-              <w:t>copy_output</w:t>
-            </w:r>
+            <w:proofErr w:type="spellStart"/>
+            <w:proofErr w:type="gramStart"/>
+            <w:r>
+              <w:rPr>
+                <w:lang w:val="fr-FR"/>
+              </w:rPr>
+              <w:t>copy</w:t>
+            </w:r>
+            <w:proofErr w:type="gramEnd"/>
+            <w:r>
+              <w:rPr>
+                <w:lang w:val="fr-FR"/>
+              </w:rPr>
+              <w:t>_output</w:t>
+            </w:r>
+            <w:proofErr w:type="spellEnd"/>
           </w:p>
         </w:tc>
         <w:tc>
           <w:tcPr>
-            <w:tcW w:w="2405" w:type="pct"/>
+            <w:tcW w:w="2404" w:type="pct"/>
           </w:tcPr>
           <w:p>
             <w:pPr>
               <w:rPr>
+                <w:lang w:val="fr-FR"/>
+              </w:rPr>
+            </w:pPr>
+            <w:r>
+              <w:rPr>
                 <w:rFonts w:hint="eastAsia"/>
                 <w:lang w:val="fr-FR"/>
               </w:rPr>
-            </w:pPr>
+              <w:t>将</w:t>
+            </w:r>
             <w:r>
               <w:rPr>
                 <w:rFonts w:hint="eastAsia"/>
                 <w:lang w:val="fr-FR"/>
               </w:rPr>
-              <w:t>将</w:t>
+              <w:t>KPI</w:t>
             </w:r>
             <w:r>
               <w:rPr>
                 <w:rFonts w:hint="eastAsia"/>
                 <w:lang w:val="fr-FR"/>
               </w:rPr>
-              <w:t>KPI</w:t>
-            </w:r>
-            <w:r>
-              <w:rPr>
-                <w:rFonts w:hint="eastAsia"/>
-                <w:lang w:val="fr-FR"/>
-              </w:rPr>
               <w:t>测量结果放至指定位置</w:t>
             </w:r>
-          </w:p>
-        </w:tc>
-      </w:tr>
-      <w:tr>
-        <w:tc>
-          <w:tcPr>
-            <w:tcW w:w="997" w:type="pct"/>
-          </w:tcPr>
-          <w:p>
-            <w:pPr>
-              <w:rPr>
-                <w:rFonts w:hint="eastAsia"/>
-                <w:lang w:val="fr-FR"/>
-              </w:rPr>
-            </w:pPr>
-          </w:p>
-        </w:tc>
-        <w:tc>
-          <w:tcPr>
-            <w:tcW w:w="1599" w:type="pct"/>
-          </w:tcPr>
-          <w:p>
-            <w:pPr>
-              <w:rPr>
-                <w:lang w:val="fr-FR"/>
-              </w:rPr>
-            </w:pPr>
-          </w:p>
-        </w:tc>
-        <w:tc>
-          <w:tcPr>
-            <w:tcW w:w="2405" w:type="pct"/>
-          </w:tcPr>
-          <w:p>
-            <w:pPr>
-              <w:rPr>
-                <w:rFonts w:hint="eastAsia"/>
-                <w:lang w:val="fr-FR"/>
-              </w:rPr>
-            </w:pPr>
           </w:p>
         </w:tc>
       </w:tr>
     </w:tbl>
+    <w:p/>
     <w:p>
       <w:pPr>
-        <w:rPr>
-          <w:rFonts w:hint="eastAsia"/>
-          <w:lang w:val="fr-FR"/>
-        </w:rPr>
-      </w:pPr>
-    </w:p>
-    <w:p>
-      <w:pPr>
-        <w:pStyle w:val="2"/>
+        <w:pStyle w:val="Heading2"/>
         <w:numPr>
           <w:ilvl w:val="1"/>
           <w:numId w:val="29"/>
@@ -4873,19 +5292,255 @@
           <w:lang w:val="fr-FR"/>
         </w:rPr>
       </w:pPr>
-      <w:bookmarkStart w:id="6" w:name="_Toc19475602"/>
+      <w:bookmarkStart w:id="5" w:name="_Toc19540446"/>
       <w:r>
         <w:rPr>
           <w:rFonts w:hint="eastAsia"/>
           <w:lang w:val="fr-FR"/>
         </w:rPr>
         <w:t>模块结构</w:t>
+      </w:r>
+      <w:bookmarkEnd w:id="5"/>
+    </w:p>
+    <w:p>
+      <w:pPr>
+        <w:rPr>
+          <w:lang w:val="fr-FR"/>
+        </w:rPr>
+      </w:pPr>
+      <w:r>
+        <w:rPr>
+          <w:rFonts w:hint="eastAsia"/>
+          <w:lang w:val="fr-FR"/>
+        </w:rPr>
+        <w:t>系统模块依据功能分为订单</w:t>
+      </w:r>
+      <w:r>
+        <w:rPr>
+          <w:rFonts w:hint="eastAsia"/>
+          <w:lang w:val="fr-FR"/>
+        </w:rPr>
+        <w:t>生成</w:t>
+      </w:r>
+      <w:r>
+        <w:rPr>
+          <w:rFonts w:hint="eastAsia"/>
+          <w:lang w:val="fr-FR"/>
+        </w:rPr>
+        <w:t>和系统监控两部分</w:t>
+      </w:r>
+      <w:r>
+        <w:rPr>
+          <w:rFonts w:hint="eastAsia"/>
+          <w:lang w:val="fr-FR"/>
+        </w:rPr>
+        <w:t>。两者无依靠关系，独立运行</w:t>
+      </w:r>
+      <w:r>
+        <w:rPr>
+          <w:rFonts w:hint="eastAsia"/>
+          <w:lang w:val="fr-FR"/>
+        </w:rPr>
+        <w:t>。两者无依靠关系，独立运行。</w:t>
+      </w:r>
+    </w:p>
+    <w:p>
+      <w:pPr>
+        <w:rPr>
+          <w:lang w:val="fr-FR"/>
+        </w:rPr>
+      </w:pPr>
+    </w:p>
+    <w:p>
+      <w:pPr>
+        <w:pStyle w:val="Heading3"/>
+        <w:numPr>
+          <w:ilvl w:val="2"/>
+          <w:numId w:val="29"/>
+        </w:numPr>
+        <w:rPr>
+          <w:lang w:val="fr-FR"/>
+        </w:rPr>
+      </w:pPr>
+      <w:bookmarkStart w:id="6" w:name="_Toc19540447"/>
+      <w:r>
+        <w:rPr>
+          <w:rFonts w:hint="eastAsia"/>
+          <w:lang w:val="fr-FR"/>
+        </w:rPr>
+        <w:lastRenderedPageBreak/>
+        <w:t>订单生成</w:t>
       </w:r>
       <w:bookmarkEnd w:id="6"/>
     </w:p>
     <w:p>
       <w:pPr>
-        <w:pStyle w:val="1"/>
+        <w:rPr>
+          <w:lang w:val="fr-FR"/>
+        </w:rPr>
+      </w:pPr>
+      <w:r>
+        <w:rPr>
+          <w:rFonts w:hint="eastAsia"/>
+          <w:noProof/>
+          <w:lang w:val="fr-FR"/>
+        </w:rPr>
+        <w:drawing>
+          <wp:inline distT="0" distB="0" distL="0" distR="0" wp14:anchorId="41AFD45A" wp14:editId="74AC86BA">
+            <wp:extent cx="2749691" cy="3454578"/>
+            <wp:effectExtent l="0" t="0" r="0" b="0"/>
+            <wp:docPr id="30" name="图片 30" descr="图片包含 屏幕截图&#10;&#10;描述已自动生成"/>
+            <wp:cNvGraphicFramePr>
+              <a:graphicFrameLocks xmlns:a="http://schemas.openxmlformats.org/drawingml/2006/main" noChangeAspect="1"/>
+            </wp:cNvGraphicFramePr>
+            <a:graphic xmlns:a="http://schemas.openxmlformats.org/drawingml/2006/main">
+              <a:graphicData uri="http://schemas.openxmlformats.org/drawingml/2006/picture">
+                <pic:pic xmlns:pic="http://schemas.openxmlformats.org/drawingml/2006/picture">
+                  <pic:nvPicPr>
+                    <pic:cNvPr id="30" name="F2C1D95.tmp"/>
+                    <pic:cNvPicPr/>
+                  </pic:nvPicPr>
+                  <pic:blipFill>
+                    <a:blip r:embed="rId8">
+                      <a:extLst>
+                        <a:ext uri="{28A0092B-C50C-407E-A947-70E740481C1C}">
+                          <a14:useLocalDpi xmlns:a14="http://schemas.microsoft.com/office/drawing/2010/main" val="0"/>
+                        </a:ext>
+                      </a:extLst>
+                    </a:blip>
+                    <a:stretch>
+                      <a:fillRect/>
+                    </a:stretch>
+                  </pic:blipFill>
+                  <pic:spPr>
+                    <a:xfrm>
+                      <a:off x="0" y="0"/>
+                      <a:ext cx="2749691" cy="3454578"/>
+                    </a:xfrm>
+                    <a:prstGeom prst="rect">
+                      <a:avLst/>
+                    </a:prstGeom>
+                  </pic:spPr>
+                </pic:pic>
+              </a:graphicData>
+            </a:graphic>
+          </wp:inline>
+        </w:drawing>
+      </w:r>
+    </w:p>
+    <w:p>
+      <w:pPr>
+        <w:rPr>
+          <w:lang w:val="fr-FR"/>
+        </w:rPr>
+      </w:pPr>
+    </w:p>
+    <w:p>
+      <w:pPr>
+        <w:pStyle w:val="Heading3"/>
+        <w:numPr>
+          <w:ilvl w:val="2"/>
+          <w:numId w:val="29"/>
+        </w:numPr>
+        <w:rPr>
+          <w:lang w:val="fr-FR"/>
+        </w:rPr>
+      </w:pPr>
+      <w:bookmarkStart w:id="7" w:name="_Toc19540448"/>
+      <w:r>
+        <w:rPr>
+          <w:rFonts w:hint="eastAsia"/>
+          <w:lang w:val="fr-FR"/>
+        </w:rPr>
+        <w:t>系统监控</w:t>
+      </w:r>
+      <w:bookmarkEnd w:id="7"/>
+    </w:p>
+    <w:p>
+      <w:pPr>
+        <w:rPr>
+          <w:lang w:val="fr-FR"/>
+        </w:rPr>
+      </w:pPr>
+      <w:r>
+        <w:rPr>
+          <w:rFonts w:hint="eastAsia"/>
+          <w:noProof/>
+          <w:lang w:val="fr-FR"/>
+        </w:rPr>
+        <w:drawing>
+          <wp:inline distT="0" distB="0" distL="0" distR="0" wp14:anchorId="530401E5" wp14:editId="5EBC1DD5">
+            <wp:extent cx="2502029" cy="1314518"/>
+            <wp:effectExtent l="0" t="0" r="0" b="0"/>
+            <wp:docPr id="31" name="图片 31"/>
+            <wp:cNvGraphicFramePr>
+              <a:graphicFrameLocks xmlns:a="http://schemas.openxmlformats.org/drawingml/2006/main" noChangeAspect="1"/>
+            </wp:cNvGraphicFramePr>
+            <a:graphic xmlns:a="http://schemas.openxmlformats.org/drawingml/2006/main">
+              <a:graphicData uri="http://schemas.openxmlformats.org/drawingml/2006/picture">
+                <pic:pic xmlns:pic="http://schemas.openxmlformats.org/drawingml/2006/picture">
+                  <pic:nvPicPr>
+                    <pic:cNvPr id="31" name="F2C35C8.tmp"/>
+                    <pic:cNvPicPr/>
+                  </pic:nvPicPr>
+                  <pic:blipFill>
+                    <a:blip r:embed="rId9">
+                      <a:extLst>
+                        <a:ext uri="{28A0092B-C50C-407E-A947-70E740481C1C}">
+                          <a14:useLocalDpi xmlns:a14="http://schemas.microsoft.com/office/drawing/2010/main" val="0"/>
+                        </a:ext>
+                      </a:extLst>
+                    </a:blip>
+                    <a:stretch>
+                      <a:fillRect/>
+                    </a:stretch>
+                  </pic:blipFill>
+                  <pic:spPr>
+                    <a:xfrm>
+                      <a:off x="0" y="0"/>
+                      <a:ext cx="2502029" cy="1314518"/>
+                    </a:xfrm>
+                    <a:prstGeom prst="rect">
+                      <a:avLst/>
+                    </a:prstGeom>
+                  </pic:spPr>
+                </pic:pic>
+              </a:graphicData>
+            </a:graphic>
+          </wp:inline>
+        </w:drawing>
+      </w:r>
+    </w:p>
+    <w:p>
+      <w:pPr>
+        <w:rPr>
+          <w:lang w:val="fr-FR"/>
+        </w:rPr>
+      </w:pPr>
+    </w:p>
+    <w:p>
+      <w:pPr>
+        <w:rPr>
+          <w:lang w:val="fr-FR"/>
+        </w:rPr>
+      </w:pPr>
+      <w:r>
+        <w:rPr>
+          <w:lang w:val="fr-FR"/>
+        </w:rPr>
+        <w:br w:type="page"/>
+      </w:r>
+    </w:p>
+    <w:p>
+      <w:pPr>
+        <w:rPr>
+          <w:lang w:val="fr-FR"/>
+        </w:rPr>
+      </w:pPr>
+    </w:p>
+    <w:p>
+      <w:pPr>
+        <w:pStyle w:val="Heading1"/>
         <w:numPr>
           <w:ilvl w:val="0"/>
           <w:numId w:val="29"/>
@@ -4894,7 +5549,7 @@
           <w:lang w:val="fr-FR"/>
         </w:rPr>
       </w:pPr>
-      <w:bookmarkStart w:id="7" w:name="_Toc19475603"/>
+      <w:bookmarkStart w:id="8" w:name="_Toc19540449"/>
       <w:r>
         <w:rPr>
           <w:rFonts w:hint="eastAsia"/>
@@ -4902,11 +5557,11 @@
         </w:rPr>
         <w:t>详细设计</w:t>
       </w:r>
-      <w:bookmarkEnd w:id="7"/>
+      <w:bookmarkEnd w:id="8"/>
     </w:p>
     <w:p>
       <w:pPr>
-        <w:pStyle w:val="2"/>
+        <w:pStyle w:val="Heading2"/>
         <w:numPr>
           <w:ilvl w:val="1"/>
           <w:numId w:val="29"/>
@@ -4915,7 +5570,7 @@
           <w:lang w:val="fr-FR"/>
         </w:rPr>
       </w:pPr>
-      <w:bookmarkStart w:id="8" w:name="_Toc19475604"/>
+      <w:bookmarkStart w:id="9" w:name="_Toc19540450"/>
       <w:r>
         <w:rPr>
           <w:rFonts w:hint="eastAsia"/>
@@ -4923,11 +5578,11 @@
         </w:rPr>
         <w:t>数据库设计</w:t>
       </w:r>
-      <w:bookmarkEnd w:id="8"/>
+      <w:bookmarkEnd w:id="9"/>
     </w:p>
     <w:p>
       <w:pPr>
-        <w:pStyle w:val="3"/>
+        <w:pStyle w:val="Heading3"/>
         <w:numPr>
           <w:ilvl w:val="2"/>
           <w:numId w:val="29"/>
@@ -4936,7 +5591,7 @@
           <w:lang w:val="fr-FR"/>
         </w:rPr>
       </w:pPr>
-      <w:bookmarkStart w:id="9" w:name="_Toc19475605"/>
+      <w:bookmarkStart w:id="10" w:name="_Toc19540451"/>
       <w:r>
         <w:rPr>
           <w:rFonts w:hint="eastAsia"/>
@@ -4944,19 +5599,19 @@
         </w:rPr>
         <w:t>参数表</w:t>
       </w:r>
-      <w:bookmarkEnd w:id="9"/>
+      <w:bookmarkEnd w:id="10"/>
     </w:p>
     <w:p>
       <w:pPr>
         <w:rPr>
-          <w:rFonts w:ascii="Times" w:hAnsi="Times" w:cs="Times" w:hint="eastAsia"/>
+          <w:rFonts w:ascii="Times" w:hAnsi="Times" w:cs="Times"/>
           <w:lang w:val="fr-FR"/>
         </w:rPr>
       </w:pPr>
     </w:p>
     <w:tbl>
       <w:tblPr>
-        <w:tblStyle w:val="af4"/>
+        <w:tblStyle w:val="TableGrid"/>
         <w:tblW w:w="0" w:type="auto"/>
         <w:tblLook w:val="04A0" w:firstRow="1" w:lastRow="0" w:firstColumn="1" w:lastColumn="0" w:noHBand="0" w:noVBand="1"/>
       </w:tblPr>
@@ -4975,12 +5630,22 @@
                 <w:lang w:val="fr-FR"/>
               </w:rPr>
             </w:pPr>
-            <w:r>
-              <w:rPr>
-                <w:lang w:val="fr-FR"/>
-              </w:rPr>
-              <w:t>vartefact.forecast_store_item_details</w:t>
-            </w:r>
+            <w:proofErr w:type="spellStart"/>
+            <w:proofErr w:type="gramStart"/>
+            <w:r>
+              <w:rPr>
+                <w:lang w:val="fr-FR"/>
+              </w:rPr>
+              <w:t>vartefact.forecast</w:t>
+            </w:r>
+            <w:proofErr w:type="gramEnd"/>
+            <w:r>
+              <w:rPr>
+                <w:lang w:val="fr-FR"/>
+              </w:rPr>
+              <w:t>_store_item_details</w:t>
+            </w:r>
+            <w:proofErr w:type="spellEnd"/>
           </w:p>
         </w:tc>
         <w:tc>
@@ -5014,12 +5679,22 @@
                 <w:lang w:val="fr-FR"/>
               </w:rPr>
             </w:pPr>
-            <w:r>
-              <w:rPr>
-                <w:lang w:val="fr-FR"/>
-              </w:rPr>
-              <w:t>vartefact.forecast_onstock_order_delivery_mapping</w:t>
-            </w:r>
+            <w:proofErr w:type="spellStart"/>
+            <w:proofErr w:type="gramStart"/>
+            <w:r>
+              <w:rPr>
+                <w:lang w:val="fr-FR"/>
+              </w:rPr>
+              <w:t>vartefact.forecast</w:t>
+            </w:r>
+            <w:proofErr w:type="gramEnd"/>
+            <w:r>
+              <w:rPr>
+                <w:lang w:val="fr-FR"/>
+              </w:rPr>
+              <w:t>_onstock_order_delivery_mapping</w:t>
+            </w:r>
+            <w:proofErr w:type="spellEnd"/>
           </w:p>
         </w:tc>
         <w:tc>
@@ -5053,12 +5728,22 @@
                 <w:lang w:val="fr-FR"/>
               </w:rPr>
             </w:pPr>
-            <w:r>
-              <w:rPr>
-                <w:lang w:val="fr-FR"/>
-              </w:rPr>
-              <w:t>vartefact.forecast_xdock_order_mapping</w:t>
-            </w:r>
+            <w:proofErr w:type="spellStart"/>
+            <w:proofErr w:type="gramStart"/>
+            <w:r>
+              <w:rPr>
+                <w:lang w:val="fr-FR"/>
+              </w:rPr>
+              <w:t>vartefact.forecast</w:t>
+            </w:r>
+            <w:proofErr w:type="gramEnd"/>
+            <w:r>
+              <w:rPr>
+                <w:lang w:val="fr-FR"/>
+              </w:rPr>
+              <w:t>_xdock_order_mapping</w:t>
+            </w:r>
+            <w:proofErr w:type="spellEnd"/>
           </w:p>
         </w:tc>
         <w:tc>
@@ -5092,12 +5777,22 @@
                 <w:lang w:val="fr-FR"/>
               </w:rPr>
             </w:pPr>
-            <w:r>
-              <w:rPr>
-                <w:lang w:val="fr-FR"/>
-              </w:rPr>
-              <w:t>vartefact.forecast_dc_item_details</w:t>
-            </w:r>
+            <w:proofErr w:type="spellStart"/>
+            <w:proofErr w:type="gramStart"/>
+            <w:r>
+              <w:rPr>
+                <w:lang w:val="fr-FR"/>
+              </w:rPr>
+              <w:t>vartefact.forecast</w:t>
+            </w:r>
+            <w:proofErr w:type="gramEnd"/>
+            <w:r>
+              <w:rPr>
+                <w:lang w:val="fr-FR"/>
+              </w:rPr>
+              <w:t>_dc_item_details</w:t>
+            </w:r>
+            <w:proofErr w:type="spellEnd"/>
           </w:p>
         </w:tc>
         <w:tc>
@@ -5131,12 +5826,22 @@
                 <w:lang w:val="fr-FR"/>
               </w:rPr>
             </w:pPr>
-            <w:r>
-              <w:rPr>
-                <w:lang w:val="fr-FR"/>
-              </w:rPr>
-              <w:t>vartefact.forecast_calendar</w:t>
-            </w:r>
+            <w:proofErr w:type="spellStart"/>
+            <w:proofErr w:type="gramStart"/>
+            <w:r>
+              <w:rPr>
+                <w:lang w:val="fr-FR"/>
+              </w:rPr>
+              <w:t>vartefact.forecast</w:t>
+            </w:r>
+            <w:proofErr w:type="gramEnd"/>
+            <w:r>
+              <w:rPr>
+                <w:lang w:val="fr-FR"/>
+              </w:rPr>
+              <w:t>_calendar</w:t>
+            </w:r>
+            <w:proofErr w:type="spellEnd"/>
           </w:p>
         </w:tc>
         <w:tc>
@@ -5170,12 +5875,22 @@
                 <w:lang w:val="fr-FR"/>
               </w:rPr>
             </w:pPr>
-            <w:r>
-              <w:rPr>
-                <w:lang w:val="fr-FR"/>
-              </w:rPr>
-              <w:t>vartefact.forecast_dc_order_delivery_mapping</w:t>
-            </w:r>
+            <w:proofErr w:type="spellStart"/>
+            <w:proofErr w:type="gramStart"/>
+            <w:r>
+              <w:rPr>
+                <w:lang w:val="fr-FR"/>
+              </w:rPr>
+              <w:t>vartefact.forecast</w:t>
+            </w:r>
+            <w:proofErr w:type="gramEnd"/>
+            <w:r>
+              <w:rPr>
+                <w:lang w:val="fr-FR"/>
+              </w:rPr>
+              <w:t>_dc_order_delivery_mapping</w:t>
+            </w:r>
+            <w:proofErr w:type="spellEnd"/>
           </w:p>
         </w:tc>
         <w:tc>
@@ -5209,12 +5924,22 @@
                 <w:lang w:val="fr-FR"/>
               </w:rPr>
             </w:pPr>
-            <w:r>
-              <w:rPr>
-                <w:lang w:val="fr-FR"/>
-              </w:rPr>
-              <w:t>vartefact.forecast_stores_delv_time</w:t>
-            </w:r>
+            <w:proofErr w:type="spellStart"/>
+            <w:proofErr w:type="gramStart"/>
+            <w:r>
+              <w:rPr>
+                <w:lang w:val="fr-FR"/>
+              </w:rPr>
+              <w:t>vartefact.forecast</w:t>
+            </w:r>
+            <w:proofErr w:type="gramEnd"/>
+            <w:r>
+              <w:rPr>
+                <w:lang w:val="fr-FR"/>
+              </w:rPr>
+              <w:t>_stores_delv_time</w:t>
+            </w:r>
+            <w:proofErr w:type="spellEnd"/>
           </w:p>
         </w:tc>
         <w:tc>
@@ -5249,8 +5974,13 @@
               </w:rPr>
             </w:pPr>
             <w:proofErr w:type="spellStart"/>
-            <w:r>
-              <w:t>vartefact.v_forecast_inscope_store_item_details</w:t>
+            <w:proofErr w:type="gramStart"/>
+            <w:r>
+              <w:t>vartefact.v</w:t>
+            </w:r>
+            <w:proofErr w:type="gramEnd"/>
+            <w:r>
+              <w:t>_forecast_inscope_store_item_details</w:t>
             </w:r>
             <w:proofErr w:type="spellEnd"/>
           </w:p>
@@ -5262,7 +5992,6 @@
           <w:p>
             <w:pPr>
               <w:rPr>
-                <w:rFonts w:hint="eastAsia"/>
                 <w:lang w:val="fr-FR"/>
               </w:rPr>
             </w:pPr>
@@ -5287,8 +6016,13 @@
               </w:rPr>
             </w:pPr>
             <w:proofErr w:type="spellStart"/>
-            <w:r>
-              <w:t>vartefact.v_forecast_inscope_dc_item_details</w:t>
+            <w:proofErr w:type="gramStart"/>
+            <w:r>
+              <w:t>vartefact.v</w:t>
+            </w:r>
+            <w:proofErr w:type="gramEnd"/>
+            <w:r>
+              <w:t>_forecast_inscope_dc_item_details</w:t>
             </w:r>
             <w:proofErr w:type="spellEnd"/>
           </w:p>
@@ -5300,7 +6034,6 @@
           <w:p>
             <w:pPr>
               <w:rPr>
-                <w:rFonts w:hint="eastAsia"/>
                 <w:lang w:val="fr-FR"/>
               </w:rPr>
             </w:pPr>
@@ -5325,8 +6058,13 @@
               </w:rPr>
             </w:pPr>
             <w:proofErr w:type="spellStart"/>
-            <w:r>
-              <w:t>vartefact.v_forecast_daily_onstock_order_items</w:t>
+            <w:proofErr w:type="gramStart"/>
+            <w:r>
+              <w:t>vartefact.v</w:t>
+            </w:r>
+            <w:proofErr w:type="gramEnd"/>
+            <w:r>
+              <w:t>_forecast_daily_onstock_order_items</w:t>
             </w:r>
             <w:proofErr w:type="spellEnd"/>
           </w:p>
@@ -5338,7 +6076,6 @@
           <w:p>
             <w:pPr>
               <w:rPr>
-                <w:rFonts w:hint="eastAsia"/>
                 <w:lang w:val="fr-FR"/>
               </w:rPr>
             </w:pPr>
@@ -5363,8 +6100,13 @@
               </w:rPr>
             </w:pPr>
             <w:proofErr w:type="spellStart"/>
-            <w:r>
-              <w:t>vartefact.v_forecast_daily_xdock_order_items</w:t>
+            <w:proofErr w:type="gramStart"/>
+            <w:r>
+              <w:t>vartefact.v</w:t>
+            </w:r>
+            <w:proofErr w:type="gramEnd"/>
+            <w:r>
+              <w:t>_forecast_daily_xdock_order_items</w:t>
             </w:r>
             <w:proofErr w:type="spellEnd"/>
           </w:p>
@@ -5376,124 +6118,15 @@
           <w:p>
             <w:pPr>
               <w:rPr>
+                <w:lang w:val="fr-FR"/>
+              </w:rPr>
+            </w:pPr>
+            <w:r>
+              <w:rPr>
                 <w:rFonts w:hint="eastAsia"/>
-                <w:lang w:val="fr-FR"/>
-              </w:rPr>
-            </w:pPr>
-            <w:r>
-              <w:rPr>
-                <w:rFonts w:hint="eastAsia"/>
               </w:rPr>
               <w:t>当日应在门店下订单的越库单品信息</w:t>
             </w:r>
-          </w:p>
-        </w:tc>
-      </w:tr>
-      <w:tr>
-        <w:tc>
-          <w:tcPr>
-            <w:tcW w:w="4398" w:type="dxa"/>
-          </w:tcPr>
-          <w:p>
-            <w:pPr>
-              <w:rPr>
-                <w:lang w:val="fr-FR"/>
-              </w:rPr>
-            </w:pPr>
-          </w:p>
-        </w:tc>
-        <w:tc>
-          <w:tcPr>
-            <w:tcW w:w="4239" w:type="dxa"/>
-          </w:tcPr>
-          <w:p>
-            <w:pPr>
-              <w:rPr>
-                <w:rFonts w:hint="eastAsia"/>
-                <w:lang w:val="fr-FR"/>
-              </w:rPr>
-            </w:pPr>
-          </w:p>
-        </w:tc>
-      </w:tr>
-      <w:tr>
-        <w:tc>
-          <w:tcPr>
-            <w:tcW w:w="4398" w:type="dxa"/>
-          </w:tcPr>
-          <w:p>
-            <w:pPr>
-              <w:rPr>
-                <w:lang w:val="fr-FR"/>
-              </w:rPr>
-            </w:pPr>
-          </w:p>
-        </w:tc>
-        <w:tc>
-          <w:tcPr>
-            <w:tcW w:w="4239" w:type="dxa"/>
-          </w:tcPr>
-          <w:p>
-            <w:pPr>
-              <w:rPr>
-                <w:rFonts w:hint="eastAsia"/>
-                <w:lang w:val="fr-FR"/>
-              </w:rPr>
-            </w:pPr>
-          </w:p>
-        </w:tc>
-      </w:tr>
-      <w:tr>
-        <w:tc>
-          <w:tcPr>
-            <w:tcW w:w="4398" w:type="dxa"/>
-          </w:tcPr>
-          <w:p>
-            <w:pPr>
-              <w:rPr>
-                <w:lang w:val="fr-FR"/>
-              </w:rPr>
-            </w:pPr>
-          </w:p>
-        </w:tc>
-        <w:tc>
-          <w:tcPr>
-            <w:tcW w:w="4239" w:type="dxa"/>
-          </w:tcPr>
-          <w:p>
-            <w:pPr>
-              <w:rPr>
-                <w:rFonts w:hint="eastAsia"/>
-                <w:lang w:val="fr-FR"/>
-              </w:rPr>
-            </w:pPr>
-          </w:p>
-        </w:tc>
-      </w:tr>
-      <w:tr>
-        <w:tc>
-          <w:tcPr>
-            <w:tcW w:w="4398" w:type="dxa"/>
-          </w:tcPr>
-          <w:p>
-            <w:pPr>
-              <w:rPr>
-                <w:lang w:val="fr-FR"/>
-              </w:rPr>
-            </w:pPr>
-          </w:p>
-        </w:tc>
-        <w:tc>
-          <w:tcPr>
-            <w:tcW w:w="4239" w:type="dxa"/>
-          </w:tcPr>
-          <w:p>
-            <w:pPr>
-              <w:rPr>
-                <w:rFonts w:hint="eastAsia"/>
-                <w:lang w:val="fr-FR"/>
-              </w:rPr>
-            </w:pPr>
           </w:p>
         </w:tc>
       </w:tr>
@@ -5508,23 +6141,7 @@
     </w:p>
     <w:p>
       <w:pPr>
-        <w:rPr>
-          <w:rFonts w:ascii="Times" w:hAnsi="Times" w:cs="Times"/>
-          <w:lang w:val="fr-FR"/>
-        </w:rPr>
-      </w:pPr>
-    </w:p>
-    <w:p>
-      <w:pPr>
-        <w:rPr>
-          <w:rFonts w:ascii="Times" w:hAnsi="Times" w:cs="Times"/>
-          <w:lang w:val="fr-FR"/>
-        </w:rPr>
-      </w:pPr>
-    </w:p>
-    <w:p>
-      <w:pPr>
-        <w:pStyle w:val="3"/>
+        <w:pStyle w:val="Heading3"/>
         <w:numPr>
           <w:ilvl w:val="2"/>
           <w:numId w:val="29"/>
@@ -5533,14 +6150,14 @@
           <w:lang w:val="fr-FR"/>
         </w:rPr>
       </w:pPr>
-      <w:bookmarkStart w:id="10" w:name="_Toc19475606"/>
+      <w:bookmarkStart w:id="11" w:name="_Toc19540452"/>
       <w:r>
         <w:rPr>
           <w:lang w:val="fr-FR"/>
         </w:rPr>
         <w:t>数据输入表</w:t>
       </w:r>
-      <w:bookmarkEnd w:id="10"/>
+      <w:bookmarkEnd w:id="11"/>
     </w:p>
     <w:p>
       <w:pPr>
@@ -5552,7 +6169,7 @@
     </w:p>
     <w:tbl>
       <w:tblPr>
-        <w:tblStyle w:val="af4"/>
+        <w:tblStyle w:val="TableGrid"/>
         <w:tblW w:w="0" w:type="auto"/>
         <w:tblLook w:val="04A0" w:firstRow="1" w:lastRow="0" w:firstColumn="1" w:lastColumn="0" w:noHBand="0" w:noVBand="1"/>
       </w:tblPr>
@@ -5567,8 +6184,13 @@
           </w:tcPr>
           <w:p>
             <w:proofErr w:type="spellStart"/>
-            <w:r>
-              <w:t>vartefact.forecast_nsa_dm_extract_log</w:t>
+            <w:proofErr w:type="gramStart"/>
+            <w:r>
+              <w:t>vartefact.forecast</w:t>
+            </w:r>
+            <w:proofErr w:type="gramEnd"/>
+            <w:r>
+              <w:t>_nsa_dm_extract_log</w:t>
             </w:r>
             <w:proofErr w:type="spellEnd"/>
           </w:p>
@@ -5614,8 +6236,13 @@
           </w:tcPr>
           <w:p>
             <w:proofErr w:type="spellStart"/>
-            <w:r>
-              <w:t>vartefact.forecast_item_code_id_stock</w:t>
+            <w:proofErr w:type="gramStart"/>
+            <w:r>
+              <w:t>vartefact.forecast</w:t>
+            </w:r>
+            <w:proofErr w:type="gramEnd"/>
+            <w:r>
+              <w:t>_item_code_id_stock</w:t>
             </w:r>
             <w:proofErr w:type="spellEnd"/>
           </w:p>
@@ -5640,8 +6267,13 @@
             <w:tcW w:w="4836" w:type="dxa"/>
           </w:tcPr>
           <w:p>
-            <w:r>
-              <w:t>vartefact.forecast_p4cm_store_item</w:t>
+            <w:proofErr w:type="gramStart"/>
+            <w:r>
+              <w:t>vartefact.forecast</w:t>
+            </w:r>
+            <w:proofErr w:type="gramEnd"/>
+            <w:r>
+              <w:t>_p4cm_store_item</w:t>
             </w:r>
           </w:p>
         </w:tc>
@@ -5675,8 +6307,13 @@
           </w:tcPr>
           <w:p>
             <w:proofErr w:type="spellStart"/>
-            <w:r>
-              <w:t>vartefact.forecast_lfms_daily_dcstock</w:t>
+            <w:proofErr w:type="gramStart"/>
+            <w:r>
+              <w:t>vartefact.forecast</w:t>
+            </w:r>
+            <w:proofErr w:type="gramEnd"/>
+            <w:r>
+              <w:t>_lfms_daily_dcstock</w:t>
             </w:r>
             <w:proofErr w:type="spellEnd"/>
           </w:p>
@@ -5702,8 +6339,13 @@
           </w:tcPr>
           <w:p>
             <w:proofErr w:type="spellStart"/>
-            <w:r>
-              <w:t>vartefact.forecast_dc_latest_sales</w:t>
+            <w:proofErr w:type="gramStart"/>
+            <w:r>
+              <w:t>vartefact.forecast</w:t>
+            </w:r>
+            <w:proofErr w:type="gramEnd"/>
+            <w:r>
+              <w:t>_dc_latest_sales</w:t>
             </w:r>
             <w:proofErr w:type="spellEnd"/>
           </w:p>
@@ -5740,11 +6382,6 @@
             <w:tcW w:w="3801" w:type="dxa"/>
           </w:tcPr>
           <w:p>
-            <w:pPr>
-              <w:rPr>
-                <w:rFonts w:hint="eastAsia"/>
-              </w:rPr>
-            </w:pPr>
             <w:r>
               <w:rPr>
                 <w:rFonts w:hint="eastAsia"/>
@@ -5758,30 +6395,14 @@
     <w:p>
       <w:pPr>
         <w:rPr>
-          <w:rFonts w:ascii="Times" w:hAnsi="Times" w:cs="Times"/>
+          <w:rFonts w:ascii="Times" w:hAnsi="Times" w:cs="Times" w:hint="eastAsia"/>
           <w:lang w:val="fr-FR"/>
         </w:rPr>
       </w:pPr>
     </w:p>
     <w:p>
       <w:pPr>
-        <w:rPr>
-          <w:rFonts w:ascii="Times" w:hAnsi="Times" w:cs="Times"/>
-          <w:lang w:val="fr-FR"/>
-        </w:rPr>
-      </w:pPr>
-    </w:p>
-    <w:p>
-      <w:pPr>
-        <w:rPr>
-          <w:rFonts w:ascii="Times" w:hAnsi="Times" w:cs="Times" w:hint="eastAsia"/>
-          <w:lang w:val="fr-FR"/>
-        </w:rPr>
-      </w:pPr>
-    </w:p>
-    <w:p>
-      <w:pPr>
-        <w:pStyle w:val="3"/>
+        <w:pStyle w:val="Heading3"/>
         <w:numPr>
           <w:ilvl w:val="2"/>
           <w:numId w:val="29"/>
@@ -5790,7 +6411,7 @@
           <w:lang w:val="fr-FR"/>
         </w:rPr>
       </w:pPr>
-      <w:bookmarkStart w:id="11" w:name="_Toc19475607"/>
+      <w:bookmarkStart w:id="12" w:name="_Toc19540453"/>
       <w:r>
         <w:rPr>
           <w:rFonts w:hint="eastAsia"/>
@@ -5798,19 +6419,19 @@
         </w:rPr>
         <w:t>数据输出表</w:t>
       </w:r>
-      <w:bookmarkEnd w:id="11"/>
+      <w:bookmarkEnd w:id="12"/>
     </w:p>
     <w:p>
       <w:pPr>
         <w:rPr>
-          <w:rFonts w:ascii="Times" w:hAnsi="Times" w:cs="Times" w:hint="eastAsia"/>
+          <w:rFonts w:ascii="Times" w:hAnsi="Times" w:cs="Times"/>
           <w:lang w:val="fr-FR"/>
         </w:rPr>
       </w:pPr>
     </w:p>
     <w:tbl>
       <w:tblPr>
-        <w:tblStyle w:val="af4"/>
+        <w:tblStyle w:val="TableGrid"/>
         <w:tblW w:w="0" w:type="auto"/>
         <w:tblLook w:val="04A0" w:firstRow="1" w:lastRow="0" w:firstColumn="1" w:lastColumn="0" w:noHBand="0" w:noVBand="1"/>
       </w:tblPr>
@@ -5825,8 +6446,13 @@
           </w:tcPr>
           <w:p>
             <w:proofErr w:type="spellStart"/>
-            <w:r>
-              <w:t>vartefact.forecast_onstock_orders</w:t>
+            <w:proofErr w:type="gramStart"/>
+            <w:r>
+              <w:t>vartefact.forecast</w:t>
+            </w:r>
+            <w:proofErr w:type="gramEnd"/>
+            <w:r>
+              <w:t>_onstock_orders</w:t>
             </w:r>
             <w:proofErr w:type="spellEnd"/>
           </w:p>
@@ -5852,9 +6478,13 @@
           </w:tcPr>
           <w:p>
             <w:proofErr w:type="spellStart"/>
-            <w:r>
-              <w:lastRenderedPageBreak/>
-              <w:t>vartefact.forecast_xdock_orders</w:t>
+            <w:proofErr w:type="gramStart"/>
+            <w:r>
+              <w:t>vartefact.forecast</w:t>
+            </w:r>
+            <w:proofErr w:type="gramEnd"/>
+            <w:r>
+              <w:t>_xdock_orders</w:t>
             </w:r>
             <w:proofErr w:type="spellEnd"/>
           </w:p>
@@ -5880,8 +6510,13 @@
           </w:tcPr>
           <w:p>
             <w:proofErr w:type="spellStart"/>
-            <w:r>
-              <w:t>vartefact.forecast_dc_orders</w:t>
+            <w:proofErr w:type="gramStart"/>
+            <w:r>
+              <w:t>vartefact.forecast</w:t>
+            </w:r>
+            <w:proofErr w:type="gramEnd"/>
+            <w:r>
+              <w:t>_dc_orders</w:t>
             </w:r>
             <w:proofErr w:type="spellEnd"/>
           </w:p>
@@ -5907,8 +6542,13 @@
           </w:tcPr>
           <w:p>
             <w:proofErr w:type="spellStart"/>
-            <w:r>
-              <w:t>vartefact.forecast_onstock_orders_hist</w:t>
+            <w:proofErr w:type="gramStart"/>
+            <w:r>
+              <w:t>vartefact.forecast</w:t>
+            </w:r>
+            <w:proofErr w:type="gramEnd"/>
+            <w:r>
+              <w:t>_onstock_orders_hist</w:t>
             </w:r>
             <w:proofErr w:type="spellEnd"/>
           </w:p>
@@ -5934,8 +6574,13 @@
           </w:tcPr>
           <w:p>
             <w:proofErr w:type="spellStart"/>
-            <w:r>
-              <w:t>vartefact.forecast_xdock_orders_hist</w:t>
+            <w:proofErr w:type="gramStart"/>
+            <w:r>
+              <w:t>vartefact.forecast</w:t>
+            </w:r>
+            <w:proofErr w:type="gramEnd"/>
+            <w:r>
+              <w:t>_xdock_orders_hist</w:t>
             </w:r>
             <w:proofErr w:type="spellEnd"/>
           </w:p>
@@ -5961,8 +6606,13 @@
           </w:tcPr>
           <w:p>
             <w:proofErr w:type="spellStart"/>
-            <w:r>
-              <w:t>vartefact.forecast_dc_orders_hist</w:t>
+            <w:proofErr w:type="gramStart"/>
+            <w:r>
+              <w:t>vartefact.forecast</w:t>
+            </w:r>
+            <w:proofErr w:type="gramEnd"/>
+            <w:r>
+              <w:t>_dc_orders_hist</w:t>
             </w:r>
             <w:proofErr w:type="spellEnd"/>
           </w:p>
@@ -5988,8 +6638,13 @@
           </w:tcPr>
           <w:p>
             <w:proofErr w:type="spellStart"/>
-            <w:r>
-              <w:t>vartefact.forecast_dm_orders</w:t>
+            <w:proofErr w:type="gramStart"/>
+            <w:r>
+              <w:t>vartefact.forecast</w:t>
+            </w:r>
+            <w:proofErr w:type="gramEnd"/>
+            <w:r>
+              <w:t>_dm_orders</w:t>
             </w:r>
             <w:proofErr w:type="spellEnd"/>
           </w:p>
@@ -6021,8 +6676,13 @@
           </w:tcPr>
           <w:p>
             <w:proofErr w:type="spellStart"/>
-            <w:r>
-              <w:t>vartefact.forecast_dm_dc_orders</w:t>
+            <w:proofErr w:type="gramStart"/>
+            <w:r>
+              <w:t>vartefact.forecast</w:t>
+            </w:r>
+            <w:proofErr w:type="gramEnd"/>
+            <w:r>
+              <w:t>_dm_dc_orders</w:t>
             </w:r>
             <w:proofErr w:type="spellEnd"/>
           </w:p>
@@ -6057,8 +6717,13 @@
           </w:tcPr>
           <w:p>
             <w:proofErr w:type="spellStart"/>
-            <w:r>
-              <w:t>vartefact.forecast_store_daily_order_files</w:t>
+            <w:proofErr w:type="gramStart"/>
+            <w:r>
+              <w:t>vartefact.forecast</w:t>
+            </w:r>
+            <w:proofErr w:type="gramEnd"/>
+            <w:r>
+              <w:t>_store_daily_order_files</w:t>
             </w:r>
             <w:proofErr w:type="spellEnd"/>
           </w:p>
@@ -6068,11 +6733,6 @@
             <w:tcW w:w="3801" w:type="dxa"/>
           </w:tcPr>
           <w:p>
-            <w:pPr>
-              <w:rPr>
-                <w:rFonts w:hint="eastAsia"/>
-              </w:rPr>
-            </w:pPr>
             <w:r>
               <w:rPr>
                 <w:rFonts w:hint="eastAsia"/>
@@ -6089,8 +6749,13 @@
           </w:tcPr>
           <w:p>
             <w:proofErr w:type="spellStart"/>
-            <w:r>
-              <w:t>vartefact.forecast_dc_daily_order_files</w:t>
+            <w:proofErr w:type="gramStart"/>
+            <w:r>
+              <w:t>vartefact.forecast</w:t>
+            </w:r>
+            <w:proofErr w:type="gramEnd"/>
+            <w:r>
+              <w:t>_dc_daily_order_files</w:t>
             </w:r>
             <w:proofErr w:type="spellEnd"/>
           </w:p>
@@ -6100,11 +6765,6 @@
             <w:tcW w:w="3801" w:type="dxa"/>
           </w:tcPr>
           <w:p>
-            <w:pPr>
-              <w:rPr>
-                <w:rFonts w:hint="eastAsia"/>
-              </w:rPr>
-            </w:pPr>
             <w:r>
               <w:rPr>
                 <w:rFonts w:hint="eastAsia"/>
@@ -6121,8 +6781,13 @@
           </w:tcPr>
           <w:p>
             <w:proofErr w:type="spellStart"/>
-            <w:r>
-              <w:t>vartefact.v_forecast_weekly_dc_order_forecast</w:t>
+            <w:proofErr w:type="gramStart"/>
+            <w:r>
+              <w:t>vartefact.v</w:t>
+            </w:r>
+            <w:proofErr w:type="gramEnd"/>
+            <w:r>
+              <w:t>_forecast_weekly_dc_order_forecast</w:t>
             </w:r>
             <w:proofErr w:type="spellEnd"/>
           </w:p>
@@ -6132,11 +6797,6 @@
             <w:tcW w:w="3801" w:type="dxa"/>
           </w:tcPr>
           <w:p>
-            <w:pPr>
-              <w:rPr>
-                <w:rFonts w:hint="eastAsia"/>
-              </w:rPr>
-            </w:pPr>
             <w:r>
               <w:rPr>
                 <w:rFonts w:hint="eastAsia"/>
@@ -6153,8 +6813,13 @@
           </w:tcPr>
           <w:p>
             <w:proofErr w:type="spellStart"/>
-            <w:r>
-              <w:t>vartefact.v_forecast_weekly_xdock_order_forecast</w:t>
+            <w:proofErr w:type="gramStart"/>
+            <w:r>
+              <w:t>vartefact.v</w:t>
+            </w:r>
+            <w:proofErr w:type="gramEnd"/>
+            <w:r>
+              <w:t>_forecast_weekly_xdock_order_forecast</w:t>
             </w:r>
             <w:proofErr w:type="spellEnd"/>
           </w:p>
@@ -6164,37 +6829,12 @@
             <w:tcW w:w="3801" w:type="dxa"/>
           </w:tcPr>
           <w:p>
-            <w:pPr>
+            <w:r>
               <w:rPr>
                 <w:rFonts w:hint="eastAsia"/>
               </w:rPr>
-            </w:pPr>
-            <w:r>
-              <w:rPr>
-                <w:rFonts w:hint="eastAsia"/>
-              </w:rPr>
               <w:t>越库单品的供应商订货量预测</w:t>
             </w:r>
-          </w:p>
-        </w:tc>
-      </w:tr>
-      <w:tr>
-        <w:tc>
-          <w:tcPr>
-            <w:tcW w:w="4836" w:type="dxa"/>
-          </w:tcPr>
-          <w:p/>
-        </w:tc>
-        <w:tc>
-          <w:tcPr>
-            <w:tcW w:w="3801" w:type="dxa"/>
-          </w:tcPr>
-          <w:p>
-            <w:pPr>
-              <w:rPr>
-                <w:rFonts w:hint="eastAsia"/>
-              </w:rPr>
-            </w:pPr>
           </w:p>
         </w:tc>
       </w:tr>
@@ -6209,7 +6849,17 @@
     </w:p>
     <w:p>
       <w:pPr>
-        <w:pStyle w:val="3"/>
+        <w:rPr>
+          <w:rFonts w:ascii="Times" w:hAnsi="Times" w:cs="Times" w:hint="eastAsia"/>
+          <w:lang w:val="fr-FR"/>
+        </w:rPr>
+      </w:pPr>
+      <w:bookmarkStart w:id="13" w:name="_GoBack"/>
+      <w:bookmarkEnd w:id="13"/>
+    </w:p>
+    <w:p>
+      <w:pPr>
+        <w:pStyle w:val="Heading3"/>
         <w:numPr>
           <w:ilvl w:val="2"/>
           <w:numId w:val="29"/>
@@ -6218,12 +6868,13 @@
           <w:lang w:val="fr-FR"/>
         </w:rPr>
       </w:pPr>
-      <w:bookmarkStart w:id="12" w:name="_Toc19475608"/>
+      <w:bookmarkStart w:id="14" w:name="_Toc19540454"/>
       <w:r>
         <w:rPr>
           <w:rFonts w:hint="eastAsia"/>
           <w:lang w:val="fr-FR"/>
         </w:rPr>
+        <w:lastRenderedPageBreak/>
         <w:t>KPI</w:t>
       </w:r>
       <w:r>
@@ -6231,20 +6882,13 @@
           <w:rFonts w:hint="eastAsia"/>
           <w:lang w:val="fr-FR"/>
         </w:rPr>
-        <w:t>监控</w:t>
-      </w:r>
-      <w:r>
-        <w:rPr>
-          <w:rFonts w:hint="eastAsia"/>
-          <w:lang w:val="fr-FR"/>
-        </w:rPr>
-        <w:t>表</w:t>
-      </w:r>
-      <w:bookmarkEnd w:id="12"/>
+        <w:t>监控表</w:t>
+      </w:r>
+      <w:bookmarkEnd w:id="14"/>
     </w:p>
     <w:tbl>
       <w:tblPr>
-        <w:tblStyle w:val="af4"/>
+        <w:tblStyle w:val="TableGrid"/>
         <w:tblW w:w="0" w:type="auto"/>
         <w:tblLook w:val="04A0" w:firstRow="1" w:lastRow="0" w:firstColumn="1" w:lastColumn="0" w:noHBand="0" w:noVBand="1"/>
       </w:tblPr>
@@ -6259,8 +6903,13 @@
           </w:tcPr>
           <w:p>
             <w:proofErr w:type="spellStart"/>
-            <w:r>
-              <w:t>vartefact.foreacst_store_monitor</w:t>
+            <w:proofErr w:type="gramStart"/>
+            <w:r>
+              <w:t>vartefact.foreacst</w:t>
+            </w:r>
+            <w:proofErr w:type="gramEnd"/>
+            <w:r>
+              <w:t>_store_monitor</w:t>
             </w:r>
             <w:proofErr w:type="spellEnd"/>
           </w:p>
@@ -6286,8 +6935,13 @@
           </w:tcPr>
           <w:p>
             <w:proofErr w:type="spellStart"/>
-            <w:r>
-              <w:t>vartefact.foreacst_dc_monitor</w:t>
+            <w:proofErr w:type="gramStart"/>
+            <w:r>
+              <w:t>vartefact.foreacst</w:t>
+            </w:r>
+            <w:proofErr w:type="gramEnd"/>
+            <w:r>
+              <w:t>_dc_monitor</w:t>
             </w:r>
             <w:proofErr w:type="spellEnd"/>
           </w:p>
@@ -6313,8 +6967,13 @@
           </w:tcPr>
           <w:p>
             <w:proofErr w:type="spellStart"/>
-            <w:r>
-              <w:t>vartefact.forecast_monitor_store_order_diff</w:t>
+            <w:proofErr w:type="gramStart"/>
+            <w:r>
+              <w:t>vartefact.forecast</w:t>
+            </w:r>
+            <w:proofErr w:type="gramEnd"/>
+            <w:r>
+              <w:t>_monitor_store_order_diff</w:t>
             </w:r>
             <w:proofErr w:type="spellEnd"/>
           </w:p>
@@ -6340,8 +6999,13 @@
           </w:tcPr>
           <w:p>
             <w:proofErr w:type="spellStart"/>
-            <w:r>
-              <w:t>vartefact.forecast_monitor_dc_order_diff</w:t>
+            <w:proofErr w:type="gramStart"/>
+            <w:r>
+              <w:t>vartefact.forecast</w:t>
+            </w:r>
+            <w:proofErr w:type="gramEnd"/>
+            <w:r>
+              <w:t>_monitor_dc_order_diff</w:t>
             </w:r>
             <w:proofErr w:type="spellEnd"/>
           </w:p>
@@ -6371,7 +7035,7 @@
     </w:p>
     <w:p>
       <w:pPr>
-        <w:pStyle w:val="3"/>
+        <w:pStyle w:val="Heading3"/>
         <w:numPr>
           <w:ilvl w:val="2"/>
           <w:numId w:val="29"/>
@@ -6380,7 +7044,7 @@
           <w:lang w:val="fr-FR"/>
         </w:rPr>
       </w:pPr>
-      <w:bookmarkStart w:id="13" w:name="_Toc19475609"/>
+      <w:bookmarkStart w:id="15" w:name="_Toc19540455"/>
       <w:r>
         <w:rPr>
           <w:rFonts w:hint="eastAsia"/>
@@ -6388,11 +7052,11 @@
         </w:rPr>
         <w:t>模拟运行表</w:t>
       </w:r>
-      <w:bookmarkEnd w:id="13"/>
+      <w:bookmarkEnd w:id="15"/>
     </w:p>
     <w:tbl>
       <w:tblPr>
-        <w:tblStyle w:val="af4"/>
+        <w:tblStyle w:val="TableGrid"/>
         <w:tblW w:w="0" w:type="auto"/>
         <w:tblLook w:val="04A0" w:firstRow="1" w:lastRow="0" w:firstColumn="1" w:lastColumn="0" w:noHBand="0" w:noVBand="1"/>
       </w:tblPr>
@@ -6407,8 +7071,13 @@
           </w:tcPr>
           <w:p>
             <w:proofErr w:type="spellStart"/>
-            <w:r>
-              <w:t>vartefact.forecast_simulation_dm_orders</w:t>
+            <w:proofErr w:type="gramStart"/>
+            <w:r>
+              <w:t>vartefact.forecast</w:t>
+            </w:r>
+            <w:proofErr w:type="gramEnd"/>
+            <w:r>
+              <w:t>_simulation_dm_orders</w:t>
             </w:r>
             <w:proofErr w:type="spellEnd"/>
           </w:p>
@@ -6446,8 +7115,13 @@
           </w:tcPr>
           <w:p>
             <w:proofErr w:type="spellStart"/>
-            <w:r>
-              <w:t>vartefact.forecast_simulation_dm_dc_orders</w:t>
+            <w:proofErr w:type="gramStart"/>
+            <w:r>
+              <w:t>vartefact.forecast</w:t>
+            </w:r>
+            <w:proofErr w:type="gramEnd"/>
+            <w:r>
+              <w:t>_simulation_dm_dc_orders</w:t>
             </w:r>
             <w:proofErr w:type="spellEnd"/>
           </w:p>
@@ -6485,8 +7159,13 @@
           </w:tcPr>
           <w:p>
             <w:proofErr w:type="spellStart"/>
-            <w:r>
-              <w:t>vartefact.forecast_simulation_orders_hist</w:t>
+            <w:proofErr w:type="gramStart"/>
+            <w:r>
+              <w:t>vartefact.forecast</w:t>
+            </w:r>
+            <w:proofErr w:type="gramEnd"/>
+            <w:r>
+              <w:t>_simulation_orders_hist</w:t>
             </w:r>
             <w:proofErr w:type="spellEnd"/>
           </w:p>
@@ -6512,8 +7191,13 @@
           </w:tcPr>
           <w:p>
             <w:proofErr w:type="spellStart"/>
-            <w:r>
-              <w:t>vartefact.forecast_simulation_result</w:t>
+            <w:proofErr w:type="gramStart"/>
+            <w:r>
+              <w:t>vartefact.forecast</w:t>
+            </w:r>
+            <w:proofErr w:type="gramEnd"/>
+            <w:r>
+              <w:t>_simulation_result</w:t>
             </w:r>
             <w:proofErr w:type="spellEnd"/>
           </w:p>
@@ -6539,8 +7223,13 @@
           </w:tcPr>
           <w:p>
             <w:proofErr w:type="spellStart"/>
-            <w:r>
-              <w:t>vartefact.v_forecast_simulation_lastest_result</w:t>
+            <w:proofErr w:type="gramStart"/>
+            <w:r>
+              <w:t>vartefact.v</w:t>
+            </w:r>
+            <w:proofErr w:type="gramEnd"/>
+            <w:r>
+              <w:t>_forecast_simulation_lastest_result</w:t>
             </w:r>
             <w:proofErr w:type="spellEnd"/>
           </w:p>
@@ -6566,8 +7255,13 @@
           </w:tcPr>
           <w:p>
             <w:proofErr w:type="spellStart"/>
-            <w:r>
-              <w:t>vartefact.v_forecast_simulation_stock</w:t>
+            <w:proofErr w:type="gramStart"/>
+            <w:r>
+              <w:t>vartefact.v</w:t>
+            </w:r>
+            <w:proofErr w:type="gramEnd"/>
+            <w:r>
+              <w:t>_forecast_simulation_stock</w:t>
             </w:r>
             <w:proofErr w:type="spellEnd"/>
           </w:p>
@@ -6593,8 +7287,13 @@
           </w:tcPr>
           <w:p>
             <w:proofErr w:type="spellStart"/>
-            <w:r>
-              <w:t>vartefact.v_forecast_simulation_orders</w:t>
+            <w:proofErr w:type="gramStart"/>
+            <w:r>
+              <w:t>vartefact.v</w:t>
+            </w:r>
+            <w:proofErr w:type="gramEnd"/>
+            <w:r>
+              <w:t>_forecast_simulation_orders</w:t>
             </w:r>
             <w:proofErr w:type="spellEnd"/>
           </w:p>
@@ -6625,7 +7324,7 @@
     <w:p>
       <w:pPr>
         <w:rPr>
-          <w:rFonts w:ascii="Times" w:hAnsi="Times" w:cs="Times" w:hint="eastAsia"/>
+          <w:rFonts w:ascii="Times" w:hAnsi="Times" w:cs="Times"/>
           <w:lang w:val="fr-FR"/>
         </w:rPr>
       </w:pPr>
@@ -6639,7 +7338,7 @@
     </w:p>
     <w:p>
       <w:pPr>
-        <w:pStyle w:val="2"/>
+        <w:pStyle w:val="Heading2"/>
         <w:numPr>
           <w:ilvl w:val="1"/>
           <w:numId w:val="29"/>
@@ -6648,7 +7347,7 @@
           <w:lang w:val="fr-FR"/>
         </w:rPr>
       </w:pPr>
-      <w:bookmarkStart w:id="14" w:name="_Toc19475610"/>
+      <w:bookmarkStart w:id="16" w:name="_Toc19540456"/>
       <w:r>
         <w:rPr>
           <w:rFonts w:hint="eastAsia"/>
@@ -6664,13 +7363,13 @@
         </w:rPr>
         <w:t>订单模块设计</w:t>
       </w:r>
-      <w:bookmarkEnd w:id="14"/>
+      <w:bookmarkEnd w:id="16"/>
     </w:p>
     <w:p>
       <w:pPr>
-        <w:pStyle w:val="aa"/>
-        <w:rPr>
-          <w:rFonts w:ascii="Times" w:hAnsi="Times" w:cs="Times" w:hint="eastAsia"/>
+        <w:pStyle w:val="ListParagraph"/>
+        <w:rPr>
+          <w:rFonts w:ascii="Times" w:hAnsi="Times" w:cs="Times"/>
           <w:lang w:val="fr-FR"/>
         </w:rPr>
       </w:pPr>
@@ -6739,7 +7438,6 @@
                               <w:pPr>
                                 <w:jc w:val="center"/>
                                 <w:rPr>
-                                  <w:rFonts w:hint="eastAsia"/>
                                   <w:sz w:val="13"/>
                                   <w:szCs w:val="13"/>
                                 </w:rPr>
@@ -6795,7 +7493,6 @@
                               <w:pPr>
                                 <w:jc w:val="center"/>
                                 <w:rPr>
-                                  <w:rFonts w:hint="eastAsia"/>
                                   <w:sz w:val="13"/>
                                   <w:szCs w:val="13"/>
                                 </w:rPr>
@@ -6851,7 +7548,6 @@
                               <w:pPr>
                                 <w:jc w:val="center"/>
                                 <w:rPr>
-                                  <w:rFonts w:hint="eastAsia"/>
                                   <w:sz w:val="13"/>
                                   <w:szCs w:val="13"/>
                                 </w:rPr>
@@ -6921,7 +7617,6 @@
                               <w:pPr>
                                 <w:jc w:val="center"/>
                                 <w:rPr>
-                                  <w:rFonts w:hint="eastAsia"/>
                                   <w:sz w:val="13"/>
                                   <w:szCs w:val="13"/>
                                 </w:rPr>
@@ -6984,14 +7679,13 @@
                               <w:pPr>
                                 <w:jc w:val="center"/>
                                 <w:rPr>
-                                  <w:rFonts w:hint="eastAsia"/>
                                   <w:sz w:val="13"/>
                                   <w:szCs w:val="13"/>
                                 </w:rPr>
                               </w:pPr>
                               <w:r>
                                 <w:rPr>
-                                  <w:rFonts w:ascii="等线" w:eastAsia="等线" w:hAnsi="等线"/>
+                                  <w:rFonts w:ascii="DengXian" w:eastAsia="DengXian" w:hAnsi="DengXian"/>
                                   <w:sz w:val="13"/>
                                   <w:szCs w:val="13"/>
                                 </w:rPr>
@@ -7041,14 +7735,13 @@
                               <w:pPr>
                                 <w:jc w:val="center"/>
                                 <w:rPr>
-                                  <w:rFonts w:hint="eastAsia"/>
                                   <w:sz w:val="13"/>
                                   <w:szCs w:val="13"/>
                                 </w:rPr>
                               </w:pPr>
                               <w:r>
                                 <w:rPr>
-                                  <w:rFonts w:ascii="等线" w:eastAsia="等线" w:hAnsi="等线"/>
+                                  <w:rFonts w:ascii="DengXian" w:eastAsia="DengXian" w:hAnsi="DengXian"/>
                                   <w:sz w:val="13"/>
                                   <w:szCs w:val="13"/>
                                 </w:rPr>
@@ -7098,26 +7791,17 @@
                               <w:pPr>
                                 <w:jc w:val="center"/>
                                 <w:rPr>
-                                  <w:rFonts w:hint="eastAsia"/>
                                   <w:sz w:val="13"/>
                                   <w:szCs w:val="13"/>
                                 </w:rPr>
                               </w:pPr>
                               <w:r>
                                 <w:rPr>
-                                  <w:rFonts w:ascii="等线" w:eastAsia="等线" w:hAnsi="等线"/>
+                                  <w:rFonts w:ascii="DengXian" w:eastAsia="DengXian" w:hAnsi="DengXian"/>
                                   <w:sz w:val="13"/>
                                   <w:szCs w:val="13"/>
                                 </w:rPr>
-                                <w:t>读取DM</w:t>
-                              </w:r>
-                              <w:r>
-                                <w:rPr>
-                                  <w:rFonts w:ascii="等线" w:eastAsia="等线" w:hAnsi="等线"/>
-                                  <w:sz w:val="13"/>
-                                  <w:szCs w:val="13"/>
-                                </w:rPr>
-                                <w:t>销售预测</w:t>
+                                <w:t>读取DM销售预测</w:t>
                               </w:r>
                             </w:p>
                           </w:txbxContent>
@@ -7163,14 +7847,13 @@
                               <w:pPr>
                                 <w:jc w:val="center"/>
                                 <w:rPr>
-                                  <w:rFonts w:hint="eastAsia"/>
                                   <w:sz w:val="13"/>
                                   <w:szCs w:val="13"/>
                                 </w:rPr>
                               </w:pPr>
                               <w:r>
                                 <w:rPr>
-                                  <w:rFonts w:ascii="等线" w:eastAsia="等线" w:hAnsi="等线" w:hint="eastAsia"/>
+                                  <w:rFonts w:ascii="DengXian" w:eastAsia="DengXian" w:hAnsi="DengXian" w:hint="eastAsia"/>
                                   <w:kern w:val="2"/>
                                   <w:sz w:val="13"/>
                                   <w:szCs w:val="13"/>
@@ -7179,7 +7862,7 @@
                               </w:r>
                               <w:r>
                                 <w:rPr>
-                                  <w:rFonts w:eastAsia="等线"/>
+                                  <w:rFonts w:eastAsia="DengXian"/>
                                   <w:kern w:val="2"/>
                                   <w:sz w:val="13"/>
                                   <w:szCs w:val="13"/>
@@ -7188,7 +7871,7 @@
                               </w:r>
                               <w:r>
                                 <w:rPr>
-                                  <w:rFonts w:ascii="等线" w:eastAsia="等线" w:hAnsi="等线"/>
+                                  <w:rFonts w:ascii="DengXian" w:eastAsia="DengXian" w:hAnsi="DengXian"/>
                                   <w:sz w:val="13"/>
                                   <w:szCs w:val="13"/>
                                 </w:rPr>
@@ -7196,7 +7879,7 @@
                               </w:r>
                               <w:r>
                                 <w:rPr>
-                                  <w:rFonts w:ascii="等线" w:eastAsia="等线" w:hAnsi="等线"/>
+                                  <w:rFonts w:ascii="DengXian" w:eastAsia="DengXian" w:hAnsi="DengXian"/>
                                   <w:sz w:val="13"/>
                                   <w:szCs w:val="13"/>
                                 </w:rPr>
@@ -7204,7 +7887,7 @@
                               </w:r>
                               <w:r>
                                 <w:rPr>
-                                  <w:rFonts w:ascii="等线" w:eastAsia="等线" w:hAnsi="等线"/>
+                                  <w:rFonts w:ascii="DengXian" w:eastAsia="DengXian" w:hAnsi="DengXian"/>
                                   <w:sz w:val="13"/>
                                   <w:szCs w:val="13"/>
                                 </w:rPr>
@@ -7254,14 +7937,13 @@
                               <w:pPr>
                                 <w:jc w:val="center"/>
                                 <w:rPr>
-                                  <w:rFonts w:hint="eastAsia"/>
                                   <w:sz w:val="13"/>
                                   <w:szCs w:val="13"/>
                                 </w:rPr>
                               </w:pPr>
                               <w:r>
                                 <w:rPr>
-                                  <w:rFonts w:ascii="等线" w:eastAsia="等线" w:hAnsi="等线"/>
+                                  <w:rFonts w:ascii="DengXian" w:eastAsia="DengXian" w:hAnsi="DengXian"/>
                                   <w:sz w:val="13"/>
                                   <w:szCs w:val="13"/>
                                 </w:rPr>
@@ -7311,7 +7993,6 @@
                               <w:pPr>
                                 <w:jc w:val="center"/>
                                 <w:rPr>
-                                  <w:rFonts w:hint="eastAsia"/>
                                   <w:sz w:val="13"/>
                                   <w:szCs w:val="13"/>
                                 </w:rPr>
@@ -7381,14 +8062,13 @@
                               <w:pPr>
                                 <w:jc w:val="center"/>
                                 <w:rPr>
-                                  <w:rFonts w:hint="eastAsia"/>
                                   <w:sz w:val="13"/>
                                   <w:szCs w:val="13"/>
                                 </w:rPr>
                               </w:pPr>
                               <w:r>
                                 <w:rPr>
-                                  <w:rFonts w:ascii="等线" w:eastAsia="等线" w:hAnsi="等线" w:hint="eastAsia"/>
+                                  <w:rFonts w:ascii="DengXian" w:eastAsia="DengXian" w:hAnsi="DengXian" w:hint="eastAsia"/>
                                   <w:kern w:val="2"/>
                                   <w:sz w:val="13"/>
                                   <w:szCs w:val="13"/>
@@ -7397,7 +8077,7 @@
                               </w:r>
                               <w:r>
                                 <w:rPr>
-                                  <w:rFonts w:eastAsia="等线"/>
+                                  <w:rFonts w:eastAsia="DengXian"/>
                                   <w:kern w:val="2"/>
                                   <w:sz w:val="13"/>
                                   <w:szCs w:val="13"/>
@@ -7406,7 +8086,7 @@
                               </w:r>
                               <w:r>
                                 <w:rPr>
-                                  <w:rFonts w:ascii="等线" w:eastAsia="等线" w:hAnsi="等线"/>
+                                  <w:rFonts w:ascii="DengXian" w:eastAsia="DengXian" w:hAnsi="DengXian"/>
                                   <w:sz w:val="13"/>
                                   <w:szCs w:val="13"/>
                                 </w:rPr>
@@ -7414,7 +8094,7 @@
                               </w:r>
                               <w:r>
                                 <w:rPr>
-                                  <w:rFonts w:ascii="等线" w:eastAsia="等线" w:hAnsi="等线"/>
+                                  <w:rFonts w:ascii="DengXian" w:eastAsia="DengXian" w:hAnsi="DengXian"/>
                                   <w:sz w:val="13"/>
                                   <w:szCs w:val="13"/>
                                 </w:rPr>
@@ -7464,14 +8144,13 @@
                               <w:pPr>
                                 <w:jc w:val="center"/>
                                 <w:rPr>
-                                  <w:rFonts w:hint="eastAsia"/>
                                   <w:sz w:val="13"/>
                                   <w:szCs w:val="13"/>
                                 </w:rPr>
                               </w:pPr>
                               <w:r>
                                 <w:rPr>
-                                  <w:rFonts w:ascii="等线" w:eastAsia="等线" w:hAnsi="等线" w:hint="eastAsia"/>
+                                  <w:rFonts w:ascii="DengXian" w:eastAsia="DengXian" w:hAnsi="DengXian" w:hint="eastAsia"/>
                                   <w:kern w:val="2"/>
                                   <w:sz w:val="13"/>
                                   <w:szCs w:val="13"/>
@@ -7480,7 +8159,7 @@
                               </w:r>
                               <w:r>
                                 <w:rPr>
-                                  <w:rFonts w:ascii="等线" w:eastAsia="等线" w:hAnsi="等线"/>
+                                  <w:rFonts w:ascii="DengXian" w:eastAsia="DengXian" w:hAnsi="DengXian"/>
                                   <w:sz w:val="13"/>
                                   <w:szCs w:val="13"/>
                                 </w:rPr>
@@ -7944,7 +8623,7 @@
                               </w:pPr>
                               <w:r>
                                 <w:rPr>
-                                  <w:rFonts w:ascii="等线" w:eastAsia="等线" w:hAnsi="等线" w:hint="eastAsia"/>
+                                  <w:rFonts w:ascii="DengXian" w:eastAsia="DengXian" w:hAnsi="DengXian" w:hint="eastAsia"/>
                                   <w:kern w:val="2"/>
                                   <w:sz w:val="13"/>
                                   <w:szCs w:val="13"/>
@@ -7953,7 +8632,7 @@
                               </w:r>
                               <w:r>
                                 <w:rPr>
-                                  <w:rFonts w:eastAsia="等线"/>
+                                  <w:rFonts w:eastAsia="DengXian"/>
                                   <w:kern w:val="2"/>
                                   <w:sz w:val="13"/>
                                   <w:szCs w:val="13"/>
@@ -7962,7 +8641,7 @@
                               </w:r>
                               <w:r>
                                 <w:rPr>
-                                  <w:rFonts w:ascii="等线" w:eastAsia="等线" w:hAnsi="等线"/>
+                                  <w:rFonts w:ascii="DengXian" w:eastAsia="DengXian" w:hAnsi="DengXian"/>
                                   <w:sz w:val="13"/>
                                   <w:szCs w:val="13"/>
                                 </w:rPr>
@@ -8052,7 +8731,7 @@
                               </w:pPr>
                               <w:r>
                                 <w:rPr>
-                                  <w:rFonts w:ascii="等线" w:eastAsia="等线" w:hAnsi="等线"/>
+                                  <w:rFonts w:ascii="DengXian" w:eastAsia="DengXian" w:hAnsi="DengXian"/>
                                   <w:sz w:val="13"/>
                                   <w:szCs w:val="13"/>
                                 </w:rPr>
@@ -8111,7 +8790,6 @@
                         <w:pPr>
                           <w:jc w:val="center"/>
                           <w:rPr>
-                            <w:rFonts w:hint="eastAsia"/>
                             <w:sz w:val="13"/>
                             <w:szCs w:val="13"/>
                           </w:rPr>
@@ -8138,7 +8816,6 @@
                         <w:pPr>
                           <w:jc w:val="center"/>
                           <w:rPr>
-                            <w:rFonts w:hint="eastAsia"/>
                             <w:sz w:val="13"/>
                             <w:szCs w:val="13"/>
                           </w:rPr>
@@ -8165,7 +8842,6 @@
                         <w:pPr>
                           <w:jc w:val="center"/>
                           <w:rPr>
-                            <w:rFonts w:hint="eastAsia"/>
                             <w:sz w:val="13"/>
                             <w:szCs w:val="13"/>
                           </w:rPr>
@@ -8202,7 +8878,6 @@
                         <w:pPr>
                           <w:jc w:val="center"/>
                           <w:rPr>
-                            <w:rFonts w:hint="eastAsia"/>
                             <w:sz w:val="13"/>
                             <w:szCs w:val="13"/>
                           </w:rPr>
@@ -8232,7 +8907,6 @@
                         <w:pPr>
                           <w:jc w:val="center"/>
                           <w:rPr>
-                            <w:rFonts w:hint="eastAsia"/>
                             <w:sz w:val="13"/>
                             <w:szCs w:val="13"/>
                           </w:rPr>
@@ -8256,7 +8930,6 @@
                         <w:pPr>
                           <w:jc w:val="center"/>
                           <w:rPr>
-                            <w:rFonts w:hint="eastAsia"/>
                             <w:sz w:val="13"/>
                             <w:szCs w:val="13"/>
                           </w:rPr>
@@ -8280,7 +8953,6 @@
                         <w:pPr>
                           <w:jc w:val="center"/>
                           <w:rPr>
-                            <w:rFonts w:hint="eastAsia"/>
                             <w:sz w:val="13"/>
                             <w:szCs w:val="13"/>
                           </w:rPr>
@@ -8291,15 +8963,7 @@
                             <w:sz w:val="13"/>
                             <w:szCs w:val="13"/>
                           </w:rPr>
-                          <w:t>读取DM</w:t>
-                        </w:r>
-                        <w:r>
-                          <w:rPr>
-                            <w:rFonts w:ascii="等线" w:eastAsia="等线" w:hAnsi="等线"/>
-                            <w:sz w:val="13"/>
-                            <w:szCs w:val="13"/>
-                          </w:rPr>
-                          <w:t>销售预测</w:t>
+                          <w:t>读取DM销售预测</w:t>
                         </w:r>
                       </w:p>
                     </w:txbxContent>
@@ -8312,7 +8976,6 @@
                         <w:pPr>
                           <w:jc w:val="center"/>
                           <w:rPr>
-                            <w:rFonts w:hint="eastAsia"/>
                             <w:sz w:val="13"/>
                             <w:szCs w:val="13"/>
                           </w:rPr>
@@ -8370,7 +9033,6 @@
                         <w:pPr>
                           <w:jc w:val="center"/>
                           <w:rPr>
-                            <w:rFonts w:hint="eastAsia"/>
                             <w:sz w:val="13"/>
                             <w:szCs w:val="13"/>
                           </w:rPr>
@@ -8398,7 +9060,6 @@
                         <w:pPr>
                           <w:jc w:val="center"/>
                           <w:rPr>
-                            <w:rFonts w:hint="eastAsia"/>
                             <w:sz w:val="13"/>
                             <w:szCs w:val="13"/>
                           </w:rPr>
@@ -8435,7 +9096,6 @@
                         <w:pPr>
                           <w:jc w:val="center"/>
                           <w:rPr>
-                            <w:rFonts w:hint="eastAsia"/>
                             <w:sz w:val="13"/>
                             <w:szCs w:val="13"/>
                           </w:rPr>
@@ -8485,7 +9145,6 @@
                         <w:pPr>
                           <w:jc w:val="center"/>
                           <w:rPr>
-                            <w:rFonts w:hint="eastAsia"/>
                             <w:sz w:val="13"/>
                             <w:szCs w:val="13"/>
                           </w:rPr>
@@ -8628,14 +9287,14 @@
     <w:p>
       <w:pPr>
         <w:rPr>
-          <w:rFonts w:ascii="Times" w:hAnsi="Times" w:cs="Times" w:hint="eastAsia"/>
+          <w:rFonts w:ascii="Times" w:hAnsi="Times" w:cs="Times"/>
           <w:lang w:val="fr-FR"/>
         </w:rPr>
       </w:pPr>
     </w:p>
     <w:p>
       <w:pPr>
-        <w:pStyle w:val="2"/>
+        <w:pStyle w:val="Heading2"/>
         <w:numPr>
           <w:ilvl w:val="1"/>
           <w:numId w:val="29"/>
@@ -8644,7 +9303,7 @@
           <w:lang w:val="fr-FR"/>
         </w:rPr>
       </w:pPr>
-      <w:bookmarkStart w:id="15" w:name="_Toc19475611"/>
+      <w:bookmarkStart w:id="17" w:name="_Toc19540457"/>
       <w:r>
         <w:rPr>
           <w:rFonts w:hint="eastAsia"/>
@@ -8653,12 +9312,12 @@
         <w:lastRenderedPageBreak/>
         <w:t>常规订单模块设计</w:t>
       </w:r>
-      <w:bookmarkEnd w:id="15"/>
+      <w:bookmarkEnd w:id="17"/>
     </w:p>
     <w:p>
       <w:pPr>
         <w:rPr>
-          <w:rFonts w:ascii="Times" w:hAnsi="Times" w:cs="Times" w:hint="eastAsia"/>
+          <w:rFonts w:ascii="Times" w:hAnsi="Times" w:cs="Times"/>
           <w:lang w:val="fr-FR"/>
         </w:rPr>
       </w:pPr>
@@ -8725,7 +9384,7 @@
                               </w:pPr>
                               <w:r>
                                 <w:rPr>
-                                  <w:rFonts w:ascii="等线" w:eastAsia="等线" w:hAnsi="等线" w:hint="eastAsia"/>
+                                  <w:rFonts w:ascii="DengXian" w:eastAsia="DengXian" w:hAnsi="DengXian" w:hint="eastAsia"/>
                                   <w:kern w:val="2"/>
                                   <w:sz w:val="13"/>
                                   <w:szCs w:val="13"/>
@@ -8782,7 +9441,7 @@
                               </w:pPr>
                               <w:r>
                                 <w:rPr>
-                                  <w:rFonts w:ascii="等线" w:eastAsia="等线" w:hAnsi="等线" w:hint="eastAsia"/>
+                                  <w:rFonts w:ascii="DengXian" w:eastAsia="DengXian" w:hAnsi="DengXian" w:hint="eastAsia"/>
                                   <w:kern w:val="2"/>
                                   <w:sz w:val="13"/>
                                   <w:szCs w:val="13"/>
@@ -8897,14 +9556,13 @@
                               <w:pPr>
                                 <w:jc w:val="center"/>
                                 <w:rPr>
-                                  <w:rFonts w:hint="eastAsia"/>
                                   <w:sz w:val="24"/>
                                   <w:szCs w:val="24"/>
                                 </w:rPr>
                               </w:pPr>
                               <w:r>
                                 <w:rPr>
-                                  <w:rFonts w:ascii="等线" w:eastAsia="等线" w:hAnsi="等线"/>
+                                  <w:rFonts w:ascii="DengXian" w:eastAsia="DengXian" w:hAnsi="DengXian"/>
                                   <w:sz w:val="13"/>
                                   <w:szCs w:val="13"/>
                                 </w:rPr>
@@ -8985,14 +9643,13 @@
                               <w:pPr>
                                 <w:jc w:val="center"/>
                                 <w:rPr>
-                                  <w:rFonts w:hint="eastAsia"/>
                                   <w:sz w:val="24"/>
                                   <w:szCs w:val="24"/>
                                 </w:rPr>
                               </w:pPr>
                               <w:r>
                                 <w:rPr>
-                                  <w:rFonts w:ascii="等线" w:eastAsia="等线" w:hAnsi="等线"/>
+                                  <w:rFonts w:ascii="DengXian" w:eastAsia="DengXian" w:hAnsi="DengXian"/>
                                   <w:sz w:val="13"/>
                                   <w:szCs w:val="13"/>
                                 </w:rPr>
@@ -9073,14 +9730,13 @@
                               <w:pPr>
                                 <w:jc w:val="center"/>
                                 <w:rPr>
-                                  <w:rFonts w:hint="eastAsia"/>
                                   <w:sz w:val="24"/>
                                   <w:szCs w:val="24"/>
                                 </w:rPr>
                               </w:pPr>
                               <w:r>
                                 <w:rPr>
-                                  <w:rFonts w:ascii="等线" w:eastAsia="等线" w:hAnsi="等线"/>
+                                  <w:rFonts w:ascii="DengXian" w:eastAsia="DengXian" w:hAnsi="DengXian"/>
                                   <w:sz w:val="13"/>
                                   <w:szCs w:val="13"/>
                                 </w:rPr>
@@ -9163,14 +9819,13 @@
                               <w:pPr>
                                 <w:jc w:val="center"/>
                                 <w:rPr>
-                                  <w:rFonts w:hint="eastAsia"/>
                                   <w:sz w:val="24"/>
                                   <w:szCs w:val="24"/>
                                 </w:rPr>
                               </w:pPr>
                               <w:r>
                                 <w:rPr>
-                                  <w:rFonts w:ascii="等线" w:eastAsia="等线" w:hAnsi="等线"/>
+                                  <w:rFonts w:ascii="DengXian" w:eastAsia="DengXian" w:hAnsi="DengXian"/>
                                   <w:sz w:val="13"/>
                                   <w:szCs w:val="13"/>
                                 </w:rPr>
@@ -9251,14 +9906,13 @@
                               <w:pPr>
                                 <w:jc w:val="center"/>
                                 <w:rPr>
-                                  <w:rFonts w:hint="eastAsia"/>
                                   <w:sz w:val="24"/>
                                   <w:szCs w:val="24"/>
                                 </w:rPr>
                               </w:pPr>
                               <w:r>
                                 <w:rPr>
-                                  <w:rFonts w:ascii="等线" w:eastAsia="等线" w:hAnsi="等线" w:hint="eastAsia"/>
+                                  <w:rFonts w:ascii="DengXian" w:eastAsia="DengXian" w:hAnsi="DengXian" w:hint="eastAsia"/>
                                   <w:kern w:val="2"/>
                                   <w:sz w:val="13"/>
                                   <w:szCs w:val="13"/>
@@ -9267,7 +9921,7 @@
                               </w:r>
                               <w:r>
                                 <w:rPr>
-                                  <w:rFonts w:ascii="等线" w:eastAsia="等线" w:hAnsi="等线"/>
+                                  <w:rFonts w:ascii="DengXian" w:eastAsia="DengXian" w:hAnsi="DengXian"/>
                                   <w:sz w:val="13"/>
                                   <w:szCs w:val="13"/>
                                 </w:rPr>
@@ -9348,14 +10002,13 @@
                               <w:pPr>
                                 <w:jc w:val="center"/>
                                 <w:rPr>
-                                  <w:rFonts w:hint="eastAsia"/>
                                   <w:sz w:val="24"/>
                                   <w:szCs w:val="24"/>
                                 </w:rPr>
                               </w:pPr>
                               <w:r>
                                 <w:rPr>
-                                  <w:rFonts w:ascii="等线" w:eastAsia="等线" w:hAnsi="等线" w:hint="eastAsia"/>
+                                  <w:rFonts w:ascii="DengXian" w:eastAsia="DengXian" w:hAnsi="DengXian" w:hint="eastAsia"/>
                                   <w:kern w:val="2"/>
                                   <w:sz w:val="13"/>
                                   <w:szCs w:val="13"/>
@@ -9364,7 +10017,7 @@
                               </w:r>
                               <w:r>
                                 <w:rPr>
-                                  <w:rFonts w:ascii="等线" w:eastAsia="等线" w:hAnsi="等线"/>
+                                  <w:rFonts w:ascii="DengXian" w:eastAsia="DengXian" w:hAnsi="DengXian"/>
                                   <w:sz w:val="13"/>
                                   <w:szCs w:val="13"/>
                                 </w:rPr>
@@ -9445,14 +10098,13 @@
                               <w:pPr>
                                 <w:jc w:val="center"/>
                                 <w:rPr>
-                                  <w:rFonts w:hint="eastAsia"/>
                                   <w:sz w:val="24"/>
                                   <w:szCs w:val="24"/>
                                 </w:rPr>
                               </w:pPr>
                               <w:r>
                                 <w:rPr>
-                                  <w:rFonts w:ascii="等线" w:eastAsia="等线" w:hAnsi="等线"/>
+                                  <w:rFonts w:ascii="DengXian" w:eastAsia="DengXian" w:hAnsi="DengXian"/>
                                   <w:sz w:val="13"/>
                                   <w:szCs w:val="13"/>
                                 </w:rPr>
@@ -9533,7 +10185,6 @@
                               <w:pPr>
                                 <w:jc w:val="center"/>
                                 <w:rPr>
-                                  <w:rFonts w:hint="eastAsia"/>
                                   <w:sz w:val="15"/>
                                   <w:szCs w:val="15"/>
                                 </w:rPr>
@@ -9589,14 +10240,13 @@
                               <w:pPr>
                                 <w:jc w:val="center"/>
                                 <w:rPr>
-                                  <w:rFonts w:hint="eastAsia"/>
                                   <w:sz w:val="24"/>
                                   <w:szCs w:val="24"/>
                                 </w:rPr>
                               </w:pPr>
                               <w:r>
                                 <w:rPr>
-                                  <w:rFonts w:ascii="等线" w:eastAsia="等线" w:hAnsi="等线"/>
+                                  <w:rFonts w:ascii="DengXian" w:eastAsia="DengXian" w:hAnsi="DengXian"/>
                                   <w:sz w:val="13"/>
                                   <w:szCs w:val="13"/>
                                 </w:rPr>
@@ -9646,14 +10296,13 @@
                               <w:pPr>
                                 <w:jc w:val="center"/>
                                 <w:rPr>
-                                  <w:rFonts w:hint="eastAsia"/>
                                   <w:sz w:val="24"/>
                                   <w:szCs w:val="24"/>
                                 </w:rPr>
                               </w:pPr>
                               <w:r>
                                 <w:rPr>
-                                  <w:rFonts w:ascii="等线" w:eastAsia="等线" w:hAnsi="等线" w:hint="eastAsia"/>
+                                  <w:rFonts w:ascii="DengXian" w:eastAsia="DengXian" w:hAnsi="DengXian" w:hint="eastAsia"/>
                                   <w:kern w:val="2"/>
                                   <w:sz w:val="13"/>
                                   <w:szCs w:val="13"/>
@@ -9662,7 +10311,7 @@
                               </w:r>
                               <w:r>
                                 <w:rPr>
-                                  <w:rFonts w:ascii="等线" w:eastAsia="等线" w:hAnsi="等线"/>
+                                  <w:rFonts w:ascii="DengXian" w:eastAsia="DengXian" w:hAnsi="DengXian"/>
                                   <w:sz w:val="13"/>
                                   <w:szCs w:val="13"/>
                                 </w:rPr>
@@ -9767,7 +10416,6 @@
                             <w:p>
                               <w:pPr>
                                 <w:rPr>
-                                  <w:rFonts w:hint="eastAsia"/>
                                   <w:sz w:val="15"/>
                                   <w:szCs w:val="15"/>
                                 </w:rPr>
@@ -9817,7 +10465,7 @@
                               </w:pPr>
                               <w:r>
                                 <w:rPr>
-                                  <w:rFonts w:ascii="等线" w:eastAsia="等线" w:hAnsi="等线"/>
+                                  <w:rFonts w:ascii="DengXian" w:eastAsia="DengXian" w:hAnsi="DengXian"/>
                                   <w:sz w:val="15"/>
                                   <w:szCs w:val="15"/>
                                 </w:rPr>
@@ -9867,14 +10515,13 @@
                               <w:pPr>
                                 <w:jc w:val="center"/>
                                 <w:rPr>
-                                  <w:rFonts w:hint="eastAsia"/>
                                   <w:sz w:val="24"/>
                                   <w:szCs w:val="24"/>
                                 </w:rPr>
                               </w:pPr>
                               <w:r>
                                 <w:rPr>
-                                  <w:rFonts w:ascii="等线" w:eastAsia="等线" w:hAnsi="等线"/>
+                                  <w:rFonts w:ascii="DengXian" w:eastAsia="DengXian" w:hAnsi="DengXian"/>
                                   <w:sz w:val="13"/>
                                   <w:szCs w:val="13"/>
                                 </w:rPr>
@@ -9930,7 +10577,7 @@
                               </w:pPr>
                               <w:r>
                                 <w:rPr>
-                                  <w:rFonts w:ascii="等线" w:eastAsia="等线" w:hAnsi="等线" w:hint="eastAsia"/>
+                                  <w:rFonts w:ascii="DengXian" w:eastAsia="DengXian" w:hAnsi="DengXian" w:hint="eastAsia"/>
                                   <w:kern w:val="2"/>
                                   <w:sz w:val="13"/>
                                   <w:szCs w:val="13"/>
@@ -9987,7 +10634,7 @@
                               </w:pPr>
                               <w:r>
                                 <w:rPr>
-                                  <w:rFonts w:ascii="等线" w:eastAsia="等线" w:hAnsi="等线" w:hint="eastAsia"/>
+                                  <w:rFonts w:ascii="DengXian" w:eastAsia="DengXian" w:hAnsi="DengXian" w:hint="eastAsia"/>
                                   <w:kern w:val="2"/>
                                   <w:sz w:val="13"/>
                                   <w:szCs w:val="13"/>
@@ -10214,7 +10861,6 @@
                         <w:pPr>
                           <w:jc w:val="center"/>
                           <w:rPr>
-                            <w:rFonts w:hint="eastAsia"/>
                             <w:sz w:val="24"/>
                             <w:szCs w:val="24"/>
                           </w:rPr>
@@ -10241,7 +10887,6 @@
                         <w:pPr>
                           <w:jc w:val="center"/>
                           <w:rPr>
-                            <w:rFonts w:hint="eastAsia"/>
                             <w:sz w:val="24"/>
                             <w:szCs w:val="24"/>
                           </w:rPr>
@@ -10268,7 +10913,6 @@
                         <w:pPr>
                           <w:jc w:val="center"/>
                           <w:rPr>
-                            <w:rFonts w:hint="eastAsia"/>
                             <w:sz w:val="24"/>
                             <w:szCs w:val="24"/>
                           </w:rPr>
@@ -10295,7 +10939,6 @@
                         <w:pPr>
                           <w:jc w:val="center"/>
                           <w:rPr>
-                            <w:rFonts w:hint="eastAsia"/>
                             <w:sz w:val="24"/>
                             <w:szCs w:val="24"/>
                           </w:rPr>
@@ -10322,7 +10965,6 @@
                         <w:pPr>
                           <w:jc w:val="center"/>
                           <w:rPr>
-                            <w:rFonts w:hint="eastAsia"/>
                             <w:sz w:val="24"/>
                             <w:szCs w:val="24"/>
                           </w:rPr>
@@ -10358,7 +11000,6 @@
                         <w:pPr>
                           <w:jc w:val="center"/>
                           <w:rPr>
-                            <w:rFonts w:hint="eastAsia"/>
                             <w:sz w:val="24"/>
                             <w:szCs w:val="24"/>
                           </w:rPr>
@@ -10394,7 +11035,6 @@
                         <w:pPr>
                           <w:jc w:val="center"/>
                           <w:rPr>
-                            <w:rFonts w:hint="eastAsia"/>
                             <w:sz w:val="24"/>
                             <w:szCs w:val="24"/>
                           </w:rPr>
@@ -10425,7 +11065,6 @@
                         <w:pPr>
                           <w:jc w:val="center"/>
                           <w:rPr>
-                            <w:rFonts w:hint="eastAsia"/>
                             <w:sz w:val="15"/>
                             <w:szCs w:val="15"/>
                           </w:rPr>
@@ -10448,7 +11087,6 @@
                         <w:pPr>
                           <w:jc w:val="center"/>
                           <w:rPr>
-                            <w:rFonts w:hint="eastAsia"/>
                             <w:sz w:val="24"/>
                             <w:szCs w:val="24"/>
                           </w:rPr>
@@ -10472,7 +11110,6 @@
                         <w:pPr>
                           <w:jc w:val="center"/>
                           <w:rPr>
-                            <w:rFonts w:hint="eastAsia"/>
                             <w:sz w:val="24"/>
                             <w:szCs w:val="24"/>
                           </w:rPr>
@@ -10514,7 +11151,6 @@
                       <w:p>
                         <w:pPr>
                           <w:rPr>
-                            <w:rFonts w:hint="eastAsia"/>
                             <w:sz w:val="15"/>
                             <w:szCs w:val="15"/>
                           </w:rPr>
@@ -10560,7 +11196,6 @@
                         <w:pPr>
                           <w:jc w:val="center"/>
                           <w:rPr>
-                            <w:rFonts w:hint="eastAsia"/>
                             <w:sz w:val="24"/>
                             <w:szCs w:val="24"/>
                           </w:rPr>
@@ -10651,7 +11286,7 @@
     </w:p>
     <w:p>
       <w:pPr>
-        <w:pStyle w:val="1"/>
+        <w:pStyle w:val="Heading1"/>
         <w:numPr>
           <w:ilvl w:val="0"/>
           <w:numId w:val="29"/>
@@ -10660,7 +11295,7 @@
           <w:lang w:val="fr-FR"/>
         </w:rPr>
       </w:pPr>
-      <w:bookmarkStart w:id="16" w:name="_Toc19475612"/>
+      <w:bookmarkStart w:id="18" w:name="_Toc19540458"/>
       <w:r>
         <w:rPr>
           <w:rFonts w:hint="eastAsia"/>
@@ -10669,11 +11304,11 @@
         <w:lastRenderedPageBreak/>
         <w:t>附录</w:t>
       </w:r>
-      <w:bookmarkEnd w:id="16"/>
+      <w:bookmarkEnd w:id="18"/>
     </w:p>
     <w:p>
       <w:pPr>
-        <w:pStyle w:val="2"/>
+        <w:pStyle w:val="Heading2"/>
         <w:numPr>
           <w:ilvl w:val="1"/>
           <w:numId w:val="29"/>
@@ -10682,7 +11317,7 @@
           <w:lang w:val="fr-FR"/>
         </w:rPr>
       </w:pPr>
-      <w:bookmarkStart w:id="17" w:name="_Toc19475613"/>
+      <w:bookmarkStart w:id="19" w:name="_Toc19540459"/>
       <w:r>
         <w:rPr>
           <w:rFonts w:hint="eastAsia"/>
@@ -10690,11 +11325,49 @@
         </w:rPr>
         <w:t>门店订单文件模板</w:t>
       </w:r>
-      <w:bookmarkEnd w:id="17"/>
+      <w:bookmarkEnd w:id="19"/>
     </w:p>
     <w:p>
       <w:pPr>
-        <w:pStyle w:val="2"/>
+        <w:rPr>
+          <w:lang w:val="fr-FR"/>
+        </w:rPr>
+      </w:pPr>
+      <w:r>
+        <w:rPr>
+          <w:noProof/>
+          <w:lang w:val="fr-FR"/>
+        </w:rPr>
+        <w:object w:dxaOrig="1520" w:dyaOrig="960" w14:anchorId="4B652719">
+          <v:shapetype id="_x0000_t75" coordsize="21600,21600" o:spt="75" o:preferrelative="t" path="m@4@5l@4@11@9@11@9@5xe" filled="f" stroked="f">
+            <v:stroke joinstyle="miter"/>
+            <v:formulas>
+              <v:f eqn="if lineDrawn pixelLineWidth 0"/>
+              <v:f eqn="sum @0 1 0"/>
+              <v:f eqn="sum 0 0 @1"/>
+              <v:f eqn="prod @2 1 2"/>
+              <v:f eqn="prod @3 21600 pixelWidth"/>
+              <v:f eqn="prod @3 21600 pixelHeight"/>
+              <v:f eqn="sum @0 0 1"/>
+              <v:f eqn="prod @6 1 2"/>
+              <v:f eqn="prod @7 21600 pixelWidth"/>
+              <v:f eqn="sum @8 21600 0"/>
+              <v:f eqn="prod @7 21600 pixelHeight"/>
+              <v:f eqn="sum @10 21600 0"/>
+            </v:formulas>
+            <v:path o:extrusionok="f" gradientshapeok="t" o:connecttype="rect"/>
+            <o:lock v:ext="edit" aspectratio="t"/>
+          </v:shapetype>
+          <v:shape id="_x0000_i1025" type="#_x0000_t75" alt="" style="width:76.25pt;height:48pt;mso-width-percent:0;mso-height-percent:0;mso-width-percent:0;mso-height-percent:0" o:ole="">
+            <v:imagedata r:id="rId10" o:title=""/>
+          </v:shape>
+          <o:OLEObject Type="Embed" ProgID="Excel.Sheet.8" ShapeID="_x0000_i1025" DrawAspect="Icon" ObjectID="_1630155255" r:id="rId11"/>
+        </w:object>
+      </w:r>
+    </w:p>
+    <w:p>
+      <w:pPr>
+        <w:pStyle w:val="Heading2"/>
         <w:numPr>
           <w:ilvl w:val="1"/>
           <w:numId w:val="29"/>
@@ -10703,7 +11376,7 @@
           <w:lang w:val="fr-FR"/>
         </w:rPr>
       </w:pPr>
-      <w:bookmarkStart w:id="18" w:name="_Toc19475614"/>
+      <w:bookmarkStart w:id="20" w:name="_Toc19540460"/>
       <w:r>
         <w:rPr>
           <w:rFonts w:hint="eastAsia"/>
@@ -10711,11 +11384,37 @@
         </w:rPr>
         <w:t>大仓订单文件模板</w:t>
       </w:r>
-      <w:bookmarkEnd w:id="18"/>
+      <w:bookmarkEnd w:id="20"/>
     </w:p>
     <w:p>
       <w:pPr>
-        <w:pStyle w:val="2"/>
+        <w:rPr>
+          <w:lang w:val="fr-FR"/>
+        </w:rPr>
+      </w:pPr>
+    </w:p>
+    <w:p>
+      <w:pPr>
+        <w:rPr>
+          <w:lang w:val="fr-FR"/>
+        </w:rPr>
+      </w:pPr>
+      <w:r>
+        <w:rPr>
+          <w:noProof/>
+          <w:lang w:val="fr-FR"/>
+        </w:rPr>
+        <w:object w:dxaOrig="1520" w:dyaOrig="960" w14:anchorId="1DA6EF0A">
+          <v:shape id="_x0000_i1026" type="#_x0000_t75" alt="" style="width:76.25pt;height:48pt;mso-width-percent:0;mso-height-percent:0;mso-width-percent:0;mso-height-percent:0" o:ole="">
+            <v:imagedata r:id="rId12" o:title=""/>
+          </v:shape>
+          <o:OLEObject Type="Embed" ProgID="Excel.Sheet.12" ShapeID="_x0000_i1026" DrawAspect="Icon" ObjectID="_1630155256" r:id="rId13"/>
+        </w:object>
+      </w:r>
+    </w:p>
+    <w:p>
+      <w:pPr>
+        <w:pStyle w:val="Heading2"/>
         <w:numPr>
           <w:ilvl w:val="1"/>
           <w:numId w:val="29"/>
@@ -10724,7 +11423,7 @@
           <w:lang w:val="fr-FR"/>
         </w:rPr>
       </w:pPr>
-      <w:bookmarkStart w:id="19" w:name="_Toc19475615"/>
+      <w:bookmarkStart w:id="21" w:name="_Toc19540461"/>
       <w:r>
         <w:rPr>
           <w:rFonts w:hint="eastAsia"/>
@@ -10732,11 +11431,30 @@
         </w:rPr>
         <w:t>预测文件模板</w:t>
       </w:r>
-      <w:bookmarkEnd w:id="19"/>
+      <w:bookmarkEnd w:id="21"/>
+    </w:p>
+    <w:p>
+      <w:pPr>
+        <w:rPr>
+          <w:lang w:val="fr-FR"/>
+        </w:rPr>
+      </w:pPr>
+      <w:r>
+        <w:rPr>
+          <w:noProof/>
+          <w:lang w:val="fr-FR"/>
+        </w:rPr>
+        <w:object w:dxaOrig="1520" w:dyaOrig="960" w14:anchorId="7257A322">
+          <v:shape id="_x0000_i1027" type="#_x0000_t75" alt="" style="width:76.25pt;height:48pt;mso-width-percent:0;mso-height-percent:0;mso-width-percent:0;mso-height-percent:0" o:ole="">
+            <v:imagedata r:id="rId14" o:title=""/>
+          </v:shape>
+          <o:OLEObject Type="Embed" ProgID="Excel.Sheet.12" ShapeID="_x0000_i1027" DrawAspect="Icon" ObjectID="_1630155257" r:id="rId15"/>
+        </w:object>
+      </w:r>
     </w:p>
     <w:sectPr>
-      <w:headerReference w:type="default" r:id="rId8"/>
-      <w:footerReference w:type="default" r:id="rId9"/>
+      <w:headerReference w:type="default" r:id="rId16"/>
+      <w:footerReference w:type="default" r:id="rId17"/>
       <w:pgSz w:w="11906" w:h="16838"/>
       <w:pgMar w:top="630" w:right="1416" w:bottom="1134" w:left="1843" w:header="720" w:footer="413" w:gutter="0"/>
       <w:pgNumType w:start="1"/>
@@ -10761,6 +11479,9 @@
         <w:continuationSeparator/>
       </w:r>
     </w:p>
+  </w:endnote>
+  <w:endnote w:type="continuationNotice" w:id="1">
+    <w:p/>
   </w:endnote>
 </w:endnotes>
 </file>
@@ -10844,16 +11565,7 @@
         <w:sz w:val="18"/>
         <w:szCs w:val="18"/>
       </w:rPr>
-      <w:t xml:space="preserve"> </w:t>
-    </w:r>
-    <w:r>
-      <w:rPr>
-        <w:rFonts w:ascii="Gungsuh" w:eastAsia="Gungsuh" w:hAnsi="Gungsuh" w:cs="Gungsuh"/>
-        <w:color w:val="000000"/>
-        <w:sz w:val="18"/>
-        <w:szCs w:val="18"/>
-      </w:rPr>
-      <w:t xml:space="preserve">页 共 </w:t>
+      <w:t xml:space="preserve"> 页 共 </w:t>
     </w:r>
     <w:r>
       <w:rPr>
@@ -10924,6 +11636,9 @@
         <w:continuationSeparator/>
       </w:r>
     </w:p>
+  </w:footnote>
+  <w:footnote w:type="continuationNotice" w:id="1">
+    <w:p/>
   </w:footnote>
 </w:footnotes>
 </file>
@@ -11778,6 +12493,92 @@
     </w:lvl>
   </w:abstractNum>
   <w:abstractNum w:abstractNumId="7" w15:restartNumberingAfterBreak="0">
+    <w:nsid w:val="16794E9E"/>
+    <w:multiLevelType w:val="multilevel"/>
+    <w:tmpl w:val="0409001D"/>
+    <w:lvl w:ilvl="0">
+      <w:start w:val="1"/>
+      <w:numFmt w:val="decimal"/>
+      <w:lvlText w:val="%1"/>
+      <w:lvlJc w:val="left"/>
+      <w:pPr>
+        <w:ind w:left="425" w:hanging="425"/>
+      </w:pPr>
+    </w:lvl>
+    <w:lvl w:ilvl="1">
+      <w:start w:val="1"/>
+      <w:numFmt w:val="decimal"/>
+      <w:lvlText w:val="%1.%2"/>
+      <w:lvlJc w:val="left"/>
+      <w:pPr>
+        <w:ind w:left="992" w:hanging="567"/>
+      </w:pPr>
+    </w:lvl>
+    <w:lvl w:ilvl="2">
+      <w:start w:val="1"/>
+      <w:numFmt w:val="decimal"/>
+      <w:lvlText w:val="%1.%2.%3"/>
+      <w:lvlJc w:val="left"/>
+      <w:pPr>
+        <w:ind w:left="1418" w:hanging="567"/>
+      </w:pPr>
+    </w:lvl>
+    <w:lvl w:ilvl="3">
+      <w:start w:val="1"/>
+      <w:numFmt w:val="decimal"/>
+      <w:lvlText w:val="%1.%2.%3.%4"/>
+      <w:lvlJc w:val="left"/>
+      <w:pPr>
+        <w:ind w:left="1984" w:hanging="708"/>
+      </w:pPr>
+    </w:lvl>
+    <w:lvl w:ilvl="4">
+      <w:start w:val="1"/>
+      <w:numFmt w:val="decimal"/>
+      <w:lvlText w:val="%1.%2.%3.%4.%5"/>
+      <w:lvlJc w:val="left"/>
+      <w:pPr>
+        <w:ind w:left="2551" w:hanging="850"/>
+      </w:pPr>
+    </w:lvl>
+    <w:lvl w:ilvl="5">
+      <w:start w:val="1"/>
+      <w:numFmt w:val="decimal"/>
+      <w:lvlText w:val="%1.%2.%3.%4.%5.%6"/>
+      <w:lvlJc w:val="left"/>
+      <w:pPr>
+        <w:ind w:left="3260" w:hanging="1134"/>
+      </w:pPr>
+    </w:lvl>
+    <w:lvl w:ilvl="6">
+      <w:start w:val="1"/>
+      <w:numFmt w:val="decimal"/>
+      <w:lvlText w:val="%1.%2.%3.%4.%5.%6.%7"/>
+      <w:lvlJc w:val="left"/>
+      <w:pPr>
+        <w:ind w:left="3827" w:hanging="1276"/>
+      </w:pPr>
+    </w:lvl>
+    <w:lvl w:ilvl="7">
+      <w:start w:val="1"/>
+      <w:numFmt w:val="decimal"/>
+      <w:lvlText w:val="%1.%2.%3.%4.%5.%6.%7.%8"/>
+      <w:lvlJc w:val="left"/>
+      <w:pPr>
+        <w:ind w:left="4394" w:hanging="1418"/>
+      </w:pPr>
+    </w:lvl>
+    <w:lvl w:ilvl="8">
+      <w:start w:val="1"/>
+      <w:numFmt w:val="decimal"/>
+      <w:lvlText w:val="%1.%2.%3.%4.%5.%6.%7.%8.%9"/>
+      <w:lvlJc w:val="left"/>
+      <w:pPr>
+        <w:ind w:left="5102" w:hanging="1700"/>
+      </w:pPr>
+    </w:lvl>
+  </w:abstractNum>
+  <w:abstractNum w:abstractNumId="8" w15:restartNumberingAfterBreak="0">
     <w:nsid w:val="17A3072A"/>
     <w:multiLevelType w:val="hybridMultilevel"/>
     <w:tmpl w:val="16BA209C"/>
@@ -11890,7 +12691,7 @@
       </w:rPr>
     </w:lvl>
   </w:abstractNum>
-  <w:abstractNum w:abstractNumId="8" w15:restartNumberingAfterBreak="0">
+  <w:abstractNum w:abstractNumId="9" w15:restartNumberingAfterBreak="0">
     <w:nsid w:val="1E623D7A"/>
     <w:multiLevelType w:val="multilevel"/>
     <w:tmpl w:val="0409001D"/>
@@ -11976,7 +12777,7 @@
       </w:pPr>
     </w:lvl>
   </w:abstractNum>
-  <w:abstractNum w:abstractNumId="9" w15:restartNumberingAfterBreak="0">
+  <w:abstractNum w:abstractNumId="10" w15:restartNumberingAfterBreak="0">
     <w:nsid w:val="1FCD2326"/>
     <w:multiLevelType w:val="hybridMultilevel"/>
     <w:tmpl w:val="55B4624E"/>
@@ -12089,7 +12890,7 @@
       </w:rPr>
     </w:lvl>
   </w:abstractNum>
-  <w:abstractNum w:abstractNumId="10" w15:restartNumberingAfterBreak="0">
+  <w:abstractNum w:abstractNumId="11" w15:restartNumberingAfterBreak="0">
     <w:nsid w:val="219A58C2"/>
     <w:multiLevelType w:val="multilevel"/>
     <w:tmpl w:val="0409001D"/>
@@ -12175,7 +12976,7 @@
       </w:pPr>
     </w:lvl>
   </w:abstractNum>
-  <w:abstractNum w:abstractNumId="11" w15:restartNumberingAfterBreak="0">
+  <w:abstractNum w:abstractNumId="12" w15:restartNumberingAfterBreak="0">
     <w:nsid w:val="219C10A2"/>
     <w:multiLevelType w:val="multilevel"/>
     <w:tmpl w:val="8D2AE98A"/>
@@ -12288,7 +13089,7 @@
       </w:rPr>
     </w:lvl>
   </w:abstractNum>
-  <w:abstractNum w:abstractNumId="12" w15:restartNumberingAfterBreak="0">
+  <w:abstractNum w:abstractNumId="13" w15:restartNumberingAfterBreak="0">
     <w:nsid w:val="21AD26A8"/>
     <w:multiLevelType w:val="hybridMultilevel"/>
     <w:tmpl w:val="3D429A60"/>
@@ -12377,7 +13178,7 @@
       </w:pPr>
     </w:lvl>
   </w:abstractNum>
-  <w:abstractNum w:abstractNumId="13" w15:restartNumberingAfterBreak="0">
+  <w:abstractNum w:abstractNumId="14" w15:restartNumberingAfterBreak="0">
     <w:nsid w:val="22E60B99"/>
     <w:multiLevelType w:val="hybridMultilevel"/>
     <w:tmpl w:val="4DBA2E32"/>
@@ -12490,7 +13291,7 @@
       </w:rPr>
     </w:lvl>
   </w:abstractNum>
-  <w:abstractNum w:abstractNumId="14" w15:restartNumberingAfterBreak="0">
+  <w:abstractNum w:abstractNumId="15" w15:restartNumberingAfterBreak="0">
     <w:nsid w:val="2D775CCC"/>
     <w:multiLevelType w:val="hybridMultilevel"/>
     <w:tmpl w:val="8034B750"/>
@@ -12603,7 +13404,7 @@
       </w:rPr>
     </w:lvl>
   </w:abstractNum>
-  <w:abstractNum w:abstractNumId="15" w15:restartNumberingAfterBreak="0">
+  <w:abstractNum w:abstractNumId="16" w15:restartNumberingAfterBreak="0">
     <w:nsid w:val="33201E5D"/>
     <w:multiLevelType w:val="hybridMultilevel"/>
     <w:tmpl w:val="0D7A800E"/>
@@ -12715,7 +13516,7 @@
       </w:rPr>
     </w:lvl>
   </w:abstractNum>
-  <w:abstractNum w:abstractNumId="16" w15:restartNumberingAfterBreak="0">
+  <w:abstractNum w:abstractNumId="17" w15:restartNumberingAfterBreak="0">
     <w:nsid w:val="3BFE35DD"/>
     <w:multiLevelType w:val="multilevel"/>
     <w:tmpl w:val="0409001D"/>
@@ -12801,7 +13602,7 @@
       </w:pPr>
     </w:lvl>
   </w:abstractNum>
-  <w:abstractNum w:abstractNumId="17" w15:restartNumberingAfterBreak="0">
+  <w:abstractNum w:abstractNumId="18" w15:restartNumberingAfterBreak="0">
     <w:nsid w:val="3EE509C4"/>
     <w:multiLevelType w:val="hybridMultilevel"/>
     <w:tmpl w:val="C40EEB18"/>
@@ -12914,7 +13715,7 @@
       </w:rPr>
     </w:lvl>
   </w:abstractNum>
-  <w:abstractNum w:abstractNumId="18" w15:restartNumberingAfterBreak="0">
+  <w:abstractNum w:abstractNumId="19" w15:restartNumberingAfterBreak="0">
     <w:nsid w:val="3FC81D86"/>
     <w:multiLevelType w:val="multilevel"/>
     <w:tmpl w:val="0409001D"/>
@@ -13000,7 +13801,7 @@
       </w:pPr>
     </w:lvl>
   </w:abstractNum>
-  <w:abstractNum w:abstractNumId="19" w15:restartNumberingAfterBreak="0">
+  <w:abstractNum w:abstractNumId="20" w15:restartNumberingAfterBreak="0">
     <w:nsid w:val="47223372"/>
     <w:multiLevelType w:val="multilevel"/>
     <w:tmpl w:val="9DAA23F6"/>
@@ -13203,7 +14004,7 @@
       </w:rPr>
     </w:lvl>
   </w:abstractNum>
-  <w:abstractNum w:abstractNumId="20" w15:restartNumberingAfterBreak="0">
+  <w:abstractNum w:abstractNumId="21" w15:restartNumberingAfterBreak="0">
     <w:nsid w:val="4A667C01"/>
     <w:multiLevelType w:val="multilevel"/>
     <w:tmpl w:val="F6441CD6"/>
@@ -13316,7 +14117,7 @@
       </w:rPr>
     </w:lvl>
   </w:abstractNum>
-  <w:abstractNum w:abstractNumId="21" w15:restartNumberingAfterBreak="0">
+  <w:abstractNum w:abstractNumId="22" w15:restartNumberingAfterBreak="0">
     <w:nsid w:val="4C146B1E"/>
     <w:multiLevelType w:val="multilevel"/>
     <w:tmpl w:val="0409001D"/>
@@ -13402,7 +14203,93 @@
       </w:pPr>
     </w:lvl>
   </w:abstractNum>
-  <w:abstractNum w:abstractNumId="22" w15:restartNumberingAfterBreak="0">
+  <w:abstractNum w:abstractNumId="23" w15:restartNumberingAfterBreak="0">
+    <w:nsid w:val="4E8E7393"/>
+    <w:multiLevelType w:val="multilevel"/>
+    <w:tmpl w:val="0409001D"/>
+    <w:lvl w:ilvl="0">
+      <w:start w:val="1"/>
+      <w:numFmt w:val="decimal"/>
+      <w:lvlText w:val="%1"/>
+      <w:lvlJc w:val="left"/>
+      <w:pPr>
+        <w:ind w:left="425" w:hanging="425"/>
+      </w:pPr>
+    </w:lvl>
+    <w:lvl w:ilvl="1">
+      <w:start w:val="1"/>
+      <w:numFmt w:val="decimal"/>
+      <w:lvlText w:val="%1.%2"/>
+      <w:lvlJc w:val="left"/>
+      <w:pPr>
+        <w:ind w:left="567" w:hanging="567"/>
+      </w:pPr>
+    </w:lvl>
+    <w:lvl w:ilvl="2">
+      <w:start w:val="1"/>
+      <w:numFmt w:val="decimal"/>
+      <w:lvlText w:val="%1.%2.%3"/>
+      <w:lvlJc w:val="left"/>
+      <w:pPr>
+        <w:ind w:left="1418" w:hanging="567"/>
+      </w:pPr>
+    </w:lvl>
+    <w:lvl w:ilvl="3">
+      <w:start w:val="1"/>
+      <w:numFmt w:val="decimal"/>
+      <w:lvlText w:val="%1.%2.%3.%4"/>
+      <w:lvlJc w:val="left"/>
+      <w:pPr>
+        <w:ind w:left="1984" w:hanging="708"/>
+      </w:pPr>
+    </w:lvl>
+    <w:lvl w:ilvl="4">
+      <w:start w:val="1"/>
+      <w:numFmt w:val="decimal"/>
+      <w:lvlText w:val="%1.%2.%3.%4.%5"/>
+      <w:lvlJc w:val="left"/>
+      <w:pPr>
+        <w:ind w:left="2551" w:hanging="850"/>
+      </w:pPr>
+    </w:lvl>
+    <w:lvl w:ilvl="5">
+      <w:start w:val="1"/>
+      <w:numFmt w:val="decimal"/>
+      <w:lvlText w:val="%1.%2.%3.%4.%5.%6"/>
+      <w:lvlJc w:val="left"/>
+      <w:pPr>
+        <w:ind w:left="3260" w:hanging="1134"/>
+      </w:pPr>
+    </w:lvl>
+    <w:lvl w:ilvl="6">
+      <w:start w:val="1"/>
+      <w:numFmt w:val="decimal"/>
+      <w:lvlText w:val="%1.%2.%3.%4.%5.%6.%7"/>
+      <w:lvlJc w:val="left"/>
+      <w:pPr>
+        <w:ind w:left="3827" w:hanging="1276"/>
+      </w:pPr>
+    </w:lvl>
+    <w:lvl w:ilvl="7">
+      <w:start w:val="1"/>
+      <w:numFmt w:val="decimal"/>
+      <w:lvlText w:val="%1.%2.%3.%4.%5.%6.%7.%8"/>
+      <w:lvlJc w:val="left"/>
+      <w:pPr>
+        <w:ind w:left="4394" w:hanging="1418"/>
+      </w:pPr>
+    </w:lvl>
+    <w:lvl w:ilvl="8">
+      <w:start w:val="1"/>
+      <w:numFmt w:val="decimal"/>
+      <w:lvlText w:val="%1.%2.%3.%4.%5.%6.%7.%8.%9"/>
+      <w:lvlJc w:val="left"/>
+      <w:pPr>
+        <w:ind w:left="5102" w:hanging="1700"/>
+      </w:pPr>
+    </w:lvl>
+  </w:abstractNum>
+  <w:abstractNum w:abstractNumId="24" w15:restartNumberingAfterBreak="0">
     <w:nsid w:val="504E1868"/>
     <w:multiLevelType w:val="multilevel"/>
     <w:tmpl w:val="17CEB3FE"/>
@@ -13605,7 +14492,7 @@
       </w:rPr>
     </w:lvl>
   </w:abstractNum>
-  <w:abstractNum w:abstractNumId="23" w15:restartNumberingAfterBreak="0">
+  <w:abstractNum w:abstractNumId="25" w15:restartNumberingAfterBreak="0">
     <w:nsid w:val="508835EC"/>
     <w:multiLevelType w:val="multilevel"/>
     <w:tmpl w:val="E91093CE"/>
@@ -13718,7 +14605,7 @@
       </w:rPr>
     </w:lvl>
   </w:abstractNum>
-  <w:abstractNum w:abstractNumId="24" w15:restartNumberingAfterBreak="0">
+  <w:abstractNum w:abstractNumId="26" w15:restartNumberingAfterBreak="0">
     <w:nsid w:val="5BED61E6"/>
     <w:multiLevelType w:val="multilevel"/>
     <w:tmpl w:val="0409001D"/>
@@ -13804,7 +14691,7 @@
       </w:pPr>
     </w:lvl>
   </w:abstractNum>
-  <w:abstractNum w:abstractNumId="25" w15:restartNumberingAfterBreak="0">
+  <w:abstractNum w:abstractNumId="27" w15:restartNumberingAfterBreak="0">
     <w:nsid w:val="5EA816B3"/>
     <w:multiLevelType w:val="multilevel"/>
     <w:tmpl w:val="0409001D"/>
@@ -13890,7 +14777,7 @@
       </w:pPr>
     </w:lvl>
   </w:abstractNum>
-  <w:abstractNum w:abstractNumId="26" w15:restartNumberingAfterBreak="0">
+  <w:abstractNum w:abstractNumId="28" w15:restartNumberingAfterBreak="0">
     <w:nsid w:val="641D02E2"/>
     <w:multiLevelType w:val="hybridMultilevel"/>
     <w:tmpl w:val="4C827AC8"/>
@@ -14002,7 +14889,7 @@
       </w:pPr>
     </w:lvl>
   </w:abstractNum>
-  <w:abstractNum w:abstractNumId="27" w15:restartNumberingAfterBreak="0">
+  <w:abstractNum w:abstractNumId="29" w15:restartNumberingAfterBreak="0">
     <w:nsid w:val="665F283B"/>
     <w:multiLevelType w:val="multilevel"/>
     <w:tmpl w:val="0409001D"/>
@@ -14088,7 +14975,7 @@
       </w:pPr>
     </w:lvl>
   </w:abstractNum>
-  <w:abstractNum w:abstractNumId="28" w15:restartNumberingAfterBreak="0">
+  <w:abstractNum w:abstractNumId="30" w15:restartNumberingAfterBreak="0">
     <w:nsid w:val="667443B8"/>
     <w:multiLevelType w:val="multilevel"/>
     <w:tmpl w:val="0409001D"/>
@@ -14174,7 +15061,7 @@
       </w:pPr>
     </w:lvl>
   </w:abstractNum>
-  <w:abstractNum w:abstractNumId="29" w15:restartNumberingAfterBreak="0">
+  <w:abstractNum w:abstractNumId="31" w15:restartNumberingAfterBreak="0">
     <w:nsid w:val="67C7786C"/>
     <w:multiLevelType w:val="multilevel"/>
     <w:tmpl w:val="0409001D"/>
@@ -14260,7 +15147,7 @@
       </w:pPr>
     </w:lvl>
   </w:abstractNum>
-  <w:abstractNum w:abstractNumId="30" w15:restartNumberingAfterBreak="0">
+  <w:abstractNum w:abstractNumId="32" w15:restartNumberingAfterBreak="0">
     <w:nsid w:val="69B33B0E"/>
     <w:multiLevelType w:val="multilevel"/>
     <w:tmpl w:val="E91093CE"/>
@@ -14373,7 +15260,7 @@
       </w:rPr>
     </w:lvl>
   </w:abstractNum>
-  <w:abstractNum w:abstractNumId="31" w15:restartNumberingAfterBreak="0">
+  <w:abstractNum w:abstractNumId="33" w15:restartNumberingAfterBreak="0">
     <w:nsid w:val="702D5013"/>
     <w:multiLevelType w:val="multilevel"/>
     <w:tmpl w:val="0409001D"/>
@@ -14459,7 +15346,7 @@
       </w:pPr>
     </w:lvl>
   </w:abstractNum>
-  <w:abstractNum w:abstractNumId="32" w15:restartNumberingAfterBreak="0">
+  <w:abstractNum w:abstractNumId="34" w15:restartNumberingAfterBreak="0">
     <w:nsid w:val="702E5194"/>
     <w:multiLevelType w:val="multilevel"/>
     <w:tmpl w:val="0409001D"/>
@@ -14545,7 +15432,7 @@
       </w:pPr>
     </w:lvl>
   </w:abstractNum>
-  <w:abstractNum w:abstractNumId="33" w15:restartNumberingAfterBreak="0">
+  <w:abstractNum w:abstractNumId="35" w15:restartNumberingAfterBreak="0">
     <w:nsid w:val="74274A4F"/>
     <w:multiLevelType w:val="hybridMultilevel"/>
     <w:tmpl w:val="F5A8C8CA"/>
@@ -14657,7 +15544,7 @@
       </w:rPr>
     </w:lvl>
   </w:abstractNum>
-  <w:abstractNum w:abstractNumId="34" w15:restartNumberingAfterBreak="0">
+  <w:abstractNum w:abstractNumId="36" w15:restartNumberingAfterBreak="0">
     <w:nsid w:val="7A4F0B79"/>
     <w:multiLevelType w:val="multilevel"/>
     <w:tmpl w:val="A934BCD2"/>
@@ -14743,7 +15630,7 @@
       </w:pPr>
     </w:lvl>
   </w:abstractNum>
-  <w:abstractNum w:abstractNumId="35" w15:restartNumberingAfterBreak="0">
+  <w:abstractNum w:abstractNumId="37" w15:restartNumberingAfterBreak="0">
     <w:nsid w:val="7B5707AD"/>
     <w:multiLevelType w:val="multilevel"/>
     <w:tmpl w:val="0409001D"/>
@@ -14829,7 +15716,7 @@
       </w:pPr>
     </w:lvl>
   </w:abstractNum>
-  <w:abstractNum w:abstractNumId="36" w15:restartNumberingAfterBreak="0">
+  <w:abstractNum w:abstractNumId="38" w15:restartNumberingAfterBreak="0">
     <w:nsid w:val="7E6E0C0A"/>
     <w:multiLevelType w:val="multilevel"/>
     <w:tmpl w:val="31CA871A"/>
@@ -15033,7 +15920,7 @@
     </w:lvl>
   </w:abstractNum>
   <w:num w:numId="1">
-    <w:abstractNumId w:val="30"/>
+    <w:abstractNumId w:val="32"/>
   </w:num>
   <w:num w:numId="2">
     <w:abstractNumId w:val="5"/>
@@ -15042,25 +15929,25 @@
     <w:abstractNumId w:val="1"/>
   </w:num>
   <w:num w:numId="4">
-    <w:abstractNumId w:val="11"/>
+    <w:abstractNumId w:val="12"/>
   </w:num>
   <w:num w:numId="5">
+    <w:abstractNumId w:val="38"/>
+  </w:num>
+  <w:num w:numId="6">
+    <w:abstractNumId w:val="21"/>
+  </w:num>
+  <w:num w:numId="7">
+    <w:abstractNumId w:val="24"/>
+  </w:num>
+  <w:num w:numId="8">
+    <w:abstractNumId w:val="20"/>
+  </w:num>
+  <w:num w:numId="9">
     <w:abstractNumId w:val="36"/>
   </w:num>
-  <w:num w:numId="6">
-    <w:abstractNumId w:val="20"/>
-  </w:num>
-  <w:num w:numId="7">
-    <w:abstractNumId w:val="22"/>
-  </w:num>
-  <w:num w:numId="8">
-    <w:abstractNumId w:val="19"/>
-  </w:num>
-  <w:num w:numId="9">
-    <w:abstractNumId w:val="34"/>
-  </w:num>
   <w:num w:numId="10">
-    <w:abstractNumId w:val="26"/>
+    <w:abstractNumId w:val="28"/>
     <w:lvlOverride w:ilvl="0"/>
     <w:lvlOverride w:ilvl="1"/>
     <w:lvlOverride w:ilvl="2">
@@ -15086,88 +15973,94 @@
     </w:lvlOverride>
   </w:num>
   <w:num w:numId="11">
-    <w:abstractNumId w:val="26"/>
+    <w:abstractNumId w:val="28"/>
   </w:num>
   <w:num w:numId="12">
-    <w:abstractNumId w:val="14"/>
+    <w:abstractNumId w:val="15"/>
   </w:num>
   <w:num w:numId="13">
-    <w:abstractNumId w:val="23"/>
+    <w:abstractNumId w:val="25"/>
   </w:num>
   <w:num w:numId="14">
     <w:abstractNumId w:val="3"/>
   </w:num>
   <w:num w:numId="15">
-    <w:abstractNumId w:val="17"/>
+    <w:abstractNumId w:val="18"/>
   </w:num>
   <w:num w:numId="16">
-    <w:abstractNumId w:val="13"/>
+    <w:abstractNumId w:val="14"/>
   </w:num>
   <w:num w:numId="17">
-    <w:abstractNumId w:val="15"/>
+    <w:abstractNumId w:val="16"/>
   </w:num>
   <w:num w:numId="18">
-    <w:abstractNumId w:val="33"/>
+    <w:abstractNumId w:val="35"/>
   </w:num>
   <w:num w:numId="19">
     <w:abstractNumId w:val="6"/>
   </w:num>
   <w:num w:numId="20">
-    <w:abstractNumId w:val="16"/>
+    <w:abstractNumId w:val="17"/>
   </w:num>
   <w:num w:numId="21">
-    <w:abstractNumId w:val="32"/>
+    <w:abstractNumId w:val="34"/>
   </w:num>
   <w:num w:numId="22">
     <w:abstractNumId w:val="0"/>
   </w:num>
   <w:num w:numId="23">
-    <w:abstractNumId w:val="25"/>
+    <w:abstractNumId w:val="27"/>
   </w:num>
   <w:num w:numId="24">
-    <w:abstractNumId w:val="31"/>
+    <w:abstractNumId w:val="33"/>
   </w:num>
   <w:num w:numId="25">
-    <w:abstractNumId w:val="21"/>
+    <w:abstractNumId w:val="22"/>
   </w:num>
   <w:num w:numId="26">
-    <w:abstractNumId w:val="9"/>
+    <w:abstractNumId w:val="10"/>
   </w:num>
   <w:num w:numId="27">
-    <w:abstractNumId w:val="29"/>
+    <w:abstractNumId w:val="31"/>
   </w:num>
   <w:num w:numId="28">
     <w:abstractNumId w:val="4"/>
   </w:num>
   <w:num w:numId="29">
-    <w:abstractNumId w:val="24"/>
+    <w:abstractNumId w:val="26"/>
   </w:num>
   <w:num w:numId="30">
-    <w:abstractNumId w:val="28"/>
+    <w:abstractNumId w:val="30"/>
   </w:num>
   <w:num w:numId="31">
-    <w:abstractNumId w:val="12"/>
+    <w:abstractNumId w:val="13"/>
   </w:num>
   <w:num w:numId="32">
-    <w:abstractNumId w:val="7"/>
+    <w:abstractNumId w:val="8"/>
   </w:num>
   <w:num w:numId="33">
-    <w:abstractNumId w:val="27"/>
+    <w:abstractNumId w:val="29"/>
   </w:num>
   <w:num w:numId="34">
     <w:abstractNumId w:val="2"/>
   </w:num>
   <w:num w:numId="35">
-    <w:abstractNumId w:val="35"/>
+    <w:abstractNumId w:val="37"/>
   </w:num>
   <w:num w:numId="36">
-    <w:abstractNumId w:val="10"/>
+    <w:abstractNumId w:val="11"/>
   </w:num>
   <w:num w:numId="37">
-    <w:abstractNumId w:val="18"/>
+    <w:abstractNumId w:val="19"/>
   </w:num>
   <w:num w:numId="38">
-    <w:abstractNumId w:val="8"/>
+    <w:abstractNumId w:val="9"/>
+  </w:num>
+  <w:num w:numId="39">
+    <w:abstractNumId w:val="7"/>
+  </w:num>
+  <w:num w:numId="40">
+    <w:abstractNumId w:val="23"/>
   </w:num>
 </w:numbering>
 </file>
@@ -15562,15 +16455,15 @@
     <w:lsdException w:name="Smart Link" w:semiHidden="1" w:unhideWhenUsed="1"/>
     <w:lsdException w:name="Smart Link Error" w:semiHidden="1" w:unhideWhenUsed="1"/>
   </w:latentStyles>
-  <w:style w:type="paragraph" w:default="1" w:styleId="a">
+  <w:style w:type="paragraph" w:default="1" w:styleId="Normal">
     <w:name w:val="Normal"/>
     <w:qFormat/>
     <w:rsid w:val="001373F6"/>
   </w:style>
-  <w:style w:type="paragraph" w:styleId="1">
+  <w:style w:type="paragraph" w:styleId="Heading1">
     <w:name w:val="heading 1"/>
-    <w:basedOn w:val="a"/>
-    <w:next w:val="a"/>
+    <w:basedOn w:val="Normal"/>
+    <w:next w:val="Normal"/>
     <w:uiPriority w:val="9"/>
     <w:qFormat/>
     <w:rsid w:val="001373F6"/>
@@ -15591,10 +16484,10 @@
       <w:szCs w:val="32"/>
     </w:rPr>
   </w:style>
-  <w:style w:type="paragraph" w:styleId="2">
+  <w:style w:type="paragraph" w:styleId="Heading2">
     <w:name w:val="heading 2"/>
-    <w:basedOn w:val="a"/>
-    <w:next w:val="a"/>
+    <w:basedOn w:val="Normal"/>
+    <w:next w:val="Normal"/>
     <w:uiPriority w:val="9"/>
     <w:unhideWhenUsed/>
     <w:qFormat/>
@@ -15615,10 +16508,11 @@
       <w:szCs w:val="28"/>
     </w:rPr>
   </w:style>
-  <w:style w:type="paragraph" w:styleId="3">
+  <w:style w:type="paragraph" w:styleId="Heading3">
     <w:name w:val="heading 3"/>
-    <w:basedOn w:val="a"/>
-    <w:next w:val="a"/>
+    <w:basedOn w:val="Normal"/>
+    <w:next w:val="Normal"/>
+    <w:link w:val="Heading3Char"/>
     <w:uiPriority w:val="9"/>
     <w:unhideWhenUsed/>
     <w:qFormat/>
@@ -15639,10 +16533,10 @@
       <w:szCs w:val="24"/>
     </w:rPr>
   </w:style>
-  <w:style w:type="paragraph" w:styleId="4">
+  <w:style w:type="paragraph" w:styleId="Heading4">
     <w:name w:val="heading 4"/>
-    <w:basedOn w:val="a"/>
-    <w:next w:val="a"/>
+    <w:basedOn w:val="Normal"/>
+    <w:next w:val="Normal"/>
     <w:uiPriority w:val="9"/>
     <w:semiHidden/>
     <w:unhideWhenUsed/>
@@ -15665,10 +16559,10 @@
       <w:szCs w:val="24"/>
     </w:rPr>
   </w:style>
-  <w:style w:type="paragraph" w:styleId="5">
+  <w:style w:type="paragraph" w:styleId="Heading5">
     <w:name w:val="heading 5"/>
-    <w:basedOn w:val="a"/>
-    <w:next w:val="a"/>
+    <w:basedOn w:val="Normal"/>
+    <w:next w:val="Normal"/>
     <w:uiPriority w:val="9"/>
     <w:semiHidden/>
     <w:unhideWhenUsed/>
@@ -15686,10 +16580,10 @@
       <w:szCs w:val="22"/>
     </w:rPr>
   </w:style>
-  <w:style w:type="paragraph" w:styleId="6">
+  <w:style w:type="paragraph" w:styleId="Heading6">
     <w:name w:val="heading 6"/>
-    <w:basedOn w:val="a"/>
-    <w:next w:val="a"/>
+    <w:basedOn w:val="Normal"/>
+    <w:next w:val="Normal"/>
     <w:uiPriority w:val="9"/>
     <w:semiHidden/>
     <w:unhideWhenUsed/>
@@ -15705,13 +16599,13 @@
       <w:b/>
     </w:rPr>
   </w:style>
-  <w:style w:type="character" w:default="1" w:styleId="a0">
+  <w:style w:type="character" w:default="1" w:styleId="DefaultParagraphFont">
     <w:name w:val="Default Paragraph Font"/>
     <w:uiPriority w:val="1"/>
     <w:semiHidden/>
     <w:unhideWhenUsed/>
   </w:style>
-  <w:style w:type="table" w:default="1" w:styleId="a1">
+  <w:style w:type="table" w:default="1" w:styleId="TableNormal">
     <w:name w:val="Normal Table"/>
     <w:uiPriority w:val="99"/>
     <w:semiHidden/>
@@ -15726,16 +16620,16 @@
       </w:tblCellMar>
     </w:tblPr>
   </w:style>
-  <w:style w:type="numbering" w:default="1" w:styleId="a2">
+  <w:style w:type="numbering" w:default="1" w:styleId="NoList">
     <w:name w:val="No List"/>
     <w:uiPriority w:val="99"/>
     <w:semiHidden/>
     <w:unhideWhenUsed/>
   </w:style>
-  <w:style w:type="paragraph" w:styleId="a3">
+  <w:style w:type="paragraph" w:styleId="Title">
     <w:name w:val="Title"/>
-    <w:basedOn w:val="a"/>
-    <w:next w:val="a"/>
+    <w:basedOn w:val="Normal"/>
+    <w:next w:val="Normal"/>
     <w:uiPriority w:val="10"/>
     <w:qFormat/>
     <w:rsid w:val="001373F6"/>
@@ -15750,10 +16644,10 @@
       <w:szCs w:val="72"/>
     </w:rPr>
   </w:style>
-  <w:style w:type="paragraph" w:styleId="a4">
+  <w:style w:type="paragraph" w:styleId="Subtitle">
     <w:name w:val="Subtitle"/>
-    <w:basedOn w:val="a"/>
-    <w:next w:val="a"/>
+    <w:basedOn w:val="Normal"/>
+    <w:next w:val="Normal"/>
     <w:uiPriority w:val="11"/>
     <w:qFormat/>
     <w:rsid w:val="001373F6"/>
@@ -15770,8 +16664,8 @@
       <w:szCs w:val="48"/>
     </w:rPr>
   </w:style>
-  <w:style w:type="table" w:customStyle="1" w:styleId="a5">
-    <w:basedOn w:val="a1"/>
+  <w:style w:type="table" w:customStyle="1" w:styleId="a">
+    <w:basedOn w:val="TableNormal"/>
     <w:rsid w:val="001373F6"/>
     <w:tblPr>
       <w:tblStyleRowBandSize w:val="1"/>
@@ -15784,8 +16678,8 @@
       </w:tblCellMar>
     </w:tblPr>
   </w:style>
-  <w:style w:type="table" w:customStyle="1" w:styleId="a6">
-    <w:basedOn w:val="a1"/>
+  <w:style w:type="table" w:customStyle="1" w:styleId="a0">
+    <w:basedOn w:val="TableNormal"/>
     <w:rsid w:val="001373F6"/>
     <w:tblPr>
       <w:tblStyleRowBandSize w:val="1"/>
@@ -15798,8 +16692,8 @@
       </w:tblCellMar>
     </w:tblPr>
   </w:style>
-  <w:style w:type="table" w:customStyle="1" w:styleId="a7">
-    <w:basedOn w:val="a1"/>
+  <w:style w:type="table" w:customStyle="1" w:styleId="a1">
+    <w:basedOn w:val="TableNormal"/>
     <w:rsid w:val="001373F6"/>
     <w:tblPr>
       <w:tblStyleRowBandSize w:val="1"/>
@@ -15812,10 +16706,10 @@
       </w:tblCellMar>
     </w:tblPr>
   </w:style>
-  <w:style w:type="paragraph" w:styleId="a8">
+  <w:style w:type="paragraph" w:styleId="BalloonText">
     <w:name w:val="Balloon Text"/>
-    <w:basedOn w:val="a"/>
-    <w:link w:val="a9"/>
+    <w:basedOn w:val="Normal"/>
+    <w:link w:val="BalloonTextChar"/>
     <w:uiPriority w:val="99"/>
     <w:semiHidden/>
     <w:unhideWhenUsed/>
@@ -15826,10 +16720,10 @@
       <w:szCs w:val="16"/>
     </w:rPr>
   </w:style>
-  <w:style w:type="character" w:customStyle="1" w:styleId="a9">
-    <w:name w:val="批注框文本 字符"/>
-    <w:basedOn w:val="a0"/>
-    <w:link w:val="a8"/>
+  <w:style w:type="character" w:customStyle="1" w:styleId="BalloonTextChar">
+    <w:name w:val="Balloon Text Char"/>
+    <w:basedOn w:val="DefaultParagraphFont"/>
+    <w:link w:val="BalloonText"/>
     <w:uiPriority w:val="99"/>
     <w:semiHidden/>
     <w:rsid w:val="00A65FB7"/>
@@ -15839,9 +16733,9 @@
       <w:szCs w:val="16"/>
     </w:rPr>
   </w:style>
-  <w:style w:type="paragraph" w:styleId="aa">
+  <w:style w:type="paragraph" w:styleId="ListParagraph">
     <w:name w:val="List Paragraph"/>
-    <w:basedOn w:val="a"/>
+    <w:basedOn w:val="Normal"/>
     <w:uiPriority w:val="34"/>
     <w:qFormat/>
     <w:rsid w:val="00A65FB7"/>
@@ -15856,10 +16750,10 @@
       <w:szCs w:val="22"/>
     </w:rPr>
   </w:style>
-  <w:style w:type="paragraph" w:styleId="ab">
+  <w:style w:type="paragraph" w:styleId="Header">
     <w:name w:val="header"/>
-    <w:basedOn w:val="a"/>
-    <w:link w:val="ac"/>
+    <w:basedOn w:val="Normal"/>
+    <w:link w:val="HeaderChar"/>
     <w:uiPriority w:val="99"/>
     <w:unhideWhenUsed/>
     <w:rsid w:val="00545117"/>
@@ -15870,17 +16764,17 @@
       </w:tabs>
     </w:pPr>
   </w:style>
-  <w:style w:type="character" w:customStyle="1" w:styleId="ac">
-    <w:name w:val="页眉 字符"/>
-    <w:basedOn w:val="a0"/>
-    <w:link w:val="ab"/>
+  <w:style w:type="character" w:customStyle="1" w:styleId="HeaderChar">
+    <w:name w:val="Header Char"/>
+    <w:basedOn w:val="DefaultParagraphFont"/>
+    <w:link w:val="Header"/>
     <w:uiPriority w:val="99"/>
     <w:rsid w:val="00545117"/>
   </w:style>
-  <w:style w:type="paragraph" w:styleId="ad">
+  <w:style w:type="paragraph" w:styleId="Footer">
     <w:name w:val="footer"/>
-    <w:basedOn w:val="a"/>
-    <w:link w:val="ae"/>
+    <w:basedOn w:val="Normal"/>
+    <w:link w:val="FooterChar"/>
     <w:uiPriority w:val="99"/>
     <w:unhideWhenUsed/>
     <w:rsid w:val="00545117"/>
@@ -15891,16 +16785,16 @@
       </w:tabs>
     </w:pPr>
   </w:style>
-  <w:style w:type="character" w:customStyle="1" w:styleId="ae">
-    <w:name w:val="页脚 字符"/>
-    <w:basedOn w:val="a0"/>
-    <w:link w:val="ad"/>
+  <w:style w:type="character" w:customStyle="1" w:styleId="FooterChar">
+    <w:name w:val="Footer Char"/>
+    <w:basedOn w:val="DefaultParagraphFont"/>
+    <w:link w:val="Footer"/>
     <w:uiPriority w:val="99"/>
     <w:rsid w:val="00545117"/>
   </w:style>
-  <w:style w:type="character" w:styleId="af">
+  <w:style w:type="character" w:styleId="CommentReference">
     <w:name w:val="annotation reference"/>
-    <w:basedOn w:val="a0"/>
+    <w:basedOn w:val="DefaultParagraphFont"/>
     <w:uiPriority w:val="99"/>
     <w:semiHidden/>
     <w:unhideWhenUsed/>
@@ -15910,28 +16804,28 @@
       <w:szCs w:val="16"/>
     </w:rPr>
   </w:style>
-  <w:style w:type="paragraph" w:styleId="af0">
+  <w:style w:type="paragraph" w:styleId="CommentText">
     <w:name w:val="annotation text"/>
-    <w:basedOn w:val="a"/>
-    <w:link w:val="af1"/>
+    <w:basedOn w:val="Normal"/>
+    <w:link w:val="CommentTextChar"/>
     <w:uiPriority w:val="99"/>
     <w:semiHidden/>
     <w:unhideWhenUsed/>
     <w:rsid w:val="00213656"/>
   </w:style>
-  <w:style w:type="character" w:customStyle="1" w:styleId="af1">
-    <w:name w:val="批注文字 字符"/>
-    <w:basedOn w:val="a0"/>
-    <w:link w:val="af0"/>
+  <w:style w:type="character" w:customStyle="1" w:styleId="CommentTextChar">
+    <w:name w:val="Comment Text Char"/>
+    <w:basedOn w:val="DefaultParagraphFont"/>
+    <w:link w:val="CommentText"/>
     <w:uiPriority w:val="99"/>
     <w:semiHidden/>
     <w:rsid w:val="00213656"/>
   </w:style>
-  <w:style w:type="paragraph" w:styleId="af2">
+  <w:style w:type="paragraph" w:styleId="CommentSubject">
     <w:name w:val="annotation subject"/>
-    <w:basedOn w:val="af0"/>
-    <w:next w:val="af0"/>
-    <w:link w:val="af3"/>
+    <w:basedOn w:val="CommentText"/>
+    <w:next w:val="CommentText"/>
+    <w:link w:val="CommentSubjectChar"/>
     <w:uiPriority w:val="99"/>
     <w:semiHidden/>
     <w:unhideWhenUsed/>
@@ -15941,10 +16835,10 @@
       <w:bCs/>
     </w:rPr>
   </w:style>
-  <w:style w:type="character" w:customStyle="1" w:styleId="af3">
-    <w:name w:val="批注主题 字符"/>
-    <w:basedOn w:val="af1"/>
-    <w:link w:val="af2"/>
+  <w:style w:type="character" w:customStyle="1" w:styleId="CommentSubjectChar">
+    <w:name w:val="Comment Subject Char"/>
+    <w:basedOn w:val="CommentTextChar"/>
+    <w:link w:val="CommentSubject"/>
     <w:uiPriority w:val="99"/>
     <w:semiHidden/>
     <w:rsid w:val="00213656"/>
@@ -15953,9 +16847,9 @@
       <w:bCs/>
     </w:rPr>
   </w:style>
-  <w:style w:type="table" w:styleId="af4">
+  <w:style w:type="table" w:styleId="TableGrid">
     <w:name w:val="Table Grid"/>
-    <w:basedOn w:val="a1"/>
+    <w:basedOn w:val="TableNormal"/>
     <w:uiPriority w:val="39"/>
     <w:rsid w:val="006E079C"/>
     <w:tblPr>
@@ -15969,10 +16863,10 @@
       </w:tblBorders>
     </w:tblPr>
   </w:style>
-  <w:style w:type="paragraph" w:styleId="TOC">
+  <w:style w:type="paragraph" w:styleId="TOCHeading">
     <w:name w:val="TOC Heading"/>
-    <w:basedOn w:val="1"/>
-    <w:next w:val="a"/>
+    <w:basedOn w:val="Heading1"/>
+    <w:next w:val="Normal"/>
     <w:uiPriority w:val="39"/>
     <w:unhideWhenUsed/>
     <w:qFormat/>
@@ -15994,8 +16888,8 @@
   </w:style>
   <w:style w:type="paragraph" w:styleId="TOC1">
     <w:name w:val="toc 1"/>
-    <w:basedOn w:val="a"/>
-    <w:next w:val="a"/>
+    <w:basedOn w:val="Normal"/>
+    <w:next w:val="Normal"/>
     <w:autoRedefine/>
     <w:uiPriority w:val="39"/>
     <w:unhideWhenUsed/>
@@ -16003,8 +16897,8 @@
   </w:style>
   <w:style w:type="paragraph" w:styleId="TOC2">
     <w:name w:val="toc 2"/>
-    <w:basedOn w:val="a"/>
-    <w:next w:val="a"/>
+    <w:basedOn w:val="Normal"/>
+    <w:next w:val="Normal"/>
     <w:autoRedefine/>
     <w:uiPriority w:val="39"/>
     <w:unhideWhenUsed/>
@@ -16015,8 +16909,8 @@
   </w:style>
   <w:style w:type="paragraph" w:styleId="TOC3">
     <w:name w:val="toc 3"/>
-    <w:basedOn w:val="a"/>
-    <w:next w:val="a"/>
+    <w:basedOn w:val="Normal"/>
+    <w:next w:val="Normal"/>
     <w:autoRedefine/>
     <w:uiPriority w:val="39"/>
     <w:unhideWhenUsed/>
@@ -16025,9 +16919,9 @@
       <w:ind w:leftChars="400" w:left="840"/>
     </w:pPr>
   </w:style>
-  <w:style w:type="character" w:styleId="af5">
+  <w:style w:type="character" w:styleId="Hyperlink">
     <w:name w:val="Hyperlink"/>
-    <w:basedOn w:val="a0"/>
+    <w:basedOn w:val="DefaultParagraphFont"/>
     <w:uiPriority w:val="99"/>
     <w:unhideWhenUsed/>
     <w:rsid w:val="002E05FB"/>
@@ -16035,6 +16929,25 @@
       <w:color w:val="0000FF" w:themeColor="hyperlink"/>
       <w:u w:val="single"/>
     </w:rPr>
+  </w:style>
+  <w:style w:type="character" w:customStyle="1" w:styleId="Heading3Char">
+    <w:name w:val="Heading 3 Char"/>
+    <w:basedOn w:val="DefaultParagraphFont"/>
+    <w:link w:val="Heading3"/>
+    <w:uiPriority w:val="9"/>
+    <w:rsid w:val="00A747C6"/>
+    <w:rPr>
+      <w:b/>
+      <w:sz w:val="24"/>
+      <w:szCs w:val="24"/>
+    </w:rPr>
+  </w:style>
+  <w:style w:type="paragraph" w:styleId="Revision">
+    <w:name w:val="Revision"/>
+    <w:hidden/>
+    <w:uiPriority w:val="99"/>
+    <w:semiHidden/>
+    <w:rsid w:val="00951412"/>
   </w:style>
 </w:styles>
 </file>
@@ -16364,7 +17277,7 @@
 </file>
 
 <file path=customXml/itemProps1.xml><?xml version="1.0" encoding="utf-8"?>
-<ds:datastoreItem xmlns:ds="http://schemas.openxmlformats.org/officeDocument/2006/customXml" ds:itemID="{400077D3-0A12-4275-8074-F915AFABE63C}">
+<ds:datastoreItem xmlns:ds="http://schemas.openxmlformats.org/officeDocument/2006/customXml" ds:itemID="{AA241AE1-6461-CD4D-BADA-2AF2C42AD23F}">
   <ds:schemaRefs>
     <ds:schemaRef ds:uri="http://schemas.openxmlformats.org/officeDocument/2006/bibliography"/>
   </ds:schemaRefs>

--- a/documents/需求计划设计文档.docx
+++ b/documents/需求计划设计文档.docx
@@ -3004,7 +3004,6 @@
         </w:rPr>
         <w:t>。数据池为</w:t>
       </w:r>
-      <w:proofErr w:type="spellStart"/>
       <w:r>
         <w:rPr>
           <w:rFonts w:ascii="Times" w:hAnsi="Times" w:cs="Times" w:hint="eastAsia"/>
@@ -3012,7 +3011,6 @@
         </w:rPr>
         <w:t>Cloudera</w:t>
       </w:r>
-      <w:proofErr w:type="spellEnd"/>
       <w:r>
         <w:rPr>
           <w:rFonts w:ascii="Times" w:hAnsi="Times" w:cs="Times"/>
@@ -3027,7 +3025,6 @@
         </w:rPr>
         <w:t>大数据解决方案。可用工具包括</w:t>
       </w:r>
-      <w:proofErr w:type="spellStart"/>
       <w:r>
         <w:rPr>
           <w:rFonts w:ascii="Times" w:hAnsi="Times" w:cs="Times" w:hint="eastAsia"/>
@@ -3035,7 +3032,6 @@
         </w:rPr>
         <w:t>Spark</w:t>
       </w:r>
-      <w:proofErr w:type="spellEnd"/>
       <w:r>
         <w:rPr>
           <w:rFonts w:ascii="Times" w:hAnsi="Times" w:cs="Times"/>
@@ -3078,7 +3074,6 @@
         </w:rPr>
         <w:t>数据池中的数据以</w:t>
       </w:r>
-      <w:proofErr w:type="spellStart"/>
       <w:r>
         <w:rPr>
           <w:rFonts w:ascii="Times" w:hAnsi="Times" w:cs="Times" w:hint="eastAsia"/>
@@ -3086,7 +3081,6 @@
         </w:rPr>
         <w:t>Hive</w:t>
       </w:r>
-      <w:proofErr w:type="spellEnd"/>
       <w:r>
         <w:rPr>
           <w:rFonts w:ascii="Times" w:hAnsi="Times" w:cs="Times" w:hint="eastAsia"/>
@@ -3154,7 +3148,6 @@
         </w:rPr>
         <w:t>服务器提供</w:t>
       </w:r>
-      <w:proofErr w:type="spellStart"/>
       <w:r>
         <w:rPr>
           <w:rFonts w:ascii="Times" w:hAnsi="Times" w:cs="Times"/>
@@ -3162,7 +3155,6 @@
         </w:rPr>
         <w:t>JupyterLab</w:t>
       </w:r>
-      <w:proofErr w:type="spellEnd"/>
       <w:r>
         <w:rPr>
           <w:rFonts w:ascii="Times" w:hAnsi="Times" w:cs="Times"/>
@@ -3198,7 +3190,6 @@
         </w:rPr>
         <w:t>用服务器进行运算。也可以通过</w:t>
       </w:r>
-      <w:proofErr w:type="spellStart"/>
       <w:r>
         <w:rPr>
           <w:rFonts w:ascii="Times" w:hAnsi="Times" w:cs="Times" w:hint="eastAsia"/>
@@ -3206,7 +3197,6 @@
         </w:rPr>
         <w:t>Spark</w:t>
       </w:r>
-      <w:proofErr w:type="spellEnd"/>
       <w:r>
         <w:rPr>
           <w:rFonts w:ascii="Times" w:hAnsi="Times" w:cs="Times"/>
@@ -3274,7 +3264,6 @@
         </w:rPr>
         <w:t>家乐福提供</w:t>
       </w:r>
-      <w:proofErr w:type="spellStart"/>
       <w:r>
         <w:rPr>
           <w:rFonts w:ascii="Times" w:hAnsi="Times" w:cs="Times" w:hint="eastAsia"/>
@@ -3282,7 +3271,6 @@
         </w:rPr>
         <w:t>Airflow</w:t>
       </w:r>
-      <w:proofErr w:type="spellEnd"/>
       <w:r>
         <w:rPr>
           <w:rFonts w:ascii="Times" w:hAnsi="Times" w:cs="Times" w:hint="eastAsia"/>
@@ -3458,7 +3446,6 @@
         </w:rPr>
         <w:t>现有环境，系统基于</w:t>
       </w:r>
-      <w:proofErr w:type="spellStart"/>
       <w:r>
         <w:rPr>
           <w:rFonts w:ascii="Times" w:hAnsi="Times" w:cs="Times" w:hint="eastAsia"/>
@@ -3466,7 +3453,6 @@
         </w:rPr>
         <w:t>Spark</w:t>
       </w:r>
-      <w:proofErr w:type="spellEnd"/>
       <w:r>
         <w:rPr>
           <w:rFonts w:ascii="Times" w:hAnsi="Times" w:cs="Times"/>
@@ -3488,7 +3474,6 @@
         </w:rPr>
         <w:t>技术进行搭建。</w:t>
       </w:r>
-      <w:proofErr w:type="spellStart"/>
       <w:r>
         <w:rPr>
           <w:rFonts w:ascii="Times" w:hAnsi="Times" w:cs="Times" w:hint="eastAsia"/>
@@ -3496,7 +3481,6 @@
         </w:rPr>
         <w:t>Spark</w:t>
       </w:r>
-      <w:proofErr w:type="spellEnd"/>
       <w:r>
         <w:rPr>
           <w:rFonts w:ascii="Times" w:hAnsi="Times" w:cs="Times" w:hint="eastAsia"/>
@@ -3592,7 +3576,6 @@
           <w:lang w:val="fr-FR"/>
         </w:rPr>
       </w:pPr>
-      <w:proofErr w:type="spellStart"/>
       <w:r>
         <w:rPr>
           <w:rFonts w:ascii="Times" w:hAnsi="Times" w:cs="Times" w:hint="eastAsia"/>
@@ -3600,7 +3583,6 @@
         </w:rPr>
         <w:t>Spark</w:t>
       </w:r>
-      <w:proofErr w:type="spellEnd"/>
       <w:r>
         <w:rPr>
           <w:rFonts w:ascii="Times" w:hAnsi="Times" w:cs="Times"/>
@@ -3824,7 +3806,6 @@
         </w:rPr>
         <w:t>逻辑分支较少，使用</w:t>
       </w:r>
-      <w:proofErr w:type="spellStart"/>
       <w:r>
         <w:rPr>
           <w:rFonts w:ascii="Times" w:hAnsi="Times" w:cs="Times" w:hint="eastAsia"/>
@@ -3832,7 +3813,6 @@
         </w:rPr>
         <w:t>Pyspark</w:t>
       </w:r>
-      <w:proofErr w:type="spellEnd"/>
       <w:r>
         <w:rPr>
           <w:rFonts w:ascii="Times" w:hAnsi="Times" w:cs="Times" w:hint="eastAsia"/>
@@ -3847,7 +3827,6 @@
         </w:rPr>
         <w:t>基于</w:t>
       </w:r>
-      <w:proofErr w:type="spellStart"/>
       <w:r>
         <w:rPr>
           <w:rFonts w:ascii="Times" w:hAnsi="Times" w:cs="Times" w:hint="eastAsia"/>
@@ -3855,7 +3834,6 @@
         </w:rPr>
         <w:t>Spark</w:t>
       </w:r>
-      <w:proofErr w:type="spellEnd"/>
       <w:r>
         <w:rPr>
           <w:rFonts w:ascii="Times" w:hAnsi="Times" w:cs="Times" w:hint="eastAsia"/>
@@ -3877,7 +3855,6 @@
         </w:rPr>
         <w:t>技术基于</w:t>
       </w:r>
-      <w:proofErr w:type="spellStart"/>
       <w:r>
         <w:rPr>
           <w:rFonts w:ascii="Times" w:hAnsi="Times" w:cs="Times" w:hint="eastAsia"/>
@@ -3885,7 +3862,6 @@
         </w:rPr>
         <w:t>Spark</w:t>
       </w:r>
-      <w:proofErr w:type="spellEnd"/>
       <w:r>
         <w:rPr>
           <w:rFonts w:ascii="Times" w:hAnsi="Times" w:cs="Times" w:hint="eastAsia"/>
@@ -3958,14 +3934,12 @@
         </w:rPr>
         <w:t>技术开发。使用</w:t>
       </w:r>
-      <w:proofErr w:type="spellStart"/>
       <w:r>
         <w:rPr>
           <w:lang w:val="fr-FR"/>
         </w:rPr>
         <w:t>openpyxl</w:t>
       </w:r>
-      <w:proofErr w:type="spellEnd"/>
       <w:r>
         <w:rPr>
           <w:rFonts w:hint="eastAsia"/>
@@ -4031,7 +4005,6 @@
         </w:rPr>
         <w:t>。此部分使用</w:t>
       </w:r>
-      <w:proofErr w:type="spellStart"/>
       <w:r>
         <w:rPr>
           <w:rFonts w:ascii="Times" w:hAnsi="Times" w:cs="Times" w:hint="eastAsia"/>
@@ -4039,7 +4012,6 @@
         </w:rPr>
         <w:t>Jupyter</w:t>
       </w:r>
-      <w:proofErr w:type="spellEnd"/>
       <w:r>
         <w:rPr>
           <w:rFonts w:ascii="Times" w:hAnsi="Times" w:cs="Times"/>
@@ -4119,7 +4091,6 @@
         </w:rPr>
         <w:t>使用</w:t>
       </w:r>
-      <w:proofErr w:type="spellStart"/>
       <w:r>
         <w:rPr>
           <w:rFonts w:ascii="Times" w:hAnsi="Times" w:cs="Times" w:hint="eastAsia"/>
@@ -4127,7 +4098,6 @@
         </w:rPr>
         <w:t>Airflow</w:t>
       </w:r>
-      <w:proofErr w:type="spellEnd"/>
       <w:r>
         <w:rPr>
           <w:rFonts w:ascii="Times" w:hAnsi="Times" w:cs="Times" w:hint="eastAsia"/>
@@ -4285,22 +4255,12 @@
                 <w:lang w:val="fr-FR"/>
               </w:rPr>
             </w:pPr>
-            <w:proofErr w:type="spellStart"/>
-            <w:proofErr w:type="gramStart"/>
-            <w:r>
-              <w:rPr>
-                <w:lang w:val="fr-FR"/>
-              </w:rPr>
-              <w:t>show</w:t>
-            </w:r>
-            <w:proofErr w:type="gramEnd"/>
-            <w:r>
-              <w:rPr>
-                <w:lang w:val="fr-FR"/>
-              </w:rPr>
-              <w:t>_dag_args</w:t>
-            </w:r>
-            <w:proofErr w:type="spellEnd"/>
+            <w:r>
+              <w:rPr>
+                <w:lang w:val="fr-FR"/>
+              </w:rPr>
+              <w:t>show_dag_args</w:t>
+            </w:r>
           </w:p>
         </w:tc>
         <w:tc>
@@ -4360,22 +4320,12 @@
                 <w:lang w:val="fr-FR"/>
               </w:rPr>
             </w:pPr>
-            <w:proofErr w:type="spellStart"/>
-            <w:proofErr w:type="gramStart"/>
-            <w:r>
-              <w:rPr>
-                <w:lang w:val="fr-FR"/>
-              </w:rPr>
-              <w:t>load</w:t>
-            </w:r>
-            <w:proofErr w:type="gramEnd"/>
-            <w:r>
-              <w:rPr>
-                <w:lang w:val="fr-FR"/>
-              </w:rPr>
-              <w:t>_data</w:t>
-            </w:r>
-            <w:proofErr w:type="spellEnd"/>
+            <w:r>
+              <w:rPr>
+                <w:lang w:val="fr-FR"/>
+              </w:rPr>
+              <w:t>load_data</w:t>
+            </w:r>
           </w:p>
         </w:tc>
         <w:tc>
@@ -4442,22 +4392,12 @@
                 <w:lang w:val="fr-FR"/>
               </w:rPr>
             </w:pPr>
-            <w:proofErr w:type="spellStart"/>
-            <w:proofErr w:type="gramStart"/>
-            <w:r>
-              <w:rPr>
-                <w:lang w:val="fr-FR"/>
-              </w:rPr>
-              <w:t>calculate</w:t>
-            </w:r>
-            <w:proofErr w:type="gramEnd"/>
-            <w:r>
-              <w:rPr>
-                <w:lang w:val="fr-FR"/>
-              </w:rPr>
-              <w:t>_service_level</w:t>
-            </w:r>
-            <w:proofErr w:type="spellEnd"/>
+            <w:r>
+              <w:rPr>
+                <w:lang w:val="fr-FR"/>
+              </w:rPr>
+              <w:t>calculate_service_level</w:t>
+            </w:r>
           </w:p>
         </w:tc>
         <w:tc>
@@ -4510,22 +4450,12 @@
                 <w:lang w:val="fr-FR"/>
               </w:rPr>
             </w:pPr>
-            <w:proofErr w:type="spellStart"/>
-            <w:proofErr w:type="gramStart"/>
-            <w:r>
-              <w:rPr>
-                <w:lang w:val="fr-FR"/>
-              </w:rPr>
-              <w:t>run</w:t>
-            </w:r>
-            <w:proofErr w:type="gramEnd"/>
-            <w:r>
-              <w:rPr>
-                <w:lang w:val="fr-FR"/>
-              </w:rPr>
-              <w:t>_dm_order</w:t>
-            </w:r>
-            <w:proofErr w:type="spellEnd"/>
+            <w:r>
+              <w:rPr>
+                <w:lang w:val="fr-FR"/>
+              </w:rPr>
+              <w:t>run_dm_order</w:t>
+            </w:r>
           </w:p>
         </w:tc>
         <w:tc>
@@ -4592,22 +4522,12 @@
                 <w:lang w:val="fr-FR"/>
               </w:rPr>
             </w:pPr>
-            <w:proofErr w:type="spellStart"/>
-            <w:proofErr w:type="gramStart"/>
-            <w:r>
-              <w:rPr>
-                <w:lang w:val="fr-FR"/>
-              </w:rPr>
-              <w:t>run</w:t>
-            </w:r>
-            <w:proofErr w:type="gramEnd"/>
-            <w:r>
-              <w:rPr>
-                <w:lang w:val="fr-FR"/>
-              </w:rPr>
-              <w:t>_onstock_store_order</w:t>
-            </w:r>
-            <w:proofErr w:type="spellEnd"/>
+            <w:r>
+              <w:rPr>
+                <w:lang w:val="fr-FR"/>
+              </w:rPr>
+              <w:t>run_onstock_store_order</w:t>
+            </w:r>
           </w:p>
         </w:tc>
         <w:tc>
@@ -4660,22 +4580,12 @@
                 <w:lang w:val="fr-FR"/>
               </w:rPr>
             </w:pPr>
-            <w:proofErr w:type="spellStart"/>
-            <w:proofErr w:type="gramStart"/>
-            <w:r>
-              <w:rPr>
-                <w:lang w:val="fr-FR"/>
-              </w:rPr>
-              <w:t>run</w:t>
-            </w:r>
-            <w:proofErr w:type="gramEnd"/>
-            <w:r>
-              <w:rPr>
-                <w:lang w:val="fr-FR"/>
-              </w:rPr>
-              <w:t>_xdock_order</w:t>
-            </w:r>
-            <w:proofErr w:type="spellEnd"/>
+            <w:r>
+              <w:rPr>
+                <w:lang w:val="fr-FR"/>
+              </w:rPr>
+              <w:t>run_xdock_order</w:t>
+            </w:r>
           </w:p>
         </w:tc>
         <w:tc>
@@ -4728,22 +4638,12 @@
                 <w:lang w:val="fr-FR"/>
               </w:rPr>
             </w:pPr>
-            <w:proofErr w:type="spellStart"/>
-            <w:proofErr w:type="gramStart"/>
-            <w:r>
-              <w:rPr>
-                <w:lang w:val="fr-FR"/>
-              </w:rPr>
-              <w:t>run</w:t>
-            </w:r>
-            <w:proofErr w:type="gramEnd"/>
-            <w:r>
-              <w:rPr>
-                <w:lang w:val="fr-FR"/>
-              </w:rPr>
-              <w:t>_dc_order</w:t>
-            </w:r>
-            <w:proofErr w:type="spellEnd"/>
+            <w:r>
+              <w:rPr>
+                <w:lang w:val="fr-FR"/>
+              </w:rPr>
+              <w:t>run_dc_order</w:t>
+            </w:r>
           </w:p>
         </w:tc>
         <w:tc>
@@ -4796,22 +4696,12 @@
                 <w:lang w:val="fr-FR"/>
               </w:rPr>
             </w:pPr>
-            <w:proofErr w:type="spellStart"/>
-            <w:proofErr w:type="gramStart"/>
-            <w:r>
-              <w:rPr>
-                <w:lang w:val="fr-FR"/>
-              </w:rPr>
-              <w:t>generate</w:t>
-            </w:r>
-            <w:proofErr w:type="gramEnd"/>
-            <w:r>
-              <w:rPr>
-                <w:lang w:val="fr-FR"/>
-              </w:rPr>
-              <w:t>_store_order_file</w:t>
-            </w:r>
-            <w:proofErr w:type="spellEnd"/>
+            <w:r>
+              <w:rPr>
+                <w:lang w:val="fr-FR"/>
+              </w:rPr>
+              <w:t>generate_store_order_file</w:t>
+            </w:r>
           </w:p>
         </w:tc>
         <w:tc>
@@ -4871,22 +4761,12 @@
                 <w:lang w:val="fr-FR"/>
               </w:rPr>
             </w:pPr>
-            <w:proofErr w:type="spellStart"/>
-            <w:proofErr w:type="gramStart"/>
-            <w:r>
-              <w:rPr>
-                <w:lang w:val="fr-FR"/>
-              </w:rPr>
-              <w:t>generate</w:t>
-            </w:r>
-            <w:proofErr w:type="gramEnd"/>
-            <w:r>
-              <w:rPr>
-                <w:lang w:val="fr-FR"/>
-              </w:rPr>
-              <w:t>_dc_order_file</w:t>
-            </w:r>
-            <w:proofErr w:type="spellEnd"/>
+            <w:r>
+              <w:rPr>
+                <w:lang w:val="fr-FR"/>
+              </w:rPr>
+              <w:t>generate_dc_order_file</w:t>
+            </w:r>
           </w:p>
         </w:tc>
         <w:tc>
@@ -4940,22 +4820,12 @@
                 <w:lang w:val="fr-FR"/>
               </w:rPr>
             </w:pPr>
-            <w:proofErr w:type="spellStart"/>
-            <w:proofErr w:type="gramStart"/>
-            <w:r>
-              <w:rPr>
-                <w:lang w:val="fr-FR"/>
-              </w:rPr>
-              <w:t>check</w:t>
-            </w:r>
-            <w:proofErr w:type="gramEnd"/>
-            <w:r>
-              <w:rPr>
-                <w:lang w:val="fr-FR"/>
-              </w:rPr>
-              <w:t>_store_order</w:t>
-            </w:r>
-            <w:proofErr w:type="spellEnd"/>
+            <w:r>
+              <w:rPr>
+                <w:lang w:val="fr-FR"/>
+              </w:rPr>
+              <w:t>check_store_order</w:t>
+            </w:r>
           </w:p>
         </w:tc>
         <w:tc>
@@ -5009,22 +4879,12 @@
                 <w:lang w:val="fr-FR"/>
               </w:rPr>
             </w:pPr>
-            <w:proofErr w:type="spellStart"/>
-            <w:proofErr w:type="gramStart"/>
-            <w:r>
-              <w:rPr>
-                <w:lang w:val="fr-FR"/>
-              </w:rPr>
-              <w:t>check</w:t>
-            </w:r>
-            <w:proofErr w:type="gramEnd"/>
-            <w:r>
-              <w:rPr>
-                <w:lang w:val="fr-FR"/>
-              </w:rPr>
-              <w:t>_dc_order</w:t>
-            </w:r>
-            <w:proofErr w:type="spellEnd"/>
+            <w:r>
+              <w:rPr>
+                <w:lang w:val="fr-FR"/>
+              </w:rPr>
+              <w:t>check_dc_order</w:t>
+            </w:r>
           </w:p>
         </w:tc>
         <w:tc>
@@ -5077,22 +4937,12 @@
                 <w:lang w:val="fr-FR"/>
               </w:rPr>
             </w:pPr>
-            <w:proofErr w:type="spellStart"/>
-            <w:proofErr w:type="gramStart"/>
-            <w:r>
-              <w:rPr>
-                <w:lang w:val="fr-FR"/>
-              </w:rPr>
-              <w:t>generate</w:t>
-            </w:r>
-            <w:proofErr w:type="gramEnd"/>
-            <w:r>
-              <w:rPr>
-                <w:lang w:val="fr-FR"/>
-              </w:rPr>
-              <w:t>_forecast_file</w:t>
-            </w:r>
-            <w:proofErr w:type="spellEnd"/>
+            <w:r>
+              <w:rPr>
+                <w:lang w:val="fr-FR"/>
+              </w:rPr>
+              <w:t>generate_forecast_file</w:t>
+            </w:r>
           </w:p>
         </w:tc>
         <w:tc>
@@ -5152,22 +5002,12 @@
                 <w:lang w:val="fr-FR"/>
               </w:rPr>
             </w:pPr>
-            <w:proofErr w:type="spellStart"/>
-            <w:proofErr w:type="gramStart"/>
-            <w:r>
-              <w:rPr>
-                <w:lang w:val="fr-FR"/>
-              </w:rPr>
-              <w:t>run</w:t>
-            </w:r>
-            <w:proofErr w:type="gramEnd"/>
-            <w:r>
-              <w:rPr>
-                <w:lang w:val="fr-FR"/>
-              </w:rPr>
-              <w:t>_monitoring</w:t>
-            </w:r>
-            <w:proofErr w:type="spellEnd"/>
+            <w:r>
+              <w:rPr>
+                <w:lang w:val="fr-FR"/>
+              </w:rPr>
+              <w:t>run_monitoring</w:t>
+            </w:r>
           </w:p>
         </w:tc>
         <w:tc>
@@ -5227,22 +5067,12 @@
                 <w:lang w:val="fr-FR"/>
               </w:rPr>
             </w:pPr>
-            <w:proofErr w:type="spellStart"/>
-            <w:proofErr w:type="gramStart"/>
-            <w:r>
-              <w:rPr>
-                <w:lang w:val="fr-FR"/>
-              </w:rPr>
-              <w:t>copy</w:t>
-            </w:r>
-            <w:proofErr w:type="gramEnd"/>
-            <w:r>
-              <w:rPr>
-                <w:lang w:val="fr-FR"/>
-              </w:rPr>
-              <w:t>_output</w:t>
-            </w:r>
-            <w:proofErr w:type="spellEnd"/>
+            <w:r>
+              <w:rPr>
+                <w:lang w:val="fr-FR"/>
+              </w:rPr>
+              <w:t>copy_output</w:t>
+            </w:r>
           </w:p>
         </w:tc>
         <w:tc>
@@ -5604,6 +5434,49 @@
     <w:p>
       <w:pPr>
         <w:rPr>
+          <w:rFonts w:hint="eastAsia"/>
+          <w:lang w:val="fr-FR"/>
+        </w:rPr>
+      </w:pPr>
+      <w:r>
+        <w:rPr>
+          <w:rFonts w:hint="eastAsia"/>
+          <w:lang w:val="fr-FR"/>
+        </w:rPr>
+        <w:t>下列表</w:t>
+      </w:r>
+      <w:r>
+        <w:rPr>
+          <w:rFonts w:hint="eastAsia"/>
+          <w:lang w:val="fr-FR"/>
+        </w:rPr>
+        <w:t>为</w:t>
+      </w:r>
+      <w:r>
+        <w:rPr>
+          <w:rFonts w:hint="eastAsia"/>
+          <w:lang w:val="fr-FR"/>
+        </w:rPr>
+        <w:t>需求计划系统参数表。</w:t>
+      </w:r>
+      <w:r>
+        <w:rPr>
+          <w:rFonts w:hint="eastAsia"/>
+          <w:lang w:val="fr-FR"/>
+        </w:rPr>
+        <w:t>储存程序运行基本参数。</w:t>
+      </w:r>
+      <w:r>
+        <w:rPr>
+          <w:rFonts w:hint="eastAsia"/>
+          <w:lang w:val="fr-FR"/>
+        </w:rPr>
+        <w:t>表内容更新不频繁。</w:t>
+      </w:r>
+    </w:p>
+    <w:p>
+      <w:pPr>
+        <w:rPr>
           <w:rFonts w:ascii="Times" w:hAnsi="Times" w:cs="Times"/>
           <w:lang w:val="fr-FR"/>
         </w:rPr>
@@ -5630,22 +5503,12 @@
                 <w:lang w:val="fr-FR"/>
               </w:rPr>
             </w:pPr>
-            <w:proofErr w:type="spellStart"/>
-            <w:proofErr w:type="gramStart"/>
-            <w:r>
-              <w:rPr>
-                <w:lang w:val="fr-FR"/>
-              </w:rPr>
-              <w:t>vartefact.forecast</w:t>
-            </w:r>
-            <w:proofErr w:type="gramEnd"/>
-            <w:r>
-              <w:rPr>
-                <w:lang w:val="fr-FR"/>
-              </w:rPr>
-              <w:t>_store_item_details</w:t>
-            </w:r>
-            <w:proofErr w:type="spellEnd"/>
+            <w:r>
+              <w:rPr>
+                <w:lang w:val="fr-FR"/>
+              </w:rPr>
+              <w:t>vartefact.forecast_store_item_details</w:t>
+            </w:r>
           </w:p>
         </w:tc>
         <w:tc>
@@ -5679,22 +5542,12 @@
                 <w:lang w:val="fr-FR"/>
               </w:rPr>
             </w:pPr>
-            <w:proofErr w:type="spellStart"/>
-            <w:proofErr w:type="gramStart"/>
-            <w:r>
-              <w:rPr>
-                <w:lang w:val="fr-FR"/>
-              </w:rPr>
-              <w:t>vartefact.forecast</w:t>
-            </w:r>
-            <w:proofErr w:type="gramEnd"/>
-            <w:r>
-              <w:rPr>
-                <w:lang w:val="fr-FR"/>
-              </w:rPr>
-              <w:t>_onstock_order_delivery_mapping</w:t>
-            </w:r>
-            <w:proofErr w:type="spellEnd"/>
+            <w:r>
+              <w:rPr>
+                <w:lang w:val="fr-FR"/>
+              </w:rPr>
+              <w:t>vartefact.forecast_onstock_order_delivery_mapping</w:t>
+            </w:r>
           </w:p>
         </w:tc>
         <w:tc>
@@ -5728,22 +5581,12 @@
                 <w:lang w:val="fr-FR"/>
               </w:rPr>
             </w:pPr>
-            <w:proofErr w:type="spellStart"/>
-            <w:proofErr w:type="gramStart"/>
-            <w:r>
-              <w:rPr>
-                <w:lang w:val="fr-FR"/>
-              </w:rPr>
-              <w:t>vartefact.forecast</w:t>
-            </w:r>
-            <w:proofErr w:type="gramEnd"/>
-            <w:r>
-              <w:rPr>
-                <w:lang w:val="fr-FR"/>
-              </w:rPr>
-              <w:t>_xdock_order_mapping</w:t>
-            </w:r>
-            <w:proofErr w:type="spellEnd"/>
+            <w:r>
+              <w:rPr>
+                <w:lang w:val="fr-FR"/>
+              </w:rPr>
+              <w:t>vartefact.forecast_xdock_order_mapping</w:t>
+            </w:r>
           </w:p>
         </w:tc>
         <w:tc>
@@ -5777,22 +5620,12 @@
                 <w:lang w:val="fr-FR"/>
               </w:rPr>
             </w:pPr>
-            <w:proofErr w:type="spellStart"/>
-            <w:proofErr w:type="gramStart"/>
-            <w:r>
-              <w:rPr>
-                <w:lang w:val="fr-FR"/>
-              </w:rPr>
-              <w:t>vartefact.forecast</w:t>
-            </w:r>
-            <w:proofErr w:type="gramEnd"/>
-            <w:r>
-              <w:rPr>
-                <w:lang w:val="fr-FR"/>
-              </w:rPr>
-              <w:t>_dc_item_details</w:t>
-            </w:r>
-            <w:proofErr w:type="spellEnd"/>
+            <w:r>
+              <w:rPr>
+                <w:lang w:val="fr-FR"/>
+              </w:rPr>
+              <w:t>vartefact.forecast_dc_item_details</w:t>
+            </w:r>
           </w:p>
         </w:tc>
         <w:tc>
@@ -5826,22 +5659,12 @@
                 <w:lang w:val="fr-FR"/>
               </w:rPr>
             </w:pPr>
-            <w:proofErr w:type="spellStart"/>
-            <w:proofErr w:type="gramStart"/>
-            <w:r>
-              <w:rPr>
-                <w:lang w:val="fr-FR"/>
-              </w:rPr>
-              <w:t>vartefact.forecast</w:t>
-            </w:r>
-            <w:proofErr w:type="gramEnd"/>
-            <w:r>
-              <w:rPr>
-                <w:lang w:val="fr-FR"/>
-              </w:rPr>
-              <w:t>_calendar</w:t>
-            </w:r>
-            <w:proofErr w:type="spellEnd"/>
+            <w:r>
+              <w:rPr>
+                <w:lang w:val="fr-FR"/>
+              </w:rPr>
+              <w:t>vartefact.forecast_calendar</w:t>
+            </w:r>
           </w:p>
         </w:tc>
         <w:tc>
@@ -5875,22 +5698,12 @@
                 <w:lang w:val="fr-FR"/>
               </w:rPr>
             </w:pPr>
-            <w:proofErr w:type="spellStart"/>
-            <w:proofErr w:type="gramStart"/>
-            <w:r>
-              <w:rPr>
-                <w:lang w:val="fr-FR"/>
-              </w:rPr>
-              <w:t>vartefact.forecast</w:t>
-            </w:r>
-            <w:proofErr w:type="gramEnd"/>
-            <w:r>
-              <w:rPr>
-                <w:lang w:val="fr-FR"/>
-              </w:rPr>
-              <w:t>_dc_order_delivery_mapping</w:t>
-            </w:r>
-            <w:proofErr w:type="spellEnd"/>
+            <w:r>
+              <w:rPr>
+                <w:lang w:val="fr-FR"/>
+              </w:rPr>
+              <w:t>vartefact.forecast_dc_order_delivery_mapping</w:t>
+            </w:r>
           </w:p>
         </w:tc>
         <w:tc>
@@ -5924,22 +5737,12 @@
                 <w:lang w:val="fr-FR"/>
               </w:rPr>
             </w:pPr>
-            <w:proofErr w:type="spellStart"/>
-            <w:proofErr w:type="gramStart"/>
-            <w:r>
-              <w:rPr>
-                <w:lang w:val="fr-FR"/>
-              </w:rPr>
-              <w:t>vartefact.forecast</w:t>
-            </w:r>
-            <w:proofErr w:type="gramEnd"/>
-            <w:r>
-              <w:rPr>
-                <w:lang w:val="fr-FR"/>
-              </w:rPr>
-              <w:t>_stores_delv_time</w:t>
-            </w:r>
-            <w:proofErr w:type="spellEnd"/>
+            <w:r>
+              <w:rPr>
+                <w:lang w:val="fr-FR"/>
+              </w:rPr>
+              <w:t>vartefact.forecast_stores_delv_time</w:t>
+            </w:r>
           </w:p>
         </w:tc>
         <w:tc>
@@ -5973,16 +5776,9 @@
                 <w:lang w:val="fr-FR"/>
               </w:rPr>
             </w:pPr>
-            <w:proofErr w:type="spellStart"/>
-            <w:proofErr w:type="gramStart"/>
-            <w:r>
-              <w:t>vartefact.v</w:t>
-            </w:r>
-            <w:proofErr w:type="gramEnd"/>
-            <w:r>
-              <w:t>_forecast_inscope_store_item_details</w:t>
-            </w:r>
-            <w:proofErr w:type="spellEnd"/>
+            <w:r>
+              <w:t>vartefact.v_forecast_inscope_store_item_details</w:t>
+            </w:r>
           </w:p>
         </w:tc>
         <w:tc>
@@ -6015,16 +5811,9 @@
                 <w:lang w:val="fr-FR"/>
               </w:rPr>
             </w:pPr>
-            <w:proofErr w:type="spellStart"/>
-            <w:proofErr w:type="gramStart"/>
-            <w:r>
-              <w:t>vartefact.v</w:t>
-            </w:r>
-            <w:proofErr w:type="gramEnd"/>
-            <w:r>
-              <w:t>_forecast_inscope_dc_item_details</w:t>
-            </w:r>
-            <w:proofErr w:type="spellEnd"/>
+            <w:r>
+              <w:t>vartefact.v_forecast_inscope_dc_item_details</w:t>
+            </w:r>
           </w:p>
         </w:tc>
         <w:tc>
@@ -6057,16 +5846,9 @@
                 <w:lang w:val="fr-FR"/>
               </w:rPr>
             </w:pPr>
-            <w:proofErr w:type="spellStart"/>
-            <w:proofErr w:type="gramStart"/>
-            <w:r>
-              <w:t>vartefact.v</w:t>
-            </w:r>
-            <w:proofErr w:type="gramEnd"/>
-            <w:r>
-              <w:t>_forecast_daily_onstock_order_items</w:t>
-            </w:r>
-            <w:proofErr w:type="spellEnd"/>
+            <w:r>
+              <w:t>vartefact.v_forecast_daily_onstock_order_items</w:t>
+            </w:r>
           </w:p>
         </w:tc>
         <w:tc>
@@ -6099,16 +5881,9 @@
                 <w:lang w:val="fr-FR"/>
               </w:rPr>
             </w:pPr>
-            <w:proofErr w:type="spellStart"/>
-            <w:proofErr w:type="gramStart"/>
-            <w:r>
-              <w:t>vartefact.v</w:t>
-            </w:r>
-            <w:proofErr w:type="gramEnd"/>
-            <w:r>
-              <w:t>_forecast_daily_xdock_order_items</w:t>
-            </w:r>
-            <w:proofErr w:type="spellEnd"/>
+            <w:r>
+              <w:t>vartefact.v_forecast_daily_xdock_order_items</w:t>
+            </w:r>
           </w:p>
         </w:tc>
         <w:tc>
@@ -6134,7 +5909,7 @@
     <w:p>
       <w:pPr>
         <w:rPr>
-          <w:rFonts w:ascii="Times" w:hAnsi="Times" w:cs="Times" w:hint="eastAsia"/>
+          <w:rFonts w:ascii="Times" w:hAnsi="Times" w:cs="Times"/>
           <w:lang w:val="fr-FR"/>
         </w:rPr>
       </w:pPr>
@@ -6158,6 +5933,42 @@
         <w:t>数据输入表</w:t>
       </w:r>
       <w:bookmarkEnd w:id="11"/>
+    </w:p>
+    <w:p>
+      <w:pPr>
+        <w:rPr>
+          <w:rFonts w:hint="eastAsia"/>
+          <w:lang w:val="fr-FR"/>
+        </w:rPr>
+      </w:pPr>
+      <w:r>
+        <w:rPr>
+          <w:rFonts w:hint="eastAsia"/>
+          <w:lang w:val="fr-FR"/>
+        </w:rPr>
+        <w:t>下列表为需求计划系统数据输入表。</w:t>
+      </w:r>
+      <w:r>
+        <w:rPr>
+          <w:rFonts w:hint="eastAsia"/>
+          <w:lang w:val="fr-FR"/>
+        </w:rPr>
+        <w:t>表中信息</w:t>
+      </w:r>
+      <w:r>
+        <w:rPr>
+          <w:rFonts w:hint="eastAsia"/>
+          <w:lang w:val="fr-FR"/>
+        </w:rPr>
+        <w:t>按</w:t>
+      </w:r>
+      <w:r>
+        <w:rPr>
+          <w:rFonts w:hint="eastAsia"/>
+          <w:lang w:val="fr-FR"/>
+        </w:rPr>
+        <w:t>日更新。</w:t>
+      </w:r>
     </w:p>
     <w:p>
       <w:pPr>
@@ -6183,16 +5994,9 @@
             <w:tcW w:w="4836" w:type="dxa"/>
           </w:tcPr>
           <w:p>
-            <w:proofErr w:type="spellStart"/>
-            <w:proofErr w:type="gramStart"/>
-            <w:r>
-              <w:t>vartefact.forecast</w:t>
-            </w:r>
-            <w:proofErr w:type="gramEnd"/>
-            <w:r>
-              <w:t>_nsa_dm_extract_log</w:t>
-            </w:r>
-            <w:proofErr w:type="spellEnd"/>
+            <w:r>
+              <w:t>vartefact.forecast_nsa_dm_extract_log</w:t>
+            </w:r>
           </w:p>
         </w:tc>
         <w:tc>
@@ -6200,7 +6004,6 @@
             <w:tcW w:w="3801" w:type="dxa"/>
           </w:tcPr>
           <w:p>
-            <w:proofErr w:type="spellStart"/>
             <w:r>
               <w:t>n</w:t>
             </w:r>
@@ -6216,7 +6019,6 @@
             <w:r>
               <w:t>dm_extract_log</w:t>
             </w:r>
-            <w:proofErr w:type="spellEnd"/>
             <w:r>
               <w:t xml:space="preserve"> </w:t>
             </w:r>
@@ -6235,16 +6037,9 @@
             <w:tcW w:w="4836" w:type="dxa"/>
           </w:tcPr>
           <w:p>
-            <w:proofErr w:type="spellStart"/>
-            <w:proofErr w:type="gramStart"/>
-            <w:r>
-              <w:t>vartefact.forecast</w:t>
-            </w:r>
-            <w:proofErr w:type="gramEnd"/>
-            <w:r>
-              <w:t>_item_code_id_stock</w:t>
-            </w:r>
-            <w:proofErr w:type="spellEnd"/>
+            <w:r>
+              <w:t>vartefact.forecast_item_code_id_stock</w:t>
+            </w:r>
           </w:p>
         </w:tc>
         <w:tc>
@@ -6267,13 +6062,8 @@
             <w:tcW w:w="4836" w:type="dxa"/>
           </w:tcPr>
           <w:p>
-            <w:proofErr w:type="gramStart"/>
-            <w:r>
-              <w:t>vartefact.forecast</w:t>
-            </w:r>
-            <w:proofErr w:type="gramEnd"/>
-            <w:r>
-              <w:t>_p4cm_store_item</w:t>
+            <w:r>
+              <w:t>vartefact.forecast_p4cm_store_item</w:t>
             </w:r>
           </w:p>
         </w:tc>
@@ -6306,16 +6096,9 @@
             <w:tcW w:w="4836" w:type="dxa"/>
           </w:tcPr>
           <w:p>
-            <w:proofErr w:type="spellStart"/>
-            <w:proofErr w:type="gramStart"/>
-            <w:r>
-              <w:t>vartefact.forecast</w:t>
-            </w:r>
-            <w:proofErr w:type="gramEnd"/>
-            <w:r>
-              <w:t>_lfms_daily_dcstock</w:t>
-            </w:r>
-            <w:proofErr w:type="spellEnd"/>
+            <w:r>
+              <w:t>vartefact.forecast_lfms_daily_dcstock</w:t>
+            </w:r>
           </w:p>
         </w:tc>
         <w:tc>
@@ -6338,16 +6121,9 @@
             <w:tcW w:w="4836" w:type="dxa"/>
           </w:tcPr>
           <w:p>
-            <w:proofErr w:type="spellStart"/>
-            <w:proofErr w:type="gramStart"/>
-            <w:r>
-              <w:t>vartefact.forecast</w:t>
-            </w:r>
-            <w:proofErr w:type="gramEnd"/>
-            <w:r>
-              <w:t>_dc_latest_sales</w:t>
-            </w:r>
-            <w:proofErr w:type="spellEnd"/>
+            <w:r>
+              <w:t>vartefact.forecast_dc_latest_sales</w:t>
+            </w:r>
           </w:p>
         </w:tc>
         <w:tc>
@@ -6370,11 +6146,9 @@
             <w:tcW w:w="4836" w:type="dxa"/>
           </w:tcPr>
           <w:p>
-            <w:proofErr w:type="spellStart"/>
             <w:r>
               <w:t>vartefact.t_forecast_daily_sales_prediction</w:t>
             </w:r>
-            <w:proofErr w:type="spellEnd"/>
           </w:p>
         </w:tc>
         <w:tc>
@@ -6395,7 +6169,7 @@
     <w:p>
       <w:pPr>
         <w:rPr>
-          <w:rFonts w:ascii="Times" w:hAnsi="Times" w:cs="Times" w:hint="eastAsia"/>
+          <w:rFonts w:ascii="Times" w:hAnsi="Times" w:cs="Times"/>
           <w:lang w:val="fr-FR"/>
         </w:rPr>
       </w:pPr>
@@ -6420,6 +6194,28 @@
         <w:t>数据输出表</w:t>
       </w:r>
       <w:bookmarkEnd w:id="12"/>
+    </w:p>
+    <w:p>
+      <w:pPr>
+        <w:rPr>
+          <w:rFonts w:hint="eastAsia"/>
+          <w:lang w:val="fr-FR"/>
+        </w:rPr>
+      </w:pPr>
+      <w:r>
+        <w:rPr>
+          <w:rFonts w:hint="eastAsia"/>
+          <w:lang w:val="fr-FR"/>
+        </w:rPr>
+        <w:t>下列表为需求计划数据输出表</w:t>
+      </w:r>
+      <w:r>
+        <w:rPr>
+          <w:rFonts w:hint="eastAsia"/>
+          <w:lang w:val="fr-FR"/>
+        </w:rPr>
+        <w:t>，用以接收每次运行的产出。</w:t>
+      </w:r>
     </w:p>
     <w:p>
       <w:pPr>
@@ -6445,16 +6241,9 @@
             <w:tcW w:w="4836" w:type="dxa"/>
           </w:tcPr>
           <w:p>
-            <w:proofErr w:type="spellStart"/>
-            <w:proofErr w:type="gramStart"/>
-            <w:r>
-              <w:t>vartefact.forecast</w:t>
-            </w:r>
-            <w:proofErr w:type="gramEnd"/>
-            <w:r>
-              <w:t>_onstock_orders</w:t>
-            </w:r>
-            <w:proofErr w:type="spellEnd"/>
+            <w:r>
+              <w:t>vartefact.forecast_onstock_orders</w:t>
+            </w:r>
           </w:p>
         </w:tc>
         <w:tc>
@@ -6477,16 +6266,9 @@
             <w:tcW w:w="4836" w:type="dxa"/>
           </w:tcPr>
           <w:p>
-            <w:proofErr w:type="spellStart"/>
-            <w:proofErr w:type="gramStart"/>
-            <w:r>
-              <w:t>vartefact.forecast</w:t>
-            </w:r>
-            <w:proofErr w:type="gramEnd"/>
-            <w:r>
-              <w:t>_xdock_orders</w:t>
-            </w:r>
-            <w:proofErr w:type="spellEnd"/>
+            <w:r>
+              <w:t>vartefact.forecast_xdock_orders</w:t>
+            </w:r>
           </w:p>
         </w:tc>
         <w:tc>
@@ -6509,16 +6291,9 @@
             <w:tcW w:w="4836" w:type="dxa"/>
           </w:tcPr>
           <w:p>
-            <w:proofErr w:type="spellStart"/>
-            <w:proofErr w:type="gramStart"/>
-            <w:r>
-              <w:t>vartefact.forecast</w:t>
-            </w:r>
-            <w:proofErr w:type="gramEnd"/>
-            <w:r>
-              <w:t>_dc_orders</w:t>
-            </w:r>
-            <w:proofErr w:type="spellEnd"/>
+            <w:r>
+              <w:t>vartefact.forecast_dc_orders</w:t>
+            </w:r>
           </w:p>
         </w:tc>
         <w:tc>
@@ -6541,16 +6316,9 @@
             <w:tcW w:w="4836" w:type="dxa"/>
           </w:tcPr>
           <w:p>
-            <w:proofErr w:type="spellStart"/>
-            <w:proofErr w:type="gramStart"/>
-            <w:r>
-              <w:t>vartefact.forecast</w:t>
-            </w:r>
-            <w:proofErr w:type="gramEnd"/>
-            <w:r>
-              <w:t>_onstock_orders_hist</w:t>
-            </w:r>
-            <w:proofErr w:type="spellEnd"/>
+            <w:r>
+              <w:t>vartefact.forecast_onstock_orders_hist</w:t>
+            </w:r>
           </w:p>
         </w:tc>
         <w:tc>
@@ -6573,16 +6341,9 @@
             <w:tcW w:w="4836" w:type="dxa"/>
           </w:tcPr>
           <w:p>
-            <w:proofErr w:type="spellStart"/>
-            <w:proofErr w:type="gramStart"/>
-            <w:r>
-              <w:t>vartefact.forecast</w:t>
-            </w:r>
-            <w:proofErr w:type="gramEnd"/>
-            <w:r>
-              <w:t>_xdock_orders_hist</w:t>
-            </w:r>
-            <w:proofErr w:type="spellEnd"/>
+            <w:r>
+              <w:t>vartefact.forecast_xdock_orders_hist</w:t>
+            </w:r>
           </w:p>
         </w:tc>
         <w:tc>
@@ -6605,16 +6366,9 @@
             <w:tcW w:w="4836" w:type="dxa"/>
           </w:tcPr>
           <w:p>
-            <w:proofErr w:type="spellStart"/>
-            <w:proofErr w:type="gramStart"/>
-            <w:r>
-              <w:t>vartefact.forecast</w:t>
-            </w:r>
-            <w:proofErr w:type="gramEnd"/>
-            <w:r>
-              <w:t>_dc_orders_hist</w:t>
-            </w:r>
-            <w:proofErr w:type="spellEnd"/>
+            <w:r>
+              <w:t>vartefact.forecast_dc_orders_hist</w:t>
+            </w:r>
           </w:p>
         </w:tc>
         <w:tc>
@@ -6637,16 +6391,9 @@
             <w:tcW w:w="4836" w:type="dxa"/>
           </w:tcPr>
           <w:p>
-            <w:proofErr w:type="spellStart"/>
-            <w:proofErr w:type="gramStart"/>
-            <w:r>
-              <w:t>vartefact.forecast</w:t>
-            </w:r>
-            <w:proofErr w:type="gramEnd"/>
-            <w:r>
-              <w:t>_dm_orders</w:t>
-            </w:r>
-            <w:proofErr w:type="spellEnd"/>
+            <w:r>
+              <w:t>vartefact.forecast_dm_orders</w:t>
+            </w:r>
           </w:p>
         </w:tc>
         <w:tc>
@@ -6675,16 +6422,9 @@
             <w:tcW w:w="4836" w:type="dxa"/>
           </w:tcPr>
           <w:p>
-            <w:proofErr w:type="spellStart"/>
-            <w:proofErr w:type="gramStart"/>
-            <w:r>
-              <w:t>vartefact.forecast</w:t>
-            </w:r>
-            <w:proofErr w:type="gramEnd"/>
-            <w:r>
-              <w:t>_dm_dc_orders</w:t>
-            </w:r>
-            <w:proofErr w:type="spellEnd"/>
+            <w:r>
+              <w:t>vartefact.forecast_dm_dc_orders</w:t>
+            </w:r>
           </w:p>
         </w:tc>
         <w:tc>
@@ -6716,16 +6456,9 @@
             <w:tcW w:w="4836" w:type="dxa"/>
           </w:tcPr>
           <w:p>
-            <w:proofErr w:type="spellStart"/>
-            <w:proofErr w:type="gramStart"/>
-            <w:r>
-              <w:t>vartefact.forecast</w:t>
-            </w:r>
-            <w:proofErr w:type="gramEnd"/>
-            <w:r>
-              <w:t>_store_daily_order_files</w:t>
-            </w:r>
-            <w:proofErr w:type="spellEnd"/>
+            <w:r>
+              <w:t>vartefact.forecast_store_daily_order_files</w:t>
+            </w:r>
           </w:p>
         </w:tc>
         <w:tc>
@@ -6748,16 +6481,9 @@
             <w:tcW w:w="4836" w:type="dxa"/>
           </w:tcPr>
           <w:p>
-            <w:proofErr w:type="spellStart"/>
-            <w:proofErr w:type="gramStart"/>
-            <w:r>
-              <w:t>vartefact.forecast</w:t>
-            </w:r>
-            <w:proofErr w:type="gramEnd"/>
-            <w:r>
-              <w:t>_dc_daily_order_files</w:t>
-            </w:r>
-            <w:proofErr w:type="spellEnd"/>
+            <w:r>
+              <w:t>vartefact.forecast_dc_daily_order_files</w:t>
+            </w:r>
           </w:p>
         </w:tc>
         <w:tc>
@@ -6769,71 +6495,21 @@
               <w:rPr>
                 <w:rFonts w:hint="eastAsia"/>
               </w:rPr>
-              <w:t>大仓定单文件存档</w:t>
-            </w:r>
-          </w:p>
-        </w:tc>
-      </w:tr>
-      <w:tr>
-        <w:tc>
-          <w:tcPr>
-            <w:tcW w:w="4836" w:type="dxa"/>
-          </w:tcPr>
-          <w:p>
-            <w:proofErr w:type="spellStart"/>
-            <w:proofErr w:type="gramStart"/>
-            <w:r>
-              <w:t>vartefact.v</w:t>
-            </w:r>
-            <w:proofErr w:type="gramEnd"/>
-            <w:r>
-              <w:t>_forecast_weekly_dc_order_forecast</w:t>
-            </w:r>
-            <w:proofErr w:type="spellEnd"/>
-          </w:p>
-        </w:tc>
-        <w:tc>
-          <w:tcPr>
-            <w:tcW w:w="3801" w:type="dxa"/>
-          </w:tcPr>
-          <w:p>
+              <w:t>大仓</w:t>
+            </w:r>
             <w:r>
               <w:rPr>
                 <w:rFonts w:hint="eastAsia"/>
               </w:rPr>
-              <w:t>存库单品的供应商订货量预测</w:t>
-            </w:r>
-          </w:p>
-        </w:tc>
-      </w:tr>
-      <w:tr>
-        <w:tc>
-          <w:tcPr>
-            <w:tcW w:w="4836" w:type="dxa"/>
-          </w:tcPr>
-          <w:p>
-            <w:proofErr w:type="spellStart"/>
-            <w:proofErr w:type="gramStart"/>
-            <w:r>
-              <w:t>vartefact.v</w:t>
-            </w:r>
-            <w:proofErr w:type="gramEnd"/>
-            <w:r>
-              <w:t>_forecast_weekly_xdock_order_forecast</w:t>
-            </w:r>
-            <w:proofErr w:type="spellEnd"/>
-          </w:p>
-        </w:tc>
-        <w:tc>
-          <w:tcPr>
-            <w:tcW w:w="3801" w:type="dxa"/>
-          </w:tcPr>
-          <w:p>
+              <w:t>订</w:t>
+            </w:r>
+            <w:bookmarkStart w:id="13" w:name="_GoBack"/>
+            <w:bookmarkEnd w:id="13"/>
             <w:r>
               <w:rPr>
                 <w:rFonts w:hint="eastAsia"/>
               </w:rPr>
-              <w:t>越库单品的供应商订货量预测</w:t>
+              <w:t>单文件存档</w:t>
             </w:r>
           </w:p>
         </w:tc>
@@ -6850,12 +6526,10 @@
     <w:p>
       <w:pPr>
         <w:rPr>
-          <w:rFonts w:ascii="Times" w:hAnsi="Times" w:cs="Times" w:hint="eastAsia"/>
-          <w:lang w:val="fr-FR"/>
-        </w:rPr>
-      </w:pPr>
-      <w:bookmarkStart w:id="13" w:name="_GoBack"/>
-      <w:bookmarkEnd w:id="13"/>
+          <w:rFonts w:ascii="Times" w:hAnsi="Times" w:cs="Times"/>
+          <w:lang w:val="fr-FR"/>
+        </w:rPr>
+      </w:pPr>
     </w:p>
     <w:p>
       <w:pPr>
@@ -6885,6 +6559,76 @@
         <w:t>监控表</w:t>
       </w:r>
       <w:bookmarkEnd w:id="14"/>
+    </w:p>
+    <w:p>
+      <w:pPr>
+        <w:rPr>
+          <w:lang w:val="fr-FR"/>
+        </w:rPr>
+      </w:pPr>
+      <w:r>
+        <w:rPr>
+          <w:rFonts w:hint="eastAsia"/>
+          <w:lang w:val="fr-FR"/>
+        </w:rPr>
+        <w:t>下列表储存</w:t>
+      </w:r>
+      <w:r>
+        <w:rPr>
+          <w:rFonts w:hint="eastAsia"/>
+          <w:lang w:val="fr-FR"/>
+        </w:rPr>
+        <w:t>所需的可测量</w:t>
+      </w:r>
+      <w:r>
+        <w:rPr>
+          <w:lang w:val="fr-FR"/>
+        </w:rPr>
+        <w:t>KPI</w:t>
+      </w:r>
+      <w:r>
+        <w:rPr>
+          <w:rFonts w:hint="eastAsia"/>
+          <w:lang w:val="fr-FR"/>
+        </w:rPr>
+        <w:t>的测量结果</w:t>
+      </w:r>
+      <w:r>
+        <w:rPr>
+          <w:rFonts w:hint="eastAsia"/>
+          <w:lang w:val="fr-FR"/>
+        </w:rPr>
+        <w:t>。</w:t>
+      </w:r>
+      <w:r>
+        <w:rPr>
+          <w:rFonts w:hint="eastAsia"/>
+          <w:lang w:val="fr-FR"/>
+        </w:rPr>
+        <w:t>表中信息</w:t>
+      </w:r>
+      <w:r>
+        <w:rPr>
+          <w:rFonts w:hint="eastAsia"/>
+          <w:lang w:val="fr-FR"/>
+        </w:rPr>
+        <w:t>按</w:t>
+      </w:r>
+      <w:r>
+        <w:rPr>
+          <w:rFonts w:hint="eastAsia"/>
+          <w:lang w:val="fr-FR"/>
+        </w:rPr>
+        <w:t>日更新。</w:t>
+      </w:r>
+    </w:p>
+    <w:p>
+      <w:pPr>
+        <w:rPr>
+          <w:rFonts w:hint="eastAsia"/>
+          <w:lang w:val="fr-FR"/>
+        </w:rPr>
+      </w:pPr>
     </w:p>
     <w:tbl>
       <w:tblPr>
@@ -6902,16 +6646,9 @@
             <w:tcW w:w="4836" w:type="dxa"/>
           </w:tcPr>
           <w:p>
-            <w:proofErr w:type="spellStart"/>
-            <w:proofErr w:type="gramStart"/>
-            <w:r>
-              <w:t>vartefact.foreacst</w:t>
-            </w:r>
-            <w:proofErr w:type="gramEnd"/>
-            <w:r>
-              <w:t>_store_monitor</w:t>
-            </w:r>
-            <w:proofErr w:type="spellEnd"/>
+            <w:r>
+              <w:t>vartefact.foreacst_store_monitor</w:t>
+            </w:r>
           </w:p>
         </w:tc>
         <w:tc>
@@ -6934,16 +6671,9 @@
             <w:tcW w:w="4836" w:type="dxa"/>
           </w:tcPr>
           <w:p>
-            <w:proofErr w:type="spellStart"/>
-            <w:proofErr w:type="gramStart"/>
-            <w:r>
-              <w:t>vartefact.foreacst</w:t>
-            </w:r>
-            <w:proofErr w:type="gramEnd"/>
-            <w:r>
-              <w:t>_dc_monitor</w:t>
-            </w:r>
-            <w:proofErr w:type="spellEnd"/>
+            <w:r>
+              <w:t>vartefact.foreacst_dc_monitor</w:t>
+            </w:r>
           </w:p>
         </w:tc>
         <w:tc>
@@ -6966,16 +6696,9 @@
             <w:tcW w:w="4836" w:type="dxa"/>
           </w:tcPr>
           <w:p>
-            <w:proofErr w:type="spellStart"/>
-            <w:proofErr w:type="gramStart"/>
-            <w:r>
-              <w:t>vartefact.forecast</w:t>
-            </w:r>
-            <w:proofErr w:type="gramEnd"/>
-            <w:r>
-              <w:t>_monitor_store_order_diff</w:t>
-            </w:r>
-            <w:proofErr w:type="spellEnd"/>
+            <w:r>
+              <w:t>vartefact.forecast_monitor_store_order_diff</w:t>
+            </w:r>
           </w:p>
         </w:tc>
         <w:tc>
@@ -6998,16 +6721,9 @@
             <w:tcW w:w="4836" w:type="dxa"/>
           </w:tcPr>
           <w:p>
-            <w:proofErr w:type="spellStart"/>
-            <w:proofErr w:type="gramStart"/>
-            <w:r>
-              <w:t>vartefact.forecast</w:t>
-            </w:r>
-            <w:proofErr w:type="gramEnd"/>
-            <w:r>
-              <w:t>_monitor_dc_order_diff</w:t>
-            </w:r>
-            <w:proofErr w:type="spellEnd"/>
+            <w:r>
+              <w:t>vartefact.forecast_monitor_dc_order_diff</w:t>
+            </w:r>
           </w:p>
         </w:tc>
         <w:tc>
@@ -7053,6 +6769,43 @@
         <w:t>模拟运行表</w:t>
       </w:r>
       <w:bookmarkEnd w:id="15"/>
+    </w:p>
+    <w:p>
+      <w:pPr>
+        <w:rPr>
+          <w:rFonts w:hint="eastAsia"/>
+          <w:lang w:val="fr-FR"/>
+        </w:rPr>
+      </w:pPr>
+      <w:r>
+        <w:rPr>
+          <w:rFonts w:hint="eastAsia"/>
+          <w:lang w:val="fr-FR"/>
+        </w:rPr>
+        <w:t>下列表为模拟运行所需表。日常运行时</w:t>
+      </w:r>
+      <w:r>
+        <w:rPr>
+          <w:rFonts w:hint="eastAsia"/>
+          <w:lang w:val="fr-FR"/>
+        </w:rPr>
+        <w:t>这些</w:t>
+      </w:r>
+      <w:r>
+        <w:rPr>
+          <w:rFonts w:hint="eastAsia"/>
+          <w:lang w:val="fr-FR"/>
+        </w:rPr>
+        <w:t>表不会被使用。</w:t>
+      </w:r>
+    </w:p>
+    <w:p>
+      <w:pPr>
+        <w:rPr>
+          <w:rFonts w:hint="eastAsia"/>
+          <w:lang w:val="fr-FR"/>
+        </w:rPr>
+      </w:pPr>
     </w:p>
     <w:tbl>
       <w:tblPr>
@@ -7070,16 +6823,9 @@
             <w:tcW w:w="4836" w:type="dxa"/>
           </w:tcPr>
           <w:p>
-            <w:proofErr w:type="spellStart"/>
-            <w:proofErr w:type="gramStart"/>
-            <w:r>
-              <w:t>vartefact.forecast</w:t>
-            </w:r>
-            <w:proofErr w:type="gramEnd"/>
-            <w:r>
-              <w:t>_simulation_dm_orders</w:t>
-            </w:r>
-            <w:proofErr w:type="spellEnd"/>
+            <w:r>
+              <w:t>vartefact.forecast_simulation_dm_orders</w:t>
+            </w:r>
           </w:p>
         </w:tc>
         <w:tc>
@@ -7114,16 +6860,9 @@
             <w:tcW w:w="4836" w:type="dxa"/>
           </w:tcPr>
           <w:p>
-            <w:proofErr w:type="spellStart"/>
-            <w:proofErr w:type="gramStart"/>
-            <w:r>
-              <w:t>vartefact.forecast</w:t>
-            </w:r>
-            <w:proofErr w:type="gramEnd"/>
-            <w:r>
-              <w:t>_simulation_dm_dc_orders</w:t>
-            </w:r>
-            <w:proofErr w:type="spellEnd"/>
+            <w:r>
+              <w:t>vartefact.forecast_simulation_dm_dc_orders</w:t>
+            </w:r>
           </w:p>
         </w:tc>
         <w:tc>
@@ -7158,16 +6897,9 @@
             <w:tcW w:w="4836" w:type="dxa"/>
           </w:tcPr>
           <w:p>
-            <w:proofErr w:type="spellStart"/>
-            <w:proofErr w:type="gramStart"/>
-            <w:r>
-              <w:t>vartefact.forecast</w:t>
-            </w:r>
-            <w:proofErr w:type="gramEnd"/>
-            <w:r>
-              <w:t>_simulation_orders_hist</w:t>
-            </w:r>
-            <w:proofErr w:type="spellEnd"/>
+            <w:r>
+              <w:t>vartefact.forecast_simulation_orders_hist</w:t>
+            </w:r>
           </w:p>
         </w:tc>
         <w:tc>
@@ -7190,16 +6922,9 @@
             <w:tcW w:w="4836" w:type="dxa"/>
           </w:tcPr>
           <w:p>
-            <w:proofErr w:type="spellStart"/>
-            <w:proofErr w:type="gramStart"/>
-            <w:r>
-              <w:t>vartefact.forecast</w:t>
-            </w:r>
-            <w:proofErr w:type="gramEnd"/>
-            <w:r>
-              <w:t>_simulation_result</w:t>
-            </w:r>
-            <w:proofErr w:type="spellEnd"/>
+            <w:r>
+              <w:t>vartefact.forecast_simulation_result</w:t>
+            </w:r>
           </w:p>
         </w:tc>
         <w:tc>
@@ -7222,16 +6947,9 @@
             <w:tcW w:w="4836" w:type="dxa"/>
           </w:tcPr>
           <w:p>
-            <w:proofErr w:type="spellStart"/>
-            <w:proofErr w:type="gramStart"/>
-            <w:r>
-              <w:t>vartefact.v</w:t>
-            </w:r>
-            <w:proofErr w:type="gramEnd"/>
-            <w:r>
-              <w:t>_forecast_simulation_lastest_result</w:t>
-            </w:r>
-            <w:proofErr w:type="spellEnd"/>
+            <w:r>
+              <w:t>vartefact.v_forecast_simulation_lastest_result</w:t>
+            </w:r>
           </w:p>
         </w:tc>
         <w:tc>
@@ -7254,16 +6972,9 @@
             <w:tcW w:w="4836" w:type="dxa"/>
           </w:tcPr>
           <w:p>
-            <w:proofErr w:type="spellStart"/>
-            <w:proofErr w:type="gramStart"/>
-            <w:r>
-              <w:t>vartefact.v</w:t>
-            </w:r>
-            <w:proofErr w:type="gramEnd"/>
-            <w:r>
-              <w:t>_forecast_simulation_stock</w:t>
-            </w:r>
-            <w:proofErr w:type="spellEnd"/>
+            <w:r>
+              <w:t>vartefact.v_forecast_simulation_stock</w:t>
+            </w:r>
           </w:p>
         </w:tc>
         <w:tc>
@@ -7286,16 +6997,9 @@
             <w:tcW w:w="4836" w:type="dxa"/>
           </w:tcPr>
           <w:p>
-            <w:proofErr w:type="spellStart"/>
-            <w:proofErr w:type="gramStart"/>
-            <w:r>
-              <w:t>vartefact.v</w:t>
-            </w:r>
-            <w:proofErr w:type="gramEnd"/>
-            <w:r>
-              <w:t>_forecast_simulation_orders</w:t>
-            </w:r>
-            <w:proofErr w:type="spellEnd"/>
+            <w:r>
+              <w:t>vartefact.v_forecast_simulation_orders</w:t>
+            </w:r>
           </w:p>
         </w:tc>
         <w:tc>
@@ -8177,10 +7881,7 @@
                       </wps:wsp>
                       <wps:wsp>
                         <wps:cNvPr id="14" name="直接箭头连接符 14"/>
-                        <wps:cNvCnPr>
-                          <a:stCxn id="4294967295" idx="2"/>
-                          <a:endCxn id="4294967295" idx="0"/>
-                        </wps:cNvCnPr>
+                        <wps:cNvCnPr/>
                         <wps:spPr>
                           <a:xfrm>
                             <a:off x="2572071" y="490405"/>
@@ -8211,10 +7912,7 @@
                       </wps:wsp>
                       <wps:wsp>
                         <wps:cNvPr id="15" name="直接箭头连接符 15"/>
-                        <wps:cNvCnPr>
-                          <a:stCxn id="4294967295" idx="2"/>
-                          <a:endCxn id="4294967295" idx="1"/>
-                        </wps:cNvCnPr>
+                        <wps:cNvCnPr/>
                         <wps:spPr>
                           <a:xfrm flipH="1">
                             <a:off x="2572250" y="924619"/>
@@ -8245,10 +7943,7 @@
                       </wps:wsp>
                       <wps:wsp>
                         <wps:cNvPr id="16" name="直接箭头连接符 16"/>
-                        <wps:cNvCnPr>
-                          <a:stCxn id="4294967295" idx="4"/>
-                          <a:endCxn id="4294967295" idx="0"/>
-                        </wps:cNvCnPr>
+                        <wps:cNvCnPr/>
                         <wps:spPr>
                           <a:xfrm flipH="1">
                             <a:off x="2569606" y="1466715"/>
@@ -8279,10 +7974,7 @@
                       </wps:wsp>
                       <wps:wsp>
                         <wps:cNvPr id="17" name="直接箭头连接符 17"/>
-                        <wps:cNvCnPr>
-                          <a:stCxn id="4294967295" idx="2"/>
-                          <a:endCxn id="4294967295" idx="0"/>
-                        </wps:cNvCnPr>
+                        <wps:cNvCnPr/>
                         <wps:spPr>
                           <a:xfrm>
                             <a:off x="2569606" y="1926056"/>
@@ -8313,10 +8005,7 @@
                       </wps:wsp>
                       <wps:wsp>
                         <wps:cNvPr id="18" name="直接箭头连接符 18"/>
-                        <wps:cNvCnPr>
-                          <a:stCxn id="4294967295" idx="2"/>
-                          <a:endCxn id="4294967295" idx="0"/>
-                        </wps:cNvCnPr>
+                        <wps:cNvCnPr/>
                         <wps:spPr>
                           <a:xfrm>
                             <a:off x="2569750" y="2396558"/>
@@ -8347,10 +8036,7 @@
                       </wps:wsp>
                       <wps:wsp>
                         <wps:cNvPr id="19" name="直接箭头连接符 19"/>
-                        <wps:cNvCnPr>
-                          <a:stCxn id="4294967295" idx="2"/>
-                          <a:endCxn id="4294967295" idx="0"/>
-                        </wps:cNvCnPr>
+                        <wps:cNvCnPr/>
                         <wps:spPr>
                           <a:xfrm>
                             <a:off x="2555343" y="6485831"/>
@@ -8381,10 +8067,7 @@
                       </wps:wsp>
                       <wps:wsp>
                         <wps:cNvPr id="20" name="直接箭头连接符 20"/>
-                        <wps:cNvCnPr>
-                          <a:stCxn id="4294967295" idx="2"/>
-                          <a:endCxn id="4294967295" idx="0"/>
-                        </wps:cNvCnPr>
+                        <wps:cNvCnPr/>
                         <wps:spPr>
                           <a:xfrm flipH="1">
                             <a:off x="2555343" y="5992240"/>
@@ -8415,10 +8098,7 @@
                       </wps:wsp>
                       <wps:wsp>
                         <wps:cNvPr id="21" name="直接箭头连接符 21"/>
-                        <wps:cNvCnPr>
-                          <a:stCxn id="4294967295" idx="2"/>
-                          <a:endCxn id="4294967295" idx="0"/>
-                        </wps:cNvCnPr>
+                        <wps:cNvCnPr/>
                         <wps:spPr>
                           <a:xfrm>
                             <a:off x="2566961" y="5395282"/>
@@ -8449,10 +8129,7 @@
                       </wps:wsp>
                       <wps:wsp>
                         <wps:cNvPr id="22" name="直接箭头连接符 22"/>
-                        <wps:cNvCnPr>
-                          <a:stCxn id="4294967295" idx="2"/>
-                          <a:endCxn id="4294967295" idx="0"/>
-                        </wps:cNvCnPr>
+                        <wps:cNvCnPr/>
                         <wps:spPr>
                           <a:xfrm>
                             <a:off x="2565560" y="4749811"/>
@@ -8483,10 +8160,7 @@
                       </wps:wsp>
                       <wps:wsp>
                         <wps:cNvPr id="23" name="直接箭头连接符 23"/>
-                        <wps:cNvCnPr>
-                          <a:stCxn id="4294967295" idx="4"/>
-                          <a:endCxn id="4294967295" idx="0"/>
-                        </wps:cNvCnPr>
+                        <wps:cNvCnPr/>
                         <wps:spPr>
                           <a:xfrm flipH="1">
                             <a:off x="2565560" y="4239773"/>
@@ -8517,10 +8191,7 @@
                       </wps:wsp>
                       <wps:wsp>
                         <wps:cNvPr id="24" name="直接箭头连接符 24"/>
-                        <wps:cNvCnPr>
-                          <a:stCxn id="4294967295" idx="4"/>
-                          <a:endCxn id="4294967295" idx="1"/>
-                        </wps:cNvCnPr>
+                        <wps:cNvCnPr/>
                         <wps:spPr>
                           <a:xfrm flipH="1">
                             <a:off x="2566946" y="3561984"/>
@@ -8551,10 +8222,7 @@
                       </wps:wsp>
                       <wps:wsp>
                         <wps:cNvPr id="25" name="直接箭头连接符 25"/>
-                        <wps:cNvCnPr>
-                          <a:stCxn id="4294967295" idx="2"/>
-                          <a:endCxn id="4294967295" idx="1"/>
-                        </wps:cNvCnPr>
+                        <wps:cNvCnPr/>
                         <wps:spPr>
                           <a:xfrm flipH="1">
                             <a:off x="2566952" y="2911716"/>
@@ -8659,10 +8327,7 @@
                       </wps:wsp>
                       <wps:wsp>
                         <wps:cNvPr id="27" name="直接箭头连接符 27"/>
-                        <wps:cNvCnPr>
-                          <a:stCxn id="4294967295" idx="2"/>
-                          <a:endCxn id="4294967295" idx="0"/>
-                        </wps:cNvCnPr>
+                        <wps:cNvCnPr/>
                         <wps:spPr>
                           <a:xfrm>
                             <a:off x="2557345" y="6956981"/>
@@ -11358,10 +11023,10 @@
             <v:path o:extrusionok="f" gradientshapeok="t" o:connecttype="rect"/>
             <o:lock v:ext="edit" aspectratio="t"/>
           </v:shapetype>
-          <v:shape id="_x0000_i1025" type="#_x0000_t75" alt="" style="width:76.25pt;height:48pt;mso-width-percent:0;mso-height-percent:0;mso-width-percent:0;mso-height-percent:0" o:ole="">
+          <v:shape id="_x0000_i1027" type="#_x0000_t75" alt="" style="width:76.35pt;height:48pt;mso-width-percent:0;mso-height-percent:0;mso-width-percent:0;mso-height-percent:0" o:ole="">
             <v:imagedata r:id="rId10" o:title=""/>
           </v:shape>
-          <o:OLEObject Type="Embed" ProgID="Excel.Sheet.8" ShapeID="_x0000_i1025" DrawAspect="Icon" ObjectID="_1630155255" r:id="rId11"/>
+          <o:OLEObject Type="Embed" ProgID="Excel.Sheet.8" ShapeID="_x0000_i1027" DrawAspect="Icon" ObjectID="_1630164596" r:id="rId11"/>
         </w:object>
       </w:r>
     </w:p>
@@ -11405,10 +11070,10 @@
           <w:lang w:val="fr-FR"/>
         </w:rPr>
         <w:object w:dxaOrig="1520" w:dyaOrig="960" w14:anchorId="1DA6EF0A">
-          <v:shape id="_x0000_i1026" type="#_x0000_t75" alt="" style="width:76.25pt;height:48pt;mso-width-percent:0;mso-height-percent:0;mso-width-percent:0;mso-height-percent:0" o:ole="">
+          <v:shape id="_x0000_i1026" type="#_x0000_t75" alt="" style="width:76.35pt;height:48pt;mso-width-percent:0;mso-height-percent:0;mso-width-percent:0;mso-height-percent:0" o:ole="">
             <v:imagedata r:id="rId12" o:title=""/>
           </v:shape>
-          <o:OLEObject Type="Embed" ProgID="Excel.Sheet.12" ShapeID="_x0000_i1026" DrawAspect="Icon" ObjectID="_1630155256" r:id="rId13"/>
+          <o:OLEObject Type="Embed" ProgID="Excel.Sheet.12" ShapeID="_x0000_i1026" DrawAspect="Icon" ObjectID="_1630164597" r:id="rId13"/>
         </w:object>
       </w:r>
     </w:p>
@@ -11445,10 +11110,10 @@
           <w:lang w:val="fr-FR"/>
         </w:rPr>
         <w:object w:dxaOrig="1520" w:dyaOrig="960" w14:anchorId="7257A322">
-          <v:shape id="_x0000_i1027" type="#_x0000_t75" alt="" style="width:76.25pt;height:48pt;mso-width-percent:0;mso-height-percent:0;mso-width-percent:0;mso-height-percent:0" o:ole="">
+          <v:shape id="_x0000_i1025" type="#_x0000_t75" alt="" style="width:76.45pt;height:48.15pt;mso-width-percent:0;mso-height-percent:0;mso-width-percent:0;mso-height-percent:0" o:ole="">
             <v:imagedata r:id="rId14" o:title=""/>
           </v:shape>
-          <o:OLEObject Type="Embed" ProgID="Excel.Sheet.12" ShapeID="_x0000_i1027" DrawAspect="Icon" ObjectID="_1630155257" r:id="rId15"/>
+          <o:OLEObject Type="Embed" ProgID="Excel.Sheet.12" ShapeID="_x0000_i1025" DrawAspect="Icon" ObjectID="_1630164598" r:id="rId15"/>
         </w:object>
       </w:r>
     </w:p>
@@ -17277,7 +16942,7 @@
 </file>
 
 <file path=customXml/itemProps1.xml><?xml version="1.0" encoding="utf-8"?>
-<ds:datastoreItem xmlns:ds="http://schemas.openxmlformats.org/officeDocument/2006/customXml" ds:itemID="{AA241AE1-6461-CD4D-BADA-2AF2C42AD23F}">
+<ds:datastoreItem xmlns:ds="http://schemas.openxmlformats.org/officeDocument/2006/customXml" ds:itemID="{E34D9568-BCC9-F642-980C-D98FAAF5330C}">
   <ds:schemaRefs>
     <ds:schemaRef ds:uri="http://schemas.openxmlformats.org/officeDocument/2006/bibliography"/>
   </ds:schemaRefs>

--- a/documents/需求计划设计文档.docx
+++ b/documents/需求计划设计文档.docx
@@ -3004,6 +3004,7 @@
         </w:rPr>
         <w:t>。数据池为</w:t>
       </w:r>
+      <w:proofErr w:type="spellStart"/>
       <w:r>
         <w:rPr>
           <w:rFonts w:ascii="Times" w:hAnsi="Times" w:cs="Times" w:hint="eastAsia"/>
@@ -3011,6 +3012,7 @@
         </w:rPr>
         <w:t>Cloudera</w:t>
       </w:r>
+      <w:proofErr w:type="spellEnd"/>
       <w:r>
         <w:rPr>
           <w:rFonts w:ascii="Times" w:hAnsi="Times" w:cs="Times"/>
@@ -3025,6 +3027,7 @@
         </w:rPr>
         <w:t>大数据解决方案。可用工具包括</w:t>
       </w:r>
+      <w:proofErr w:type="spellStart"/>
       <w:r>
         <w:rPr>
           <w:rFonts w:ascii="Times" w:hAnsi="Times" w:cs="Times" w:hint="eastAsia"/>
@@ -3032,6 +3035,7 @@
         </w:rPr>
         <w:t>Spark</w:t>
       </w:r>
+      <w:proofErr w:type="spellEnd"/>
       <w:r>
         <w:rPr>
           <w:rFonts w:ascii="Times" w:hAnsi="Times" w:cs="Times"/>
@@ -3074,6 +3078,7 @@
         </w:rPr>
         <w:t>数据池中的数据以</w:t>
       </w:r>
+      <w:proofErr w:type="spellStart"/>
       <w:r>
         <w:rPr>
           <w:rFonts w:ascii="Times" w:hAnsi="Times" w:cs="Times" w:hint="eastAsia"/>
@@ -3081,6 +3086,7 @@
         </w:rPr>
         <w:t>Hive</w:t>
       </w:r>
+      <w:proofErr w:type="spellEnd"/>
       <w:r>
         <w:rPr>
           <w:rFonts w:ascii="Times" w:hAnsi="Times" w:cs="Times" w:hint="eastAsia"/>
@@ -3148,6 +3154,7 @@
         </w:rPr>
         <w:t>服务器提供</w:t>
       </w:r>
+      <w:proofErr w:type="spellStart"/>
       <w:r>
         <w:rPr>
           <w:rFonts w:ascii="Times" w:hAnsi="Times" w:cs="Times"/>
@@ -3155,6 +3162,7 @@
         </w:rPr>
         <w:t>JupyterLab</w:t>
       </w:r>
+      <w:proofErr w:type="spellEnd"/>
       <w:r>
         <w:rPr>
           <w:rFonts w:ascii="Times" w:hAnsi="Times" w:cs="Times"/>
@@ -3190,6 +3198,7 @@
         </w:rPr>
         <w:t>用服务器进行运算。也可以通过</w:t>
       </w:r>
+      <w:proofErr w:type="spellStart"/>
       <w:r>
         <w:rPr>
           <w:rFonts w:ascii="Times" w:hAnsi="Times" w:cs="Times" w:hint="eastAsia"/>
@@ -3197,6 +3206,7 @@
         </w:rPr>
         <w:t>Spark</w:t>
       </w:r>
+      <w:proofErr w:type="spellEnd"/>
       <w:r>
         <w:rPr>
           <w:rFonts w:ascii="Times" w:hAnsi="Times" w:cs="Times"/>
@@ -3264,6 +3274,7 @@
         </w:rPr>
         <w:t>家乐福提供</w:t>
       </w:r>
+      <w:proofErr w:type="spellStart"/>
       <w:r>
         <w:rPr>
           <w:rFonts w:ascii="Times" w:hAnsi="Times" w:cs="Times" w:hint="eastAsia"/>
@@ -3271,6 +3282,7 @@
         </w:rPr>
         <w:t>Airflow</w:t>
       </w:r>
+      <w:proofErr w:type="spellEnd"/>
       <w:r>
         <w:rPr>
           <w:rFonts w:ascii="Times" w:hAnsi="Times" w:cs="Times" w:hint="eastAsia"/>
@@ -3446,6 +3458,7 @@
         </w:rPr>
         <w:t>现有环境，系统基于</w:t>
       </w:r>
+      <w:proofErr w:type="spellStart"/>
       <w:r>
         <w:rPr>
           <w:rFonts w:ascii="Times" w:hAnsi="Times" w:cs="Times" w:hint="eastAsia"/>
@@ -3453,6 +3466,7 @@
         </w:rPr>
         <w:t>Spark</w:t>
       </w:r>
+      <w:proofErr w:type="spellEnd"/>
       <w:r>
         <w:rPr>
           <w:rFonts w:ascii="Times" w:hAnsi="Times" w:cs="Times"/>
@@ -3474,6 +3488,7 @@
         </w:rPr>
         <w:t>技术进行搭建。</w:t>
       </w:r>
+      <w:proofErr w:type="spellStart"/>
       <w:r>
         <w:rPr>
           <w:rFonts w:ascii="Times" w:hAnsi="Times" w:cs="Times" w:hint="eastAsia"/>
@@ -3481,6 +3496,7 @@
         </w:rPr>
         <w:t>Spark</w:t>
       </w:r>
+      <w:proofErr w:type="spellEnd"/>
       <w:r>
         <w:rPr>
           <w:rFonts w:ascii="Times" w:hAnsi="Times" w:cs="Times" w:hint="eastAsia"/>
@@ -3576,6 +3592,7 @@
           <w:lang w:val="fr-FR"/>
         </w:rPr>
       </w:pPr>
+      <w:proofErr w:type="spellStart"/>
       <w:r>
         <w:rPr>
           <w:rFonts w:ascii="Times" w:hAnsi="Times" w:cs="Times" w:hint="eastAsia"/>
@@ -3583,6 +3600,7 @@
         </w:rPr>
         <w:t>Spark</w:t>
       </w:r>
+      <w:proofErr w:type="spellEnd"/>
       <w:r>
         <w:rPr>
           <w:rFonts w:ascii="Times" w:hAnsi="Times" w:cs="Times"/>
@@ -3806,6 +3824,7 @@
         </w:rPr>
         <w:t>逻辑分支较少，使用</w:t>
       </w:r>
+      <w:proofErr w:type="spellStart"/>
       <w:r>
         <w:rPr>
           <w:rFonts w:ascii="Times" w:hAnsi="Times" w:cs="Times" w:hint="eastAsia"/>
@@ -3813,6 +3832,7 @@
         </w:rPr>
         <w:t>Pyspark</w:t>
       </w:r>
+      <w:proofErr w:type="spellEnd"/>
       <w:r>
         <w:rPr>
           <w:rFonts w:ascii="Times" w:hAnsi="Times" w:cs="Times" w:hint="eastAsia"/>
@@ -3827,6 +3847,7 @@
         </w:rPr>
         <w:t>基于</w:t>
       </w:r>
+      <w:proofErr w:type="spellStart"/>
       <w:r>
         <w:rPr>
           <w:rFonts w:ascii="Times" w:hAnsi="Times" w:cs="Times" w:hint="eastAsia"/>
@@ -3834,6 +3855,7 @@
         </w:rPr>
         <w:t>Spark</w:t>
       </w:r>
+      <w:proofErr w:type="spellEnd"/>
       <w:r>
         <w:rPr>
           <w:rFonts w:ascii="Times" w:hAnsi="Times" w:cs="Times" w:hint="eastAsia"/>
@@ -3855,6 +3877,7 @@
         </w:rPr>
         <w:t>技术基于</w:t>
       </w:r>
+      <w:proofErr w:type="spellStart"/>
       <w:r>
         <w:rPr>
           <w:rFonts w:ascii="Times" w:hAnsi="Times" w:cs="Times" w:hint="eastAsia"/>
@@ -3862,6 +3885,7 @@
         </w:rPr>
         <w:t>Spark</w:t>
       </w:r>
+      <w:proofErr w:type="spellEnd"/>
       <w:r>
         <w:rPr>
           <w:rFonts w:ascii="Times" w:hAnsi="Times" w:cs="Times" w:hint="eastAsia"/>
@@ -3934,12 +3958,14 @@
         </w:rPr>
         <w:t>技术开发。使用</w:t>
       </w:r>
+      <w:proofErr w:type="spellStart"/>
       <w:r>
         <w:rPr>
           <w:lang w:val="fr-FR"/>
         </w:rPr>
         <w:t>openpyxl</w:t>
       </w:r>
+      <w:proofErr w:type="spellEnd"/>
       <w:r>
         <w:rPr>
           <w:rFonts w:hint="eastAsia"/>
@@ -4005,6 +4031,7 @@
         </w:rPr>
         <w:t>。此部分使用</w:t>
       </w:r>
+      <w:proofErr w:type="spellStart"/>
       <w:r>
         <w:rPr>
           <w:rFonts w:ascii="Times" w:hAnsi="Times" w:cs="Times" w:hint="eastAsia"/>
@@ -4012,6 +4039,7 @@
         </w:rPr>
         <w:t>Jupyter</w:t>
       </w:r>
+      <w:proofErr w:type="spellEnd"/>
       <w:r>
         <w:rPr>
           <w:rFonts w:ascii="Times" w:hAnsi="Times" w:cs="Times"/>
@@ -4091,6 +4119,7 @@
         </w:rPr>
         <w:t>使用</w:t>
       </w:r>
+      <w:proofErr w:type="spellStart"/>
       <w:r>
         <w:rPr>
           <w:rFonts w:ascii="Times" w:hAnsi="Times" w:cs="Times" w:hint="eastAsia"/>
@@ -4098,6 +4127,7 @@
         </w:rPr>
         <w:t>Airflow</w:t>
       </w:r>
+      <w:proofErr w:type="spellEnd"/>
       <w:r>
         <w:rPr>
           <w:rFonts w:ascii="Times" w:hAnsi="Times" w:cs="Times" w:hint="eastAsia"/>
@@ -4255,12 +4285,22 @@
                 <w:lang w:val="fr-FR"/>
               </w:rPr>
             </w:pPr>
-            <w:r>
-              <w:rPr>
-                <w:lang w:val="fr-FR"/>
-              </w:rPr>
-              <w:t>show_dag_args</w:t>
-            </w:r>
+            <w:proofErr w:type="spellStart"/>
+            <w:proofErr w:type="gramStart"/>
+            <w:r>
+              <w:rPr>
+                <w:lang w:val="fr-FR"/>
+              </w:rPr>
+              <w:t>show</w:t>
+            </w:r>
+            <w:proofErr w:type="gramEnd"/>
+            <w:r>
+              <w:rPr>
+                <w:lang w:val="fr-FR"/>
+              </w:rPr>
+              <w:t>_dag_args</w:t>
+            </w:r>
+            <w:proofErr w:type="spellEnd"/>
           </w:p>
         </w:tc>
         <w:tc>
@@ -4320,12 +4360,22 @@
                 <w:lang w:val="fr-FR"/>
               </w:rPr>
             </w:pPr>
-            <w:r>
-              <w:rPr>
-                <w:lang w:val="fr-FR"/>
-              </w:rPr>
-              <w:t>load_data</w:t>
-            </w:r>
+            <w:proofErr w:type="spellStart"/>
+            <w:proofErr w:type="gramStart"/>
+            <w:r>
+              <w:rPr>
+                <w:lang w:val="fr-FR"/>
+              </w:rPr>
+              <w:t>load</w:t>
+            </w:r>
+            <w:proofErr w:type="gramEnd"/>
+            <w:r>
+              <w:rPr>
+                <w:lang w:val="fr-FR"/>
+              </w:rPr>
+              <w:t>_data</w:t>
+            </w:r>
+            <w:proofErr w:type="spellEnd"/>
           </w:p>
         </w:tc>
         <w:tc>
@@ -4392,12 +4442,22 @@
                 <w:lang w:val="fr-FR"/>
               </w:rPr>
             </w:pPr>
-            <w:r>
-              <w:rPr>
-                <w:lang w:val="fr-FR"/>
-              </w:rPr>
-              <w:t>calculate_service_level</w:t>
-            </w:r>
+            <w:proofErr w:type="spellStart"/>
+            <w:proofErr w:type="gramStart"/>
+            <w:r>
+              <w:rPr>
+                <w:lang w:val="fr-FR"/>
+              </w:rPr>
+              <w:t>calculate</w:t>
+            </w:r>
+            <w:proofErr w:type="gramEnd"/>
+            <w:r>
+              <w:rPr>
+                <w:lang w:val="fr-FR"/>
+              </w:rPr>
+              <w:t>_service_level</w:t>
+            </w:r>
+            <w:proofErr w:type="spellEnd"/>
           </w:p>
         </w:tc>
         <w:tc>
@@ -4450,12 +4510,22 @@
                 <w:lang w:val="fr-FR"/>
               </w:rPr>
             </w:pPr>
-            <w:r>
-              <w:rPr>
-                <w:lang w:val="fr-FR"/>
-              </w:rPr>
-              <w:t>run_dm_order</w:t>
-            </w:r>
+            <w:proofErr w:type="spellStart"/>
+            <w:proofErr w:type="gramStart"/>
+            <w:r>
+              <w:rPr>
+                <w:lang w:val="fr-FR"/>
+              </w:rPr>
+              <w:t>run</w:t>
+            </w:r>
+            <w:proofErr w:type="gramEnd"/>
+            <w:r>
+              <w:rPr>
+                <w:lang w:val="fr-FR"/>
+              </w:rPr>
+              <w:t>_dm_order</w:t>
+            </w:r>
+            <w:proofErr w:type="spellEnd"/>
           </w:p>
         </w:tc>
         <w:tc>
@@ -4522,12 +4592,22 @@
                 <w:lang w:val="fr-FR"/>
               </w:rPr>
             </w:pPr>
-            <w:r>
-              <w:rPr>
-                <w:lang w:val="fr-FR"/>
-              </w:rPr>
-              <w:t>run_onstock_store_order</w:t>
-            </w:r>
+            <w:proofErr w:type="spellStart"/>
+            <w:proofErr w:type="gramStart"/>
+            <w:r>
+              <w:rPr>
+                <w:lang w:val="fr-FR"/>
+              </w:rPr>
+              <w:t>run</w:t>
+            </w:r>
+            <w:proofErr w:type="gramEnd"/>
+            <w:r>
+              <w:rPr>
+                <w:lang w:val="fr-FR"/>
+              </w:rPr>
+              <w:t>_onstock_store_order</w:t>
+            </w:r>
+            <w:proofErr w:type="spellEnd"/>
           </w:p>
         </w:tc>
         <w:tc>
@@ -4580,12 +4660,22 @@
                 <w:lang w:val="fr-FR"/>
               </w:rPr>
             </w:pPr>
-            <w:r>
-              <w:rPr>
-                <w:lang w:val="fr-FR"/>
-              </w:rPr>
-              <w:t>run_xdock_order</w:t>
-            </w:r>
+            <w:proofErr w:type="spellStart"/>
+            <w:proofErr w:type="gramStart"/>
+            <w:r>
+              <w:rPr>
+                <w:lang w:val="fr-FR"/>
+              </w:rPr>
+              <w:t>run</w:t>
+            </w:r>
+            <w:proofErr w:type="gramEnd"/>
+            <w:r>
+              <w:rPr>
+                <w:lang w:val="fr-FR"/>
+              </w:rPr>
+              <w:t>_xdock_order</w:t>
+            </w:r>
+            <w:proofErr w:type="spellEnd"/>
           </w:p>
         </w:tc>
         <w:tc>
@@ -4638,12 +4728,22 @@
                 <w:lang w:val="fr-FR"/>
               </w:rPr>
             </w:pPr>
-            <w:r>
-              <w:rPr>
-                <w:lang w:val="fr-FR"/>
-              </w:rPr>
-              <w:t>run_dc_order</w:t>
-            </w:r>
+            <w:proofErr w:type="spellStart"/>
+            <w:proofErr w:type="gramStart"/>
+            <w:r>
+              <w:rPr>
+                <w:lang w:val="fr-FR"/>
+              </w:rPr>
+              <w:t>run</w:t>
+            </w:r>
+            <w:proofErr w:type="gramEnd"/>
+            <w:r>
+              <w:rPr>
+                <w:lang w:val="fr-FR"/>
+              </w:rPr>
+              <w:t>_dc_order</w:t>
+            </w:r>
+            <w:proofErr w:type="spellEnd"/>
           </w:p>
         </w:tc>
         <w:tc>
@@ -4696,12 +4796,22 @@
                 <w:lang w:val="fr-FR"/>
               </w:rPr>
             </w:pPr>
-            <w:r>
-              <w:rPr>
-                <w:lang w:val="fr-FR"/>
-              </w:rPr>
-              <w:t>generate_store_order_file</w:t>
-            </w:r>
+            <w:proofErr w:type="spellStart"/>
+            <w:proofErr w:type="gramStart"/>
+            <w:r>
+              <w:rPr>
+                <w:lang w:val="fr-FR"/>
+              </w:rPr>
+              <w:t>generate</w:t>
+            </w:r>
+            <w:proofErr w:type="gramEnd"/>
+            <w:r>
+              <w:rPr>
+                <w:lang w:val="fr-FR"/>
+              </w:rPr>
+              <w:t>_store_order_file</w:t>
+            </w:r>
+            <w:proofErr w:type="spellEnd"/>
           </w:p>
         </w:tc>
         <w:tc>
@@ -4761,12 +4871,22 @@
                 <w:lang w:val="fr-FR"/>
               </w:rPr>
             </w:pPr>
-            <w:r>
-              <w:rPr>
-                <w:lang w:val="fr-FR"/>
-              </w:rPr>
-              <w:t>generate_dc_order_file</w:t>
-            </w:r>
+            <w:proofErr w:type="spellStart"/>
+            <w:proofErr w:type="gramStart"/>
+            <w:r>
+              <w:rPr>
+                <w:lang w:val="fr-FR"/>
+              </w:rPr>
+              <w:t>generate</w:t>
+            </w:r>
+            <w:proofErr w:type="gramEnd"/>
+            <w:r>
+              <w:rPr>
+                <w:lang w:val="fr-FR"/>
+              </w:rPr>
+              <w:t>_dc_order_file</w:t>
+            </w:r>
+            <w:proofErr w:type="spellEnd"/>
           </w:p>
         </w:tc>
         <w:tc>
@@ -4820,12 +4940,22 @@
                 <w:lang w:val="fr-FR"/>
               </w:rPr>
             </w:pPr>
-            <w:r>
-              <w:rPr>
-                <w:lang w:val="fr-FR"/>
-              </w:rPr>
-              <w:t>check_store_order</w:t>
-            </w:r>
+            <w:proofErr w:type="spellStart"/>
+            <w:proofErr w:type="gramStart"/>
+            <w:r>
+              <w:rPr>
+                <w:lang w:val="fr-FR"/>
+              </w:rPr>
+              <w:t>check</w:t>
+            </w:r>
+            <w:proofErr w:type="gramEnd"/>
+            <w:r>
+              <w:rPr>
+                <w:lang w:val="fr-FR"/>
+              </w:rPr>
+              <w:t>_store_order</w:t>
+            </w:r>
+            <w:proofErr w:type="spellEnd"/>
           </w:p>
         </w:tc>
         <w:tc>
@@ -4879,12 +5009,22 @@
                 <w:lang w:val="fr-FR"/>
               </w:rPr>
             </w:pPr>
-            <w:r>
-              <w:rPr>
-                <w:lang w:val="fr-FR"/>
-              </w:rPr>
-              <w:t>check_dc_order</w:t>
-            </w:r>
+            <w:proofErr w:type="spellStart"/>
+            <w:proofErr w:type="gramStart"/>
+            <w:r>
+              <w:rPr>
+                <w:lang w:val="fr-FR"/>
+              </w:rPr>
+              <w:t>check</w:t>
+            </w:r>
+            <w:proofErr w:type="gramEnd"/>
+            <w:r>
+              <w:rPr>
+                <w:lang w:val="fr-FR"/>
+              </w:rPr>
+              <w:t>_dc_order</w:t>
+            </w:r>
+            <w:proofErr w:type="spellEnd"/>
           </w:p>
         </w:tc>
         <w:tc>
@@ -4937,12 +5077,22 @@
                 <w:lang w:val="fr-FR"/>
               </w:rPr>
             </w:pPr>
-            <w:r>
-              <w:rPr>
-                <w:lang w:val="fr-FR"/>
-              </w:rPr>
-              <w:t>generate_forecast_file</w:t>
-            </w:r>
+            <w:proofErr w:type="spellStart"/>
+            <w:proofErr w:type="gramStart"/>
+            <w:r>
+              <w:rPr>
+                <w:lang w:val="fr-FR"/>
+              </w:rPr>
+              <w:t>generate</w:t>
+            </w:r>
+            <w:proofErr w:type="gramEnd"/>
+            <w:r>
+              <w:rPr>
+                <w:lang w:val="fr-FR"/>
+              </w:rPr>
+              <w:t>_forecast_file</w:t>
+            </w:r>
+            <w:proofErr w:type="spellEnd"/>
           </w:p>
         </w:tc>
         <w:tc>
@@ -5002,12 +5152,22 @@
                 <w:lang w:val="fr-FR"/>
               </w:rPr>
             </w:pPr>
-            <w:r>
-              <w:rPr>
-                <w:lang w:val="fr-FR"/>
-              </w:rPr>
-              <w:t>run_monitoring</w:t>
-            </w:r>
+            <w:proofErr w:type="spellStart"/>
+            <w:proofErr w:type="gramStart"/>
+            <w:r>
+              <w:rPr>
+                <w:lang w:val="fr-FR"/>
+              </w:rPr>
+              <w:t>run</w:t>
+            </w:r>
+            <w:proofErr w:type="gramEnd"/>
+            <w:r>
+              <w:rPr>
+                <w:lang w:val="fr-FR"/>
+              </w:rPr>
+              <w:t>_monitoring</w:t>
+            </w:r>
+            <w:proofErr w:type="spellEnd"/>
           </w:p>
         </w:tc>
         <w:tc>
@@ -5067,12 +5227,22 @@
                 <w:lang w:val="fr-FR"/>
               </w:rPr>
             </w:pPr>
-            <w:r>
-              <w:rPr>
-                <w:lang w:val="fr-FR"/>
-              </w:rPr>
-              <w:t>copy_output</w:t>
-            </w:r>
+            <w:proofErr w:type="spellStart"/>
+            <w:proofErr w:type="gramStart"/>
+            <w:r>
+              <w:rPr>
+                <w:lang w:val="fr-FR"/>
+              </w:rPr>
+              <w:t>copy</w:t>
+            </w:r>
+            <w:proofErr w:type="gramEnd"/>
+            <w:r>
+              <w:rPr>
+                <w:lang w:val="fr-FR"/>
+              </w:rPr>
+              <w:t>_output</w:t>
+            </w:r>
+            <w:proofErr w:type="spellEnd"/>
           </w:p>
         </w:tc>
         <w:tc>
@@ -5434,7 +5604,6 @@
     <w:p>
       <w:pPr>
         <w:rPr>
-          <w:rFonts w:hint="eastAsia"/>
           <w:lang w:val="fr-FR"/>
         </w:rPr>
       </w:pPr>
@@ -5503,12 +5672,22 @@
                 <w:lang w:val="fr-FR"/>
               </w:rPr>
             </w:pPr>
-            <w:r>
-              <w:rPr>
-                <w:lang w:val="fr-FR"/>
-              </w:rPr>
-              <w:t>vartefact.forecast_store_item_details</w:t>
-            </w:r>
+            <w:proofErr w:type="spellStart"/>
+            <w:proofErr w:type="gramStart"/>
+            <w:r>
+              <w:rPr>
+                <w:lang w:val="fr-FR"/>
+              </w:rPr>
+              <w:t>vartefact.forecast</w:t>
+            </w:r>
+            <w:proofErr w:type="gramEnd"/>
+            <w:r>
+              <w:rPr>
+                <w:lang w:val="fr-FR"/>
+              </w:rPr>
+              <w:t>_store_item_details</w:t>
+            </w:r>
+            <w:proofErr w:type="spellEnd"/>
           </w:p>
         </w:tc>
         <w:tc>
@@ -5542,12 +5721,22 @@
                 <w:lang w:val="fr-FR"/>
               </w:rPr>
             </w:pPr>
-            <w:r>
-              <w:rPr>
-                <w:lang w:val="fr-FR"/>
-              </w:rPr>
-              <w:t>vartefact.forecast_onstock_order_delivery_mapping</w:t>
-            </w:r>
+            <w:proofErr w:type="spellStart"/>
+            <w:proofErr w:type="gramStart"/>
+            <w:r>
+              <w:rPr>
+                <w:lang w:val="fr-FR"/>
+              </w:rPr>
+              <w:t>vartefact.forecast</w:t>
+            </w:r>
+            <w:proofErr w:type="gramEnd"/>
+            <w:r>
+              <w:rPr>
+                <w:lang w:val="fr-FR"/>
+              </w:rPr>
+              <w:t>_onstock_order_delivery_mapping</w:t>
+            </w:r>
+            <w:proofErr w:type="spellEnd"/>
           </w:p>
         </w:tc>
         <w:tc>
@@ -5581,12 +5770,22 @@
                 <w:lang w:val="fr-FR"/>
               </w:rPr>
             </w:pPr>
-            <w:r>
-              <w:rPr>
-                <w:lang w:val="fr-FR"/>
-              </w:rPr>
-              <w:t>vartefact.forecast_xdock_order_mapping</w:t>
-            </w:r>
+            <w:proofErr w:type="spellStart"/>
+            <w:proofErr w:type="gramStart"/>
+            <w:r>
+              <w:rPr>
+                <w:lang w:val="fr-FR"/>
+              </w:rPr>
+              <w:t>vartefact.forecast</w:t>
+            </w:r>
+            <w:proofErr w:type="gramEnd"/>
+            <w:r>
+              <w:rPr>
+                <w:lang w:val="fr-FR"/>
+              </w:rPr>
+              <w:t>_xdock_order_mapping</w:t>
+            </w:r>
+            <w:proofErr w:type="spellEnd"/>
           </w:p>
         </w:tc>
         <w:tc>
@@ -5620,12 +5819,22 @@
                 <w:lang w:val="fr-FR"/>
               </w:rPr>
             </w:pPr>
-            <w:r>
-              <w:rPr>
-                <w:lang w:val="fr-FR"/>
-              </w:rPr>
-              <w:t>vartefact.forecast_dc_item_details</w:t>
-            </w:r>
+            <w:proofErr w:type="spellStart"/>
+            <w:proofErr w:type="gramStart"/>
+            <w:r>
+              <w:rPr>
+                <w:lang w:val="fr-FR"/>
+              </w:rPr>
+              <w:t>vartefact.forecast</w:t>
+            </w:r>
+            <w:proofErr w:type="gramEnd"/>
+            <w:r>
+              <w:rPr>
+                <w:lang w:val="fr-FR"/>
+              </w:rPr>
+              <w:t>_dc_item_details</w:t>
+            </w:r>
+            <w:proofErr w:type="spellEnd"/>
           </w:p>
         </w:tc>
         <w:tc>
@@ -5659,12 +5868,22 @@
                 <w:lang w:val="fr-FR"/>
               </w:rPr>
             </w:pPr>
-            <w:r>
-              <w:rPr>
-                <w:lang w:val="fr-FR"/>
-              </w:rPr>
-              <w:t>vartefact.forecast_calendar</w:t>
-            </w:r>
+            <w:proofErr w:type="spellStart"/>
+            <w:proofErr w:type="gramStart"/>
+            <w:r>
+              <w:rPr>
+                <w:lang w:val="fr-FR"/>
+              </w:rPr>
+              <w:t>vartefact.forecast</w:t>
+            </w:r>
+            <w:proofErr w:type="gramEnd"/>
+            <w:r>
+              <w:rPr>
+                <w:lang w:val="fr-FR"/>
+              </w:rPr>
+              <w:t>_calendar</w:t>
+            </w:r>
+            <w:proofErr w:type="spellEnd"/>
           </w:p>
         </w:tc>
         <w:tc>
@@ -5698,12 +5917,22 @@
                 <w:lang w:val="fr-FR"/>
               </w:rPr>
             </w:pPr>
-            <w:r>
-              <w:rPr>
-                <w:lang w:val="fr-FR"/>
-              </w:rPr>
-              <w:t>vartefact.forecast_dc_order_delivery_mapping</w:t>
-            </w:r>
+            <w:proofErr w:type="spellStart"/>
+            <w:proofErr w:type="gramStart"/>
+            <w:r>
+              <w:rPr>
+                <w:lang w:val="fr-FR"/>
+              </w:rPr>
+              <w:t>vartefact.forecast</w:t>
+            </w:r>
+            <w:proofErr w:type="gramEnd"/>
+            <w:r>
+              <w:rPr>
+                <w:lang w:val="fr-FR"/>
+              </w:rPr>
+              <w:t>_dc_order_delivery_mapping</w:t>
+            </w:r>
+            <w:proofErr w:type="spellEnd"/>
           </w:p>
         </w:tc>
         <w:tc>
@@ -5737,12 +5966,22 @@
                 <w:lang w:val="fr-FR"/>
               </w:rPr>
             </w:pPr>
-            <w:r>
-              <w:rPr>
-                <w:lang w:val="fr-FR"/>
-              </w:rPr>
-              <w:t>vartefact.forecast_stores_delv_time</w:t>
-            </w:r>
+            <w:proofErr w:type="spellStart"/>
+            <w:proofErr w:type="gramStart"/>
+            <w:r>
+              <w:rPr>
+                <w:lang w:val="fr-FR"/>
+              </w:rPr>
+              <w:t>vartefact.forecast</w:t>
+            </w:r>
+            <w:proofErr w:type="gramEnd"/>
+            <w:r>
+              <w:rPr>
+                <w:lang w:val="fr-FR"/>
+              </w:rPr>
+              <w:t>_stores_delv_time</w:t>
+            </w:r>
+            <w:proofErr w:type="spellEnd"/>
           </w:p>
         </w:tc>
         <w:tc>
@@ -5776,9 +6015,16 @@
                 <w:lang w:val="fr-FR"/>
               </w:rPr>
             </w:pPr>
-            <w:r>
-              <w:t>vartefact.v_forecast_inscope_store_item_details</w:t>
-            </w:r>
+            <w:proofErr w:type="spellStart"/>
+            <w:proofErr w:type="gramStart"/>
+            <w:r>
+              <w:t>vartefact.v</w:t>
+            </w:r>
+            <w:proofErr w:type="gramEnd"/>
+            <w:r>
+              <w:t>_forecast_inscope_store_item_details</w:t>
+            </w:r>
+            <w:proofErr w:type="spellEnd"/>
           </w:p>
         </w:tc>
         <w:tc>
@@ -5811,9 +6057,16 @@
                 <w:lang w:val="fr-FR"/>
               </w:rPr>
             </w:pPr>
-            <w:r>
-              <w:t>vartefact.v_forecast_inscope_dc_item_details</w:t>
-            </w:r>
+            <w:proofErr w:type="spellStart"/>
+            <w:proofErr w:type="gramStart"/>
+            <w:r>
+              <w:t>vartefact.v</w:t>
+            </w:r>
+            <w:proofErr w:type="gramEnd"/>
+            <w:r>
+              <w:t>_forecast_inscope_dc_item_details</w:t>
+            </w:r>
+            <w:proofErr w:type="spellEnd"/>
           </w:p>
         </w:tc>
         <w:tc>
@@ -5846,9 +6099,16 @@
                 <w:lang w:val="fr-FR"/>
               </w:rPr>
             </w:pPr>
-            <w:r>
-              <w:t>vartefact.v_forecast_daily_onstock_order_items</w:t>
-            </w:r>
+            <w:proofErr w:type="spellStart"/>
+            <w:proofErr w:type="gramStart"/>
+            <w:r>
+              <w:t>vartefact.v</w:t>
+            </w:r>
+            <w:proofErr w:type="gramEnd"/>
+            <w:r>
+              <w:t>_forecast_daily_onstock_order_items</w:t>
+            </w:r>
+            <w:proofErr w:type="spellEnd"/>
           </w:p>
         </w:tc>
         <w:tc>
@@ -5881,9 +6141,16 @@
                 <w:lang w:val="fr-FR"/>
               </w:rPr>
             </w:pPr>
-            <w:r>
-              <w:t>vartefact.v_forecast_daily_xdock_order_items</w:t>
-            </w:r>
+            <w:proofErr w:type="spellStart"/>
+            <w:proofErr w:type="gramStart"/>
+            <w:r>
+              <w:t>vartefact.v</w:t>
+            </w:r>
+            <w:proofErr w:type="gramEnd"/>
+            <w:r>
+              <w:t>_forecast_daily_xdock_order_items</w:t>
+            </w:r>
+            <w:proofErr w:type="spellEnd"/>
           </w:p>
         </w:tc>
         <w:tc>
@@ -5937,7 +6204,6 @@
     <w:p>
       <w:pPr>
         <w:rPr>
-          <w:rFonts w:hint="eastAsia"/>
           <w:lang w:val="fr-FR"/>
         </w:rPr>
       </w:pPr>
@@ -5994,9 +6260,16 @@
             <w:tcW w:w="4836" w:type="dxa"/>
           </w:tcPr>
           <w:p>
-            <w:r>
-              <w:t>vartefact.forecast_nsa_dm_extract_log</w:t>
-            </w:r>
+            <w:proofErr w:type="spellStart"/>
+            <w:proofErr w:type="gramStart"/>
+            <w:r>
+              <w:t>vartefact.forecast</w:t>
+            </w:r>
+            <w:proofErr w:type="gramEnd"/>
+            <w:r>
+              <w:t>_nsa_dm_extract_log</w:t>
+            </w:r>
+            <w:proofErr w:type="spellEnd"/>
           </w:p>
         </w:tc>
         <w:tc>
@@ -6004,6 +6277,7 @@
             <w:tcW w:w="3801" w:type="dxa"/>
           </w:tcPr>
           <w:p>
+            <w:proofErr w:type="spellStart"/>
             <w:r>
               <w:t>n</w:t>
             </w:r>
@@ -6019,6 +6293,7 @@
             <w:r>
               <w:t>dm_extract_log</w:t>
             </w:r>
+            <w:proofErr w:type="spellEnd"/>
             <w:r>
               <w:t xml:space="preserve"> </w:t>
             </w:r>
@@ -6037,9 +6312,16 @@
             <w:tcW w:w="4836" w:type="dxa"/>
           </w:tcPr>
           <w:p>
-            <w:r>
-              <w:t>vartefact.forecast_item_code_id_stock</w:t>
-            </w:r>
+            <w:proofErr w:type="spellStart"/>
+            <w:proofErr w:type="gramStart"/>
+            <w:r>
+              <w:t>vartefact.forecast</w:t>
+            </w:r>
+            <w:proofErr w:type="gramEnd"/>
+            <w:r>
+              <w:t>_item_code_id_stock</w:t>
+            </w:r>
+            <w:proofErr w:type="spellEnd"/>
           </w:p>
         </w:tc>
         <w:tc>
@@ -6062,8 +6344,13 @@
             <w:tcW w:w="4836" w:type="dxa"/>
           </w:tcPr>
           <w:p>
-            <w:r>
-              <w:t>vartefact.forecast_p4cm_store_item</w:t>
+            <w:proofErr w:type="gramStart"/>
+            <w:r>
+              <w:t>vartefact.forecast</w:t>
+            </w:r>
+            <w:proofErr w:type="gramEnd"/>
+            <w:r>
+              <w:t>_p4cm_store_item</w:t>
             </w:r>
           </w:p>
         </w:tc>
@@ -6096,9 +6383,16 @@
             <w:tcW w:w="4836" w:type="dxa"/>
           </w:tcPr>
           <w:p>
-            <w:r>
-              <w:t>vartefact.forecast_lfms_daily_dcstock</w:t>
-            </w:r>
+            <w:proofErr w:type="spellStart"/>
+            <w:proofErr w:type="gramStart"/>
+            <w:r>
+              <w:t>vartefact.forecast</w:t>
+            </w:r>
+            <w:proofErr w:type="gramEnd"/>
+            <w:r>
+              <w:t>_lfms_daily_dcstock</w:t>
+            </w:r>
+            <w:proofErr w:type="spellEnd"/>
           </w:p>
         </w:tc>
         <w:tc>
@@ -6121,9 +6415,16 @@
             <w:tcW w:w="4836" w:type="dxa"/>
           </w:tcPr>
           <w:p>
-            <w:r>
-              <w:t>vartefact.forecast_dc_latest_sales</w:t>
-            </w:r>
+            <w:proofErr w:type="spellStart"/>
+            <w:proofErr w:type="gramStart"/>
+            <w:r>
+              <w:t>vartefact.forecast</w:t>
+            </w:r>
+            <w:proofErr w:type="gramEnd"/>
+            <w:r>
+              <w:t>_dc_latest_sales</w:t>
+            </w:r>
+            <w:proofErr w:type="spellEnd"/>
           </w:p>
         </w:tc>
         <w:tc>
@@ -6146,9 +6447,11 @@
             <w:tcW w:w="4836" w:type="dxa"/>
           </w:tcPr>
           <w:p>
+            <w:proofErr w:type="spellStart"/>
             <w:r>
               <w:t>vartefact.t_forecast_daily_sales_prediction</w:t>
             </w:r>
+            <w:proofErr w:type="spellEnd"/>
           </w:p>
         </w:tc>
         <w:tc>
@@ -6198,7 +6501,6 @@
     <w:p>
       <w:pPr>
         <w:rPr>
-          <w:rFonts w:hint="eastAsia"/>
           <w:lang w:val="fr-FR"/>
         </w:rPr>
       </w:pPr>
@@ -6241,9 +6543,16 @@
             <w:tcW w:w="4836" w:type="dxa"/>
           </w:tcPr>
           <w:p>
-            <w:r>
-              <w:t>vartefact.forecast_onstock_orders</w:t>
-            </w:r>
+            <w:proofErr w:type="spellStart"/>
+            <w:proofErr w:type="gramStart"/>
+            <w:r>
+              <w:t>vartefact.forecast</w:t>
+            </w:r>
+            <w:proofErr w:type="gramEnd"/>
+            <w:r>
+              <w:t>_onstock_orders</w:t>
+            </w:r>
+            <w:proofErr w:type="spellEnd"/>
           </w:p>
         </w:tc>
         <w:tc>
@@ -6266,9 +6575,16 @@
             <w:tcW w:w="4836" w:type="dxa"/>
           </w:tcPr>
           <w:p>
-            <w:r>
-              <w:t>vartefact.forecast_xdock_orders</w:t>
-            </w:r>
+            <w:proofErr w:type="spellStart"/>
+            <w:proofErr w:type="gramStart"/>
+            <w:r>
+              <w:t>vartefact.forecast</w:t>
+            </w:r>
+            <w:proofErr w:type="gramEnd"/>
+            <w:r>
+              <w:t>_xdock_orders</w:t>
+            </w:r>
+            <w:proofErr w:type="spellEnd"/>
           </w:p>
         </w:tc>
         <w:tc>
@@ -6291,9 +6607,16 @@
             <w:tcW w:w="4836" w:type="dxa"/>
           </w:tcPr>
           <w:p>
-            <w:r>
-              <w:t>vartefact.forecast_dc_orders</w:t>
-            </w:r>
+            <w:proofErr w:type="spellStart"/>
+            <w:proofErr w:type="gramStart"/>
+            <w:r>
+              <w:t>vartefact.forecast</w:t>
+            </w:r>
+            <w:proofErr w:type="gramEnd"/>
+            <w:r>
+              <w:t>_dc_orders</w:t>
+            </w:r>
+            <w:proofErr w:type="spellEnd"/>
           </w:p>
         </w:tc>
         <w:tc>
@@ -6316,9 +6639,16 @@
             <w:tcW w:w="4836" w:type="dxa"/>
           </w:tcPr>
           <w:p>
-            <w:r>
-              <w:t>vartefact.forecast_onstock_orders_hist</w:t>
-            </w:r>
+            <w:proofErr w:type="spellStart"/>
+            <w:proofErr w:type="gramStart"/>
+            <w:r>
+              <w:t>vartefact.forecast</w:t>
+            </w:r>
+            <w:proofErr w:type="gramEnd"/>
+            <w:r>
+              <w:t>_onstock_orders_hist</w:t>
+            </w:r>
+            <w:proofErr w:type="spellEnd"/>
           </w:p>
         </w:tc>
         <w:tc>
@@ -6341,9 +6671,16 @@
             <w:tcW w:w="4836" w:type="dxa"/>
           </w:tcPr>
           <w:p>
-            <w:r>
-              <w:t>vartefact.forecast_xdock_orders_hist</w:t>
-            </w:r>
+            <w:proofErr w:type="spellStart"/>
+            <w:proofErr w:type="gramStart"/>
+            <w:r>
+              <w:t>vartefact.forecast</w:t>
+            </w:r>
+            <w:proofErr w:type="gramEnd"/>
+            <w:r>
+              <w:t>_xdock_orders_hist</w:t>
+            </w:r>
+            <w:proofErr w:type="spellEnd"/>
           </w:p>
         </w:tc>
         <w:tc>
@@ -6366,9 +6703,16 @@
             <w:tcW w:w="4836" w:type="dxa"/>
           </w:tcPr>
           <w:p>
-            <w:r>
-              <w:t>vartefact.forecast_dc_orders_hist</w:t>
-            </w:r>
+            <w:proofErr w:type="spellStart"/>
+            <w:proofErr w:type="gramStart"/>
+            <w:r>
+              <w:t>vartefact.forecast</w:t>
+            </w:r>
+            <w:proofErr w:type="gramEnd"/>
+            <w:r>
+              <w:t>_dc_orders_hist</w:t>
+            </w:r>
+            <w:proofErr w:type="spellEnd"/>
           </w:p>
         </w:tc>
         <w:tc>
@@ -6391,9 +6735,16 @@
             <w:tcW w:w="4836" w:type="dxa"/>
           </w:tcPr>
           <w:p>
-            <w:r>
-              <w:t>vartefact.forecast_dm_orders</w:t>
-            </w:r>
+            <w:proofErr w:type="spellStart"/>
+            <w:proofErr w:type="gramStart"/>
+            <w:r>
+              <w:t>vartefact.forecast</w:t>
+            </w:r>
+            <w:proofErr w:type="gramEnd"/>
+            <w:r>
+              <w:t>_dm_orders</w:t>
+            </w:r>
+            <w:proofErr w:type="spellEnd"/>
           </w:p>
         </w:tc>
         <w:tc>
@@ -6422,9 +6773,16 @@
             <w:tcW w:w="4836" w:type="dxa"/>
           </w:tcPr>
           <w:p>
-            <w:r>
-              <w:t>vartefact.forecast_dm_dc_orders</w:t>
-            </w:r>
+            <w:proofErr w:type="spellStart"/>
+            <w:proofErr w:type="gramStart"/>
+            <w:r>
+              <w:t>vartefact.forecast</w:t>
+            </w:r>
+            <w:proofErr w:type="gramEnd"/>
+            <w:r>
+              <w:t>_dm_dc_orders</w:t>
+            </w:r>
+            <w:proofErr w:type="spellEnd"/>
           </w:p>
         </w:tc>
         <w:tc>
@@ -6456,9 +6814,16 @@
             <w:tcW w:w="4836" w:type="dxa"/>
           </w:tcPr>
           <w:p>
-            <w:r>
-              <w:t>vartefact.forecast_store_daily_order_files</w:t>
-            </w:r>
+            <w:proofErr w:type="spellStart"/>
+            <w:proofErr w:type="gramStart"/>
+            <w:r>
+              <w:t>vartefact.forecast</w:t>
+            </w:r>
+            <w:proofErr w:type="gramEnd"/>
+            <w:r>
+              <w:t>_store_daily_order_files</w:t>
+            </w:r>
+            <w:proofErr w:type="spellEnd"/>
           </w:p>
         </w:tc>
         <w:tc>
@@ -6481,9 +6846,16 @@
             <w:tcW w:w="4836" w:type="dxa"/>
           </w:tcPr>
           <w:p>
-            <w:r>
-              <w:t>vartefact.forecast_dc_daily_order_files</w:t>
-            </w:r>
+            <w:proofErr w:type="spellStart"/>
+            <w:proofErr w:type="gramStart"/>
+            <w:r>
+              <w:t>vartefact.forecast</w:t>
+            </w:r>
+            <w:proofErr w:type="gramEnd"/>
+            <w:r>
+              <w:t>_dc_daily_order_files</w:t>
+            </w:r>
+            <w:proofErr w:type="spellEnd"/>
           </w:p>
         </w:tc>
         <w:tc>
@@ -6503,8 +6875,6 @@
               </w:rPr>
               <w:t>订</w:t>
             </w:r>
-            <w:bookmarkStart w:id="13" w:name="_GoBack"/>
-            <w:bookmarkEnd w:id="13"/>
             <w:r>
               <w:rPr>
                 <w:rFonts w:hint="eastAsia"/>
@@ -6542,7 +6912,7 @@
           <w:lang w:val="fr-FR"/>
         </w:rPr>
       </w:pPr>
-      <w:bookmarkStart w:id="14" w:name="_Toc19540454"/>
+      <w:bookmarkStart w:id="13" w:name="_Toc19540454"/>
       <w:r>
         <w:rPr>
           <w:rFonts w:hint="eastAsia"/>
@@ -6558,7 +6928,7 @@
         </w:rPr>
         <w:t>监控表</w:t>
       </w:r>
-      <w:bookmarkEnd w:id="14"/>
+      <w:bookmarkEnd w:id="13"/>
     </w:p>
     <w:p>
       <w:pPr>
@@ -6598,14 +6968,7 @@
           <w:rFonts w:hint="eastAsia"/>
           <w:lang w:val="fr-FR"/>
         </w:rPr>
-        <w:t>。</w:t>
-      </w:r>
-      <w:r>
-        <w:rPr>
-          <w:rFonts w:hint="eastAsia"/>
-          <w:lang w:val="fr-FR"/>
-        </w:rPr>
-        <w:t>表中信息</w:t>
+        <w:t>。表中信息</w:t>
       </w:r>
       <w:r>
         <w:rPr>
@@ -6625,7 +6988,6 @@
     <w:p>
       <w:pPr>
         <w:rPr>
-          <w:rFonts w:hint="eastAsia"/>
           <w:lang w:val="fr-FR"/>
         </w:rPr>
       </w:pPr>
@@ -6646,9 +7008,16 @@
             <w:tcW w:w="4836" w:type="dxa"/>
           </w:tcPr>
           <w:p>
-            <w:r>
-              <w:t>vartefact.foreacst_store_monitor</w:t>
-            </w:r>
+            <w:proofErr w:type="spellStart"/>
+            <w:proofErr w:type="gramStart"/>
+            <w:r>
+              <w:t>vartefact.foreacst</w:t>
+            </w:r>
+            <w:proofErr w:type="gramEnd"/>
+            <w:r>
+              <w:t>_store_monitor</w:t>
+            </w:r>
+            <w:proofErr w:type="spellEnd"/>
           </w:p>
         </w:tc>
         <w:tc>
@@ -6671,9 +7040,16 @@
             <w:tcW w:w="4836" w:type="dxa"/>
           </w:tcPr>
           <w:p>
-            <w:r>
-              <w:t>vartefact.foreacst_dc_monitor</w:t>
-            </w:r>
+            <w:proofErr w:type="spellStart"/>
+            <w:proofErr w:type="gramStart"/>
+            <w:r>
+              <w:t>vartefact.foreacst</w:t>
+            </w:r>
+            <w:proofErr w:type="gramEnd"/>
+            <w:r>
+              <w:t>_dc_monitor</w:t>
+            </w:r>
+            <w:proofErr w:type="spellEnd"/>
           </w:p>
         </w:tc>
         <w:tc>
@@ -6696,9 +7072,16 @@
             <w:tcW w:w="4836" w:type="dxa"/>
           </w:tcPr>
           <w:p>
-            <w:r>
-              <w:t>vartefact.forecast_monitor_store_order_diff</w:t>
-            </w:r>
+            <w:proofErr w:type="spellStart"/>
+            <w:proofErr w:type="gramStart"/>
+            <w:r>
+              <w:t>vartefact.forecast</w:t>
+            </w:r>
+            <w:proofErr w:type="gramEnd"/>
+            <w:r>
+              <w:t>_monitor_store_order_diff</w:t>
+            </w:r>
+            <w:proofErr w:type="spellEnd"/>
           </w:p>
         </w:tc>
         <w:tc>
@@ -6721,9 +7104,16 @@
             <w:tcW w:w="4836" w:type="dxa"/>
           </w:tcPr>
           <w:p>
-            <w:r>
-              <w:t>vartefact.forecast_monitor_dc_order_diff</w:t>
-            </w:r>
+            <w:proofErr w:type="spellStart"/>
+            <w:proofErr w:type="gramStart"/>
+            <w:r>
+              <w:t>vartefact.forecast</w:t>
+            </w:r>
+            <w:proofErr w:type="gramEnd"/>
+            <w:r>
+              <w:t>_monitor_dc_order_diff</w:t>
+            </w:r>
+            <w:proofErr w:type="spellEnd"/>
           </w:p>
         </w:tc>
         <w:tc>
@@ -6760,7 +7150,7 @@
           <w:lang w:val="fr-FR"/>
         </w:rPr>
       </w:pPr>
-      <w:bookmarkStart w:id="15" w:name="_Toc19540455"/>
+      <w:bookmarkStart w:id="14" w:name="_Toc19540455"/>
       <w:r>
         <w:rPr>
           <w:rFonts w:hint="eastAsia"/>
@@ -6768,12 +7158,11 @@
         </w:rPr>
         <w:t>模拟运行表</w:t>
       </w:r>
-      <w:bookmarkEnd w:id="15"/>
+      <w:bookmarkEnd w:id="14"/>
     </w:p>
     <w:p>
       <w:pPr>
         <w:rPr>
-          <w:rFonts w:hint="eastAsia"/>
           <w:lang w:val="fr-FR"/>
         </w:rPr>
       </w:pPr>
@@ -6802,7 +7191,6 @@
     <w:p>
       <w:pPr>
         <w:rPr>
-          <w:rFonts w:hint="eastAsia"/>
           <w:lang w:val="fr-FR"/>
         </w:rPr>
       </w:pPr>
@@ -6823,9 +7211,16 @@
             <w:tcW w:w="4836" w:type="dxa"/>
           </w:tcPr>
           <w:p>
-            <w:r>
-              <w:t>vartefact.forecast_simulation_dm_orders</w:t>
-            </w:r>
+            <w:proofErr w:type="spellStart"/>
+            <w:proofErr w:type="gramStart"/>
+            <w:r>
+              <w:t>vartefact.forecast</w:t>
+            </w:r>
+            <w:proofErr w:type="gramEnd"/>
+            <w:r>
+              <w:t>_simulation_dm_orders</w:t>
+            </w:r>
+            <w:proofErr w:type="spellEnd"/>
           </w:p>
         </w:tc>
         <w:tc>
@@ -6860,9 +7255,16 @@
             <w:tcW w:w="4836" w:type="dxa"/>
           </w:tcPr>
           <w:p>
-            <w:r>
-              <w:t>vartefact.forecast_simulation_dm_dc_orders</w:t>
-            </w:r>
+            <w:proofErr w:type="spellStart"/>
+            <w:proofErr w:type="gramStart"/>
+            <w:r>
+              <w:t>vartefact.forecast</w:t>
+            </w:r>
+            <w:proofErr w:type="gramEnd"/>
+            <w:r>
+              <w:t>_simulation_dm_dc_orders</w:t>
+            </w:r>
+            <w:proofErr w:type="spellEnd"/>
           </w:p>
         </w:tc>
         <w:tc>
@@ -6897,9 +7299,16 @@
             <w:tcW w:w="4836" w:type="dxa"/>
           </w:tcPr>
           <w:p>
-            <w:r>
-              <w:t>vartefact.forecast_simulation_orders_hist</w:t>
-            </w:r>
+            <w:proofErr w:type="spellStart"/>
+            <w:proofErr w:type="gramStart"/>
+            <w:r>
+              <w:t>vartefact.forecast</w:t>
+            </w:r>
+            <w:proofErr w:type="gramEnd"/>
+            <w:r>
+              <w:t>_simulation_orders_hist</w:t>
+            </w:r>
+            <w:proofErr w:type="spellEnd"/>
           </w:p>
         </w:tc>
         <w:tc>
@@ -6922,9 +7331,16 @@
             <w:tcW w:w="4836" w:type="dxa"/>
           </w:tcPr>
           <w:p>
-            <w:r>
-              <w:t>vartefact.forecast_simulation_result</w:t>
-            </w:r>
+            <w:proofErr w:type="spellStart"/>
+            <w:proofErr w:type="gramStart"/>
+            <w:r>
+              <w:t>vartefact.forecast</w:t>
+            </w:r>
+            <w:proofErr w:type="gramEnd"/>
+            <w:r>
+              <w:t>_simulation_result</w:t>
+            </w:r>
+            <w:proofErr w:type="spellEnd"/>
           </w:p>
         </w:tc>
         <w:tc>
@@ -6947,9 +7363,16 @@
             <w:tcW w:w="4836" w:type="dxa"/>
           </w:tcPr>
           <w:p>
-            <w:r>
-              <w:t>vartefact.v_forecast_simulation_lastest_result</w:t>
-            </w:r>
+            <w:proofErr w:type="spellStart"/>
+            <w:proofErr w:type="gramStart"/>
+            <w:r>
+              <w:t>vartefact.v</w:t>
+            </w:r>
+            <w:proofErr w:type="gramEnd"/>
+            <w:r>
+              <w:t>_forecast_simulation_lastest_result</w:t>
+            </w:r>
+            <w:proofErr w:type="spellEnd"/>
           </w:p>
         </w:tc>
         <w:tc>
@@ -6972,9 +7395,16 @@
             <w:tcW w:w="4836" w:type="dxa"/>
           </w:tcPr>
           <w:p>
-            <w:r>
-              <w:t>vartefact.v_forecast_simulation_stock</w:t>
-            </w:r>
+            <w:proofErr w:type="spellStart"/>
+            <w:proofErr w:type="gramStart"/>
+            <w:r>
+              <w:t>vartefact.v</w:t>
+            </w:r>
+            <w:proofErr w:type="gramEnd"/>
+            <w:r>
+              <w:t>_forecast_simulation_stock</w:t>
+            </w:r>
+            <w:proofErr w:type="spellEnd"/>
           </w:p>
         </w:tc>
         <w:tc>
@@ -6997,9 +7427,16 @@
             <w:tcW w:w="4836" w:type="dxa"/>
           </w:tcPr>
           <w:p>
-            <w:r>
-              <w:t>vartefact.v_forecast_simulation_orders</w:t>
-            </w:r>
+            <w:proofErr w:type="spellStart"/>
+            <w:proofErr w:type="gramStart"/>
+            <w:r>
+              <w:t>vartefact.v</w:t>
+            </w:r>
+            <w:proofErr w:type="gramEnd"/>
+            <w:r>
+              <w:t>_forecast_simulation_orders</w:t>
+            </w:r>
+            <w:proofErr w:type="spellEnd"/>
           </w:p>
         </w:tc>
         <w:tc>
@@ -7051,7 +7488,7 @@
           <w:lang w:val="fr-FR"/>
         </w:rPr>
       </w:pPr>
-      <w:bookmarkStart w:id="16" w:name="_Toc19540456"/>
+      <w:bookmarkStart w:id="15" w:name="_Toc19540456"/>
       <w:r>
         <w:rPr>
           <w:rFonts w:hint="eastAsia"/>
@@ -7067,7 +7504,7 @@
         </w:rPr>
         <w:t>订单模块设计</w:t>
       </w:r>
-      <w:bookmarkEnd w:id="16"/>
+      <w:bookmarkEnd w:id="15"/>
     </w:p>
     <w:p>
       <w:pPr>
@@ -8968,7 +9405,7 @@
           <w:lang w:val="fr-FR"/>
         </w:rPr>
       </w:pPr>
-      <w:bookmarkStart w:id="17" w:name="_Toc19540457"/>
+      <w:bookmarkStart w:id="16" w:name="_Toc19540457"/>
       <w:r>
         <w:rPr>
           <w:rFonts w:hint="eastAsia"/>
@@ -8977,7 +9414,7 @@
         <w:lastRenderedPageBreak/>
         <w:t>常规订单模块设计</w:t>
       </w:r>
-      <w:bookmarkEnd w:id="17"/>
+      <w:bookmarkEnd w:id="16"/>
     </w:p>
     <w:p>
       <w:pPr>
@@ -10960,7 +11397,7 @@
           <w:lang w:val="fr-FR"/>
         </w:rPr>
       </w:pPr>
-      <w:bookmarkStart w:id="18" w:name="_Toc19540458"/>
+      <w:bookmarkStart w:id="17" w:name="_Toc19540458"/>
       <w:r>
         <w:rPr>
           <w:rFonts w:hint="eastAsia"/>
@@ -10969,7 +11406,7 @@
         <w:lastRenderedPageBreak/>
         <w:t>附录</w:t>
       </w:r>
-      <w:bookmarkEnd w:id="18"/>
+      <w:bookmarkEnd w:id="17"/>
     </w:p>
     <w:p>
       <w:pPr>
@@ -10982,7 +11419,7 @@
           <w:lang w:val="fr-FR"/>
         </w:rPr>
       </w:pPr>
-      <w:bookmarkStart w:id="19" w:name="_Toc19540459"/>
+      <w:bookmarkStart w:id="18" w:name="_Toc19540459"/>
       <w:r>
         <w:rPr>
           <w:rFonts w:hint="eastAsia"/>
@@ -10990,7 +11427,7 @@
         </w:rPr>
         <w:t>门店订单文件模板</w:t>
       </w:r>
-      <w:bookmarkEnd w:id="19"/>
+      <w:bookmarkEnd w:id="18"/>
     </w:p>
     <w:p>
       <w:pPr>
@@ -11023,10 +11460,10 @@
             <v:path o:extrusionok="f" gradientshapeok="t" o:connecttype="rect"/>
             <o:lock v:ext="edit" aspectratio="t"/>
           </v:shapetype>
-          <v:shape id="_x0000_i1027" type="#_x0000_t75" alt="" style="width:76.35pt;height:48pt;mso-width-percent:0;mso-height-percent:0;mso-width-percent:0;mso-height-percent:0" o:ole="">
+          <v:shape id="_x0000_i1025" type="#_x0000_t75" alt="" style="width:76.2pt;height:48.25pt;mso-width-percent:0;mso-height-percent:0;mso-width-percent:0;mso-height-percent:0" o:ole="">
             <v:imagedata r:id="rId10" o:title=""/>
           </v:shape>
-          <o:OLEObject Type="Embed" ProgID="Excel.Sheet.8" ShapeID="_x0000_i1027" DrawAspect="Icon" ObjectID="_1630164596" r:id="rId11"/>
+          <o:OLEObject Type="Embed" ProgID="Excel.Sheet.8" ShapeID="_x0000_i1025" DrawAspect="Icon" ObjectID="_1630246044" r:id="rId11"/>
         </w:object>
       </w:r>
     </w:p>
@@ -11041,7 +11478,7 @@
           <w:lang w:val="fr-FR"/>
         </w:rPr>
       </w:pPr>
-      <w:bookmarkStart w:id="20" w:name="_Toc19540460"/>
+      <w:bookmarkStart w:id="19" w:name="_Toc19540460"/>
       <w:r>
         <w:rPr>
           <w:rFonts w:hint="eastAsia"/>
@@ -11049,7 +11486,7 @@
         </w:rPr>
         <w:t>大仓订单文件模板</w:t>
       </w:r>
-      <w:bookmarkEnd w:id="20"/>
+      <w:bookmarkEnd w:id="19"/>
     </w:p>
     <w:p>
       <w:pPr>
@@ -11070,10 +11507,10 @@
           <w:lang w:val="fr-FR"/>
         </w:rPr>
         <w:object w:dxaOrig="1520" w:dyaOrig="960" w14:anchorId="1DA6EF0A">
-          <v:shape id="_x0000_i1026" type="#_x0000_t75" alt="" style="width:76.35pt;height:48pt;mso-width-percent:0;mso-height-percent:0;mso-width-percent:0;mso-height-percent:0" o:ole="">
+          <v:shape id="_x0000_i1026" type="#_x0000_t75" alt="" style="width:76.2pt;height:48.25pt;mso-width-percent:0;mso-height-percent:0;mso-width-percent:0;mso-height-percent:0" o:ole="">
             <v:imagedata r:id="rId12" o:title=""/>
           </v:shape>
-          <o:OLEObject Type="Embed" ProgID="Excel.Sheet.12" ShapeID="_x0000_i1026" DrawAspect="Icon" ObjectID="_1630164597" r:id="rId13"/>
+          <o:OLEObject Type="Embed" ProgID="Excel.Sheet.12" ShapeID="_x0000_i1026" DrawAspect="Icon" ObjectID="_1630246045" r:id="rId13"/>
         </w:object>
       </w:r>
     </w:p>
@@ -11088,15 +11525,24 @@
           <w:lang w:val="fr-FR"/>
         </w:rPr>
       </w:pPr>
-      <w:bookmarkStart w:id="21" w:name="_Toc19540461"/>
+      <w:bookmarkStart w:id="20" w:name="_Toc19540461"/>
       <w:r>
         <w:rPr>
           <w:rFonts w:hint="eastAsia"/>
           <w:lang w:val="fr-FR"/>
         </w:rPr>
-        <w:t>预测文件模板</w:t>
-      </w:r>
+        <w:t>需求计划</w:t>
+      </w:r>
+      <w:bookmarkStart w:id="21" w:name="_GoBack"/>
       <w:bookmarkEnd w:id="21"/>
+      <w:r>
+        <w:rPr>
+          <w:rFonts w:hint="eastAsia"/>
+          <w:lang w:val="fr-FR"/>
+        </w:rPr>
+        <w:t>文件模板</w:t>
+      </w:r>
+      <w:bookmarkEnd w:id="20"/>
     </w:p>
     <w:p>
       <w:pPr>
@@ -11110,10 +11556,10 @@
           <w:lang w:val="fr-FR"/>
         </w:rPr>
         <w:object w:dxaOrig="1520" w:dyaOrig="960" w14:anchorId="7257A322">
-          <v:shape id="_x0000_i1025" type="#_x0000_t75" alt="" style="width:76.45pt;height:48.15pt;mso-width-percent:0;mso-height-percent:0;mso-width-percent:0;mso-height-percent:0" o:ole="">
+          <v:shape id="_x0000_i1027" type="#_x0000_t75" alt="" style="width:76.2pt;height:48.25pt;mso-width-percent:0;mso-height-percent:0;mso-width-percent:0;mso-height-percent:0" o:ole="">
             <v:imagedata r:id="rId14" o:title=""/>
           </v:shape>
-          <o:OLEObject Type="Embed" ProgID="Excel.Sheet.12" ShapeID="_x0000_i1025" DrawAspect="Icon" ObjectID="_1630164598" r:id="rId15"/>
+          <o:OLEObject Type="Embed" ProgID="Excel.Sheet.12" ShapeID="_x0000_i1027" DrawAspect="Icon" ObjectID="_1630246046" r:id="rId15"/>
         </w:object>
       </w:r>
     </w:p>
@@ -16942,7 +17388,7 @@
 </file>
 
 <file path=customXml/itemProps1.xml><?xml version="1.0" encoding="utf-8"?>
-<ds:datastoreItem xmlns:ds="http://schemas.openxmlformats.org/officeDocument/2006/customXml" ds:itemID="{E34D9568-BCC9-F642-980C-D98FAAF5330C}">
+<ds:datastoreItem xmlns:ds="http://schemas.openxmlformats.org/officeDocument/2006/customXml" ds:itemID="{A034FC95-00E2-0B45-BEC9-8AC370807E1F}">
   <ds:schemaRefs>
     <ds:schemaRef ds:uri="http://schemas.openxmlformats.org/officeDocument/2006/bibliography"/>
   </ds:schemaRefs>
